--- a/Documents/Software Design Document.docx
+++ b/Documents/Software Design Document.docx
@@ -1,6 +1,6 @@
 
 <file path=word/document.xml><?xml version="1.0" encoding="utf-8"?>
-<w:document xmlns:wpc="http://schemas.microsoft.com/office/word/2010/wordprocessingCanvas" xmlns:cx="http://schemas.microsoft.com/office/drawing/2014/chartex" xmlns:cx1="http://schemas.microsoft.com/office/drawing/2015/9/8/chartex" xmlns:mc="http://schemas.openxmlformats.org/markup-compatibility/2006" xmlns:o="urn:schemas-microsoft-com:office:office" xmlns:r="http://schemas.openxmlformats.org/officeDocument/2006/relationships" xmlns:m="http://schemas.openxmlformats.org/officeDocument/2006/math" xmlns:v="urn:schemas-microsoft-com:vml" xmlns:wp14="http://schemas.microsoft.com/office/word/2010/wordprocessingDrawing" xmlns:wp="http://schemas.openxmlformats.org/drawingml/2006/wordprocessingDrawing" xmlns:w10="urn:schemas-microsoft-com:office:word" xmlns:w="http://schemas.openxmlformats.org/wordprocessingml/2006/main" xmlns:w14="http://schemas.microsoft.com/office/word/2010/wordml" xmlns:w15="http://schemas.microsoft.com/office/word/2012/wordml" xmlns:w16se="http://schemas.microsoft.com/office/word/2015/wordml/symex" xmlns:wpg="http://schemas.microsoft.com/office/word/2010/wordprocessingGroup" xmlns:wpi="http://schemas.microsoft.com/office/word/2010/wordprocessingInk" xmlns:wne="http://schemas.microsoft.com/office/word/2006/wordml" xmlns:wps="http://schemas.microsoft.com/office/word/2010/wordprocessingShape" mc:Ignorable="w14 w15 w16se wp14">
+<w:document xmlns:wpc="http://schemas.microsoft.com/office/word/2010/wordprocessingCanvas" xmlns:cx="http://schemas.microsoft.com/office/drawing/2014/chartex" xmlns:cx1="http://schemas.microsoft.com/office/drawing/2015/9/8/chartex" xmlns:cx2="http://schemas.microsoft.com/office/drawing/2015/10/21/chartex" xmlns:cx3="http://schemas.microsoft.com/office/drawing/2016/5/9/chartex" xmlns:cx4="http://schemas.microsoft.com/office/drawing/2016/5/10/chartex" xmlns:cx5="http://schemas.microsoft.com/office/drawing/2016/5/11/chartex" xmlns:cx6="http://schemas.microsoft.com/office/drawing/2016/5/12/chartex" xmlns:cx7="http://schemas.microsoft.com/office/drawing/2016/5/13/chartex" xmlns:cx8="http://schemas.microsoft.com/office/drawing/2016/5/14/chartex" xmlns:mc="http://schemas.openxmlformats.org/markup-compatibility/2006" xmlns:aink="http://schemas.microsoft.com/office/drawing/2016/ink" xmlns:am3d="http://schemas.microsoft.com/office/drawing/2017/model3d" xmlns:o="urn:schemas-microsoft-com:office:office" xmlns:oel="http://schemas.microsoft.com/office/2019/extlst" xmlns:r="http://schemas.openxmlformats.org/officeDocument/2006/relationships" xmlns:m="http://schemas.openxmlformats.org/officeDocument/2006/math" xmlns:v="urn:schemas-microsoft-com:vml" xmlns:wp14="http://schemas.microsoft.com/office/word/2010/wordprocessingDrawing" xmlns:wp="http://schemas.openxmlformats.org/drawingml/2006/wordprocessingDrawing" xmlns:w10="urn:schemas-microsoft-com:office:word" xmlns:w="http://schemas.openxmlformats.org/wordprocessingml/2006/main" xmlns:w14="http://schemas.microsoft.com/office/word/2010/wordml" xmlns:w15="http://schemas.microsoft.com/office/word/2012/wordml" xmlns:w16cex="http://schemas.microsoft.com/office/word/2018/wordml/cex" xmlns:w16cid="http://schemas.microsoft.com/office/word/2016/wordml/cid" xmlns:w16="http://schemas.microsoft.com/office/word/2018/wordml" xmlns:w16sdtdh="http://schemas.microsoft.com/office/word/2020/wordml/sdtdatahash" xmlns:w16se="http://schemas.microsoft.com/office/word/2015/wordml/symex" xmlns:wpg="http://schemas.microsoft.com/office/word/2010/wordprocessingGroup" xmlns:wpi="http://schemas.microsoft.com/office/word/2010/wordprocessingInk" xmlns:wne="http://schemas.microsoft.com/office/word/2006/wordml" xmlns:wps="http://schemas.microsoft.com/office/word/2010/wordprocessingShape" mc:Ignorable="w14 w15 w16se w16cid w16 w16cex w16sdtdh wp14">
   <w:body>
     <w:p>
       <w:pPr>
@@ -1135,14 +1135,39 @@
           <w:ilvl w:val="1"/>
           <w:numId w:val="2"/>
         </w:numPr>
+        <w:rPr>
+          <w:sz w:val="28"/>
+          <w:szCs w:val="28"/>
+        </w:rPr>
       </w:pPr>
       <w:bookmarkStart w:id="1" w:name="_Toc46748623"/>
       <w:r>
+        <w:rPr>
+          <w:sz w:val="28"/>
+          <w:szCs w:val="28"/>
+        </w:rPr>
         <w:t>Problem Background</w:t>
       </w:r>
       <w:bookmarkEnd w:id="1"/>
     </w:p>
-    <w:p/>
+    <w:p>
+      <w:pPr>
+        <w:rPr>
+          <w:rFonts w:ascii="Times New Roman" w:hAnsi="Times New Roman" w:cs="Times New Roman"/>
+          <w:sz w:val="28"/>
+          <w:szCs w:val="28"/>
+        </w:rPr>
+      </w:pPr>
+      <w:r>
+        <w:rPr>
+          <w:rFonts w:ascii="Times New Roman" w:hAnsi="Times New Roman" w:cs="Times New Roman"/>
+          <w:sz w:val="28"/>
+          <w:szCs w:val="28"/>
+          <w:lang w:val="en-GB"/>
+        </w:rPr>
+        <w:t>With the rapid urbanization and growth of Victoria State, the road network has seen an increase in vehicular traffic. This growth, while indicative of economic and infrastructural development, has also led to a rise in traffic accidents. Local authorities, urban planners, and various stakeholders are in dire need of a tool that can help them understand the patterns, causes, and locations of these accidents. The Victoria State Accident Dataset, while comprehensive, is vast and complex, making it challenging to derive actionable insights without specialized tools.</w:t>
+      </w:r>
+    </w:p>
     <w:p>
       <w:pPr>
         <w:pStyle w:val="Heading2"/>
@@ -1150,14 +1175,60 @@
           <w:ilvl w:val="1"/>
           <w:numId w:val="2"/>
         </w:numPr>
+        <w:rPr>
+          <w:rFonts w:ascii="Times New Roman" w:hAnsi="Times New Roman" w:cs="Times New Roman"/>
+          <w:sz w:val="28"/>
+          <w:szCs w:val="28"/>
+        </w:rPr>
       </w:pPr>
       <w:bookmarkStart w:id="2" w:name="_Toc46748624"/>
       <w:r>
+        <w:rPr>
+          <w:rFonts w:ascii="Times New Roman" w:hAnsi="Times New Roman" w:cs="Times New Roman"/>
+          <w:sz w:val="28"/>
+          <w:szCs w:val="28"/>
+        </w:rPr>
         <w:t>System Overview</w:t>
       </w:r>
       <w:bookmarkEnd w:id="2"/>
     </w:p>
-    <w:p/>
+    <w:p>
+      <w:pPr>
+        <w:autoSpaceDE w:val="0"/>
+        <w:autoSpaceDN w:val="0"/>
+        <w:adjustRightInd w:val="0"/>
+        <w:spacing w:after="0" w:line="240" w:lineRule="auto"/>
+        <w:rPr>
+          <w:rFonts w:ascii="Times New Roman" w:hAnsi="Times New Roman" w:cs="Times New Roman"/>
+          <w:sz w:val="28"/>
+          <w:szCs w:val="28"/>
+          <w:lang w:val="en-GB"/>
+        </w:rPr>
+      </w:pPr>
+      <w:r>
+        <w:rPr>
+          <w:rFonts w:ascii="Times New Roman" w:hAnsi="Times New Roman" w:cs="Times New Roman"/>
+          <w:sz w:val="28"/>
+          <w:szCs w:val="28"/>
+          <w:lang w:val="en-GB"/>
+        </w:rPr>
+        <w:t>The proposed software is a data analysis and visualization platform tailored specifically for the Victoria State Accident Dataset. It is designed to simplify the process of data interpretation, allowing users to perform a variety of analysis tasks, visualize data trends, and extract meaningful insights. The software offers an intuitive graphical interface, robust filtering tools, a range of visualization options, and predictive analysis capabilities. It aims to bridge the gap between raw data and actionable insights, providing stakeholders with the information they need to make informed decisions.</w:t>
+      </w:r>
+    </w:p>
+    <w:p>
+      <w:pPr>
+        <w:autoSpaceDE w:val="0"/>
+        <w:autoSpaceDN w:val="0"/>
+        <w:adjustRightInd w:val="0"/>
+        <w:spacing w:after="0" w:line="240" w:lineRule="auto"/>
+        <w:rPr>
+          <w:rFonts w:ascii="Times New Roman" w:hAnsi="Times New Roman" w:cs="Times New Roman"/>
+          <w:sz w:val="28"/>
+          <w:szCs w:val="28"/>
+          <w:lang w:val="en-GB"/>
+        </w:rPr>
+      </w:pPr>
+    </w:p>
     <w:p>
       <w:pPr>
         <w:pStyle w:val="Heading2"/>
@@ -1165,25 +1236,318 @@
           <w:ilvl w:val="1"/>
           <w:numId w:val="2"/>
         </w:numPr>
+        <w:rPr>
+          <w:rFonts w:ascii="Times New Roman" w:hAnsi="Times New Roman" w:cs="Times New Roman"/>
+          <w:sz w:val="28"/>
+          <w:szCs w:val="28"/>
+        </w:rPr>
       </w:pPr>
       <w:bookmarkStart w:id="3" w:name="_Toc46748625"/>
       <w:r>
+        <w:rPr>
+          <w:rFonts w:ascii="Times New Roman" w:hAnsi="Times New Roman" w:cs="Times New Roman"/>
+          <w:sz w:val="28"/>
+          <w:szCs w:val="28"/>
+        </w:rPr>
         <w:t>Potential Benefits</w:t>
       </w:r>
       <w:bookmarkEnd w:id="3"/>
     </w:p>
     <w:p>
       <w:pPr>
-        <w:pStyle w:val="ListParagraph"/>
-        <w:ind w:left="857"/>
-      </w:pPr>
-    </w:p>
-    <w:p/>
-    <w:p/>
-    <w:p/>
-    <w:p>
-      <w:r>
-        <w:br w:type="page"/>
+        <w:autoSpaceDE w:val="0"/>
+        <w:autoSpaceDN w:val="0"/>
+        <w:adjustRightInd w:val="0"/>
+        <w:spacing w:after="0" w:line="240" w:lineRule="auto"/>
+        <w:rPr>
+          <w:rFonts w:ascii="Times New Roman" w:hAnsi="Times New Roman" w:cs="Times New Roman"/>
+          <w:sz w:val="28"/>
+          <w:szCs w:val="28"/>
+          <w:lang w:val="en-GB"/>
+        </w:rPr>
+      </w:pPr>
+      <w:r>
+        <w:rPr>
+          <w:rFonts w:ascii="Times New Roman" w:hAnsi="Times New Roman" w:cs="Times New Roman"/>
+          <w:sz w:val="28"/>
+          <w:szCs w:val="28"/>
+          <w:lang w:val="en-GB"/>
+        </w:rPr>
+        <w:t>Potential Benefits</w:t>
+      </w:r>
+    </w:p>
+    <w:p>
+      <w:pPr>
+        <w:numPr>
+          <w:ilvl w:val="0"/>
+          <w:numId w:val="7"/>
+        </w:numPr>
+        <w:autoSpaceDE w:val="0"/>
+        <w:autoSpaceDN w:val="0"/>
+        <w:adjustRightInd w:val="0"/>
+        <w:spacing w:after="0" w:line="240" w:lineRule="auto"/>
+        <w:ind w:left="0" w:firstLine="0"/>
+        <w:rPr>
+          <w:rFonts w:ascii="Times New Roman" w:hAnsi="Times New Roman" w:cs="Times New Roman"/>
+          <w:sz w:val="28"/>
+          <w:szCs w:val="28"/>
+          <w:lang w:val="en-GB"/>
+        </w:rPr>
+      </w:pPr>
+      <w:r>
+        <w:rPr>
+          <w:rFonts w:ascii="Times New Roman" w:hAnsi="Times New Roman" w:cs="Times New Roman"/>
+          <w:b/>
+          <w:bCs/>
+          <w:sz w:val="28"/>
+          <w:szCs w:val="28"/>
+          <w:lang w:val="en-GB"/>
+        </w:rPr>
+        <w:t>Enhanced Understanding</w:t>
+      </w:r>
+      <w:r>
+        <w:rPr>
+          <w:rFonts w:ascii="Times New Roman" w:hAnsi="Times New Roman" w:cs="Times New Roman"/>
+          <w:sz w:val="28"/>
+          <w:szCs w:val="28"/>
+          <w:lang w:val="en-GB"/>
+        </w:rPr>
+        <w:t>: The software aids in visualizing data, making patterns and trends more discernible, which can lead to a deeper understanding of accident causes and prevalent areas.</w:t>
+      </w:r>
+    </w:p>
+    <w:p>
+      <w:pPr>
+        <w:numPr>
+          <w:ilvl w:val="0"/>
+          <w:numId w:val="7"/>
+        </w:numPr>
+        <w:autoSpaceDE w:val="0"/>
+        <w:autoSpaceDN w:val="0"/>
+        <w:adjustRightInd w:val="0"/>
+        <w:spacing w:after="0" w:line="240" w:lineRule="auto"/>
+        <w:ind w:left="0" w:firstLine="0"/>
+        <w:rPr>
+          <w:rFonts w:ascii="Times New Roman" w:hAnsi="Times New Roman" w:cs="Times New Roman"/>
+          <w:sz w:val="28"/>
+          <w:szCs w:val="28"/>
+          <w:lang w:val="en-GB"/>
+        </w:rPr>
+      </w:pPr>
+      <w:r>
+        <w:rPr>
+          <w:rFonts w:ascii="Times New Roman" w:hAnsi="Times New Roman" w:cs="Times New Roman"/>
+          <w:b/>
+          <w:bCs/>
+          <w:sz w:val="28"/>
+          <w:szCs w:val="28"/>
+          <w:lang w:val="en-GB"/>
+        </w:rPr>
+        <w:t>Data-Driven Decisions</w:t>
+      </w:r>
+      <w:r>
+        <w:rPr>
+          <w:rFonts w:ascii="Times New Roman" w:hAnsi="Times New Roman" w:cs="Times New Roman"/>
+          <w:sz w:val="28"/>
+          <w:szCs w:val="28"/>
+          <w:lang w:val="en-GB"/>
+        </w:rPr>
+        <w:t>: Local authorities and urban planners can use the insights derived from the software to make informed decisions, potentially improving road safety.</w:t>
+      </w:r>
+    </w:p>
+    <w:p>
+      <w:pPr>
+        <w:numPr>
+          <w:ilvl w:val="0"/>
+          <w:numId w:val="7"/>
+        </w:numPr>
+        <w:autoSpaceDE w:val="0"/>
+        <w:autoSpaceDN w:val="0"/>
+        <w:adjustRightInd w:val="0"/>
+        <w:spacing w:after="0" w:line="240" w:lineRule="auto"/>
+        <w:ind w:left="0" w:firstLine="0"/>
+        <w:rPr>
+          <w:rFonts w:ascii="Times New Roman" w:hAnsi="Times New Roman" w:cs="Times New Roman"/>
+          <w:sz w:val="28"/>
+          <w:szCs w:val="28"/>
+          <w:lang w:val="en-GB"/>
+        </w:rPr>
+      </w:pPr>
+      <w:r>
+        <w:rPr>
+          <w:rFonts w:ascii="Times New Roman" w:hAnsi="Times New Roman" w:cs="Times New Roman"/>
+          <w:b/>
+          <w:bCs/>
+          <w:sz w:val="28"/>
+          <w:szCs w:val="28"/>
+          <w:lang w:val="en-GB"/>
+        </w:rPr>
+        <w:t>Informed Decision Making</w:t>
+      </w:r>
+      <w:r>
+        <w:rPr>
+          <w:rFonts w:ascii="Times New Roman" w:hAnsi="Times New Roman" w:cs="Times New Roman"/>
+          <w:sz w:val="28"/>
+          <w:szCs w:val="28"/>
+          <w:lang w:val="en-GB"/>
+        </w:rPr>
+        <w:t>: By visualizing accident hotspots and trends, local authorities can prioritize areas for infrastructure improvements, enhancing road safety.</w:t>
+      </w:r>
+    </w:p>
+    <w:p>
+      <w:pPr>
+        <w:numPr>
+          <w:ilvl w:val="0"/>
+          <w:numId w:val="7"/>
+        </w:numPr>
+        <w:autoSpaceDE w:val="0"/>
+        <w:autoSpaceDN w:val="0"/>
+        <w:adjustRightInd w:val="0"/>
+        <w:spacing w:after="0" w:line="240" w:lineRule="auto"/>
+        <w:ind w:left="0" w:firstLine="0"/>
+        <w:rPr>
+          <w:rFonts w:ascii="Times New Roman" w:hAnsi="Times New Roman" w:cs="Times New Roman"/>
+          <w:sz w:val="28"/>
+          <w:szCs w:val="28"/>
+          <w:lang w:val="en-GB"/>
+        </w:rPr>
+      </w:pPr>
+      <w:r>
+        <w:rPr>
+          <w:rFonts w:ascii="Times New Roman" w:hAnsi="Times New Roman" w:cs="Times New Roman"/>
+          <w:b/>
+          <w:bCs/>
+          <w:sz w:val="28"/>
+          <w:szCs w:val="28"/>
+          <w:lang w:val="en-GB"/>
+        </w:rPr>
+        <w:t>Efficient Resource Allocation</w:t>
+      </w:r>
+      <w:r>
+        <w:rPr>
+          <w:rFonts w:ascii="Times New Roman" w:hAnsi="Times New Roman" w:cs="Times New Roman"/>
+          <w:sz w:val="28"/>
+          <w:szCs w:val="28"/>
+          <w:lang w:val="en-GB"/>
+        </w:rPr>
+        <w:t>: With clear insights into accident patterns, resources like emergency services, road maintenance crews, and safety campaigns can be directed where they are needed the most.</w:t>
+      </w:r>
+    </w:p>
+    <w:p>
+      <w:pPr>
+        <w:numPr>
+          <w:ilvl w:val="0"/>
+          <w:numId w:val="7"/>
+        </w:numPr>
+        <w:autoSpaceDE w:val="0"/>
+        <w:autoSpaceDN w:val="0"/>
+        <w:adjustRightInd w:val="0"/>
+        <w:spacing w:after="0" w:line="240" w:lineRule="auto"/>
+        <w:ind w:left="0" w:firstLine="0"/>
+        <w:rPr>
+          <w:rFonts w:ascii="Times New Roman" w:hAnsi="Times New Roman" w:cs="Times New Roman"/>
+          <w:sz w:val="28"/>
+          <w:szCs w:val="28"/>
+          <w:lang w:val="en-GB"/>
+        </w:rPr>
+      </w:pPr>
+      <w:r>
+        <w:rPr>
+          <w:rFonts w:ascii="Times New Roman" w:hAnsi="Times New Roman" w:cs="Times New Roman"/>
+          <w:b/>
+          <w:bCs/>
+          <w:sz w:val="28"/>
+          <w:szCs w:val="28"/>
+          <w:lang w:val="en-GB"/>
+        </w:rPr>
+        <w:t>Proactive Planning</w:t>
+      </w:r>
+      <w:r>
+        <w:rPr>
+          <w:rFonts w:ascii="Times New Roman" w:hAnsi="Times New Roman" w:cs="Times New Roman"/>
+          <w:sz w:val="28"/>
+          <w:szCs w:val="28"/>
+          <w:lang w:val="en-GB"/>
+        </w:rPr>
+        <w:t>: The software's predictive analysis features allow urban planners and traffic engineers to anticipate future challenges and plan accordingly, potentially preventing accidents before they happen.</w:t>
+      </w:r>
+    </w:p>
+    <w:p>
+      <w:pPr>
+        <w:numPr>
+          <w:ilvl w:val="0"/>
+          <w:numId w:val="7"/>
+        </w:numPr>
+        <w:autoSpaceDE w:val="0"/>
+        <w:autoSpaceDN w:val="0"/>
+        <w:adjustRightInd w:val="0"/>
+        <w:spacing w:after="0" w:line="240" w:lineRule="auto"/>
+        <w:ind w:left="0" w:firstLine="0"/>
+        <w:rPr>
+          <w:rFonts w:ascii="Times New Roman" w:hAnsi="Times New Roman" w:cs="Times New Roman"/>
+          <w:sz w:val="28"/>
+          <w:szCs w:val="28"/>
+          <w:lang w:val="en-GB"/>
+        </w:rPr>
+      </w:pPr>
+      <w:r>
+        <w:rPr>
+          <w:rFonts w:ascii="Times New Roman" w:hAnsi="Times New Roman" w:cs="Times New Roman"/>
+          <w:b/>
+          <w:bCs/>
+          <w:sz w:val="28"/>
+          <w:szCs w:val="28"/>
+          <w:lang w:val="en-GB"/>
+        </w:rPr>
+        <w:lastRenderedPageBreak/>
+        <w:t>Stakeholder Collaboration</w:t>
+      </w:r>
+      <w:r>
+        <w:rPr>
+          <w:rFonts w:ascii="Times New Roman" w:hAnsi="Times New Roman" w:cs="Times New Roman"/>
+          <w:sz w:val="28"/>
+          <w:szCs w:val="28"/>
+          <w:lang w:val="en-GB"/>
+        </w:rPr>
+        <w:t>: The software facilitates collaborative analysis, enabling various stakeholders, from traffic authorities to insurance professionals, to work together, fostering a holistic approach to road safety.</w:t>
+      </w:r>
+    </w:p>
+    <w:p>
+      <w:pPr>
+        <w:numPr>
+          <w:ilvl w:val="0"/>
+          <w:numId w:val="7"/>
+        </w:numPr>
+        <w:autoSpaceDE w:val="0"/>
+        <w:autoSpaceDN w:val="0"/>
+        <w:adjustRightInd w:val="0"/>
+        <w:spacing w:after="0" w:line="240" w:lineRule="auto"/>
+        <w:ind w:left="0" w:firstLine="0"/>
+        <w:rPr>
+          <w:rFonts w:ascii="Times New Roman" w:hAnsi="Times New Roman" w:cs="Times New Roman"/>
+          <w:sz w:val="28"/>
+          <w:szCs w:val="28"/>
+          <w:lang w:val="en-GB"/>
+        </w:rPr>
+      </w:pPr>
+      <w:r>
+        <w:rPr>
+          <w:rFonts w:ascii="Times New Roman" w:hAnsi="Times New Roman" w:cs="Times New Roman"/>
+          <w:b/>
+          <w:bCs/>
+          <w:sz w:val="28"/>
+          <w:szCs w:val="28"/>
+          <w:lang w:val="en-GB"/>
+        </w:rPr>
+        <w:t>Public Awareness</w:t>
+      </w:r>
+      <w:r>
+        <w:rPr>
+          <w:rFonts w:ascii="Times New Roman" w:hAnsi="Times New Roman" w:cs="Times New Roman"/>
+          <w:sz w:val="28"/>
+          <w:szCs w:val="28"/>
+          <w:lang w:val="en-GB"/>
+        </w:rPr>
+        <w:t>: By understanding the primary causes and locations of accidents, targeted public awareness campaigns can be launched, educating the public and promoting safer driving habits.</w:t>
       </w:r>
     </w:p>
     <w:p>
@@ -1193,10 +1557,15 @@
           <w:ilvl w:val="0"/>
           <w:numId w:val="2"/>
         </w:numPr>
+        <w:rPr>
+          <w:rFonts w:ascii="Times New Roman" w:hAnsi="Times New Roman" w:cs="Times New Roman"/>
+        </w:rPr>
       </w:pPr>
       <w:bookmarkStart w:id="4" w:name="_Toc46748626"/>
       <w:r>
-        <w:lastRenderedPageBreak/>
+        <w:rPr>
+          <w:rFonts w:ascii="Times New Roman" w:hAnsi="Times New Roman" w:cs="Times New Roman"/>
+        </w:rPr>
         <w:t>Requirements</w:t>
       </w:r>
       <w:bookmarkEnd w:id="4"/>
@@ -1208,9 +1577,19 @@
           <w:ilvl w:val="1"/>
           <w:numId w:val="2"/>
         </w:numPr>
+        <w:rPr>
+          <w:rFonts w:ascii="Times New Roman" w:hAnsi="Times New Roman" w:cs="Times New Roman"/>
+          <w:sz w:val="28"/>
+          <w:szCs w:val="28"/>
+        </w:rPr>
       </w:pPr>
       <w:bookmarkStart w:id="5" w:name="_Toc46748627"/>
       <w:r>
+        <w:rPr>
+          <w:rFonts w:ascii="Times New Roman" w:hAnsi="Times New Roman" w:cs="Times New Roman"/>
+          <w:sz w:val="28"/>
+          <w:szCs w:val="28"/>
+        </w:rPr>
         <w:t>User Requirements</w:t>
       </w:r>
       <w:bookmarkEnd w:id="5"/>
@@ -1218,65 +1597,336 @@
     <w:p>
       <w:pPr>
         <w:rPr>
-          <w:color w:val="FF0000"/>
-        </w:rPr>
-      </w:pPr>
-      <w:r>
-        <w:rPr>
-          <w:color w:val="FF0000"/>
-        </w:rPr>
-        <w:t>In this section you detail how a user is supposed to interact with or use your program</w:t>
-      </w:r>
-      <w:r>
-        <w:rPr>
-          <w:color w:val="FF0000"/>
-        </w:rPr>
-        <w:t xml:space="preserve">. What do they </w:t>
-      </w:r>
-      <w:r>
-        <w:rPr>
+          <w:rFonts w:ascii="Times New Roman" w:hAnsi="Times New Roman" w:cs="Times New Roman"/>
+          <w:sz w:val="28"/>
+          <w:szCs w:val="28"/>
+        </w:rPr>
+      </w:pPr>
+    </w:p>
+    <w:p>
+      <w:pPr>
+        <w:autoSpaceDE w:val="0"/>
+        <w:autoSpaceDN w:val="0"/>
+        <w:adjustRightInd w:val="0"/>
+        <w:spacing w:after="0" w:line="240" w:lineRule="auto"/>
+        <w:rPr>
+          <w:rFonts w:ascii="Times New Roman" w:hAnsi="Times New Roman" w:cs="Times New Roman"/>
+          <w:sz w:val="28"/>
+          <w:szCs w:val="28"/>
+          <w:lang w:val="en-GB"/>
+        </w:rPr>
+      </w:pPr>
+      <w:r>
+        <w:rPr>
+          <w:rFonts w:ascii="Times New Roman" w:hAnsi="Times New Roman" w:cs="Times New Roman"/>
           <w:b/>
-          <w:i/>
-          <w:color w:val="FF0000"/>
-        </w:rPr>
-        <w:t>need</w:t>
-      </w:r>
-      <w:r>
-        <w:rPr>
-          <w:color w:val="FF0000"/>
-        </w:rPr>
-        <w:t xml:space="preserve"> to be able to do? This should all be from the end users perspective. </w:t>
-      </w:r>
-      <w:r>
-        <w:rPr>
-          <w:color w:val="FF0000"/>
-        </w:rPr>
-        <w:t>Can be a combination of narrative text and listing of needs.</w:t>
-      </w:r>
-      <w:r>
-        <w:rPr>
-          <w:color w:val="FF0000"/>
-        </w:rPr>
-        <w:t xml:space="preserve"> </w:t>
-      </w:r>
-    </w:p>
-    <w:p>
-      <w:pPr>
-        <w:rPr>
-          <w:color w:val="FF0000"/>
-        </w:rPr>
-      </w:pPr>
-      <w:r>
-        <w:rPr>
+          <w:bCs/>
+          <w:sz w:val="28"/>
+          <w:szCs w:val="28"/>
+          <w:lang w:val="en-GB"/>
+        </w:rPr>
+        <w:t>Traffic Engineers' Perspective</w:t>
+      </w:r>
+      <w:r>
+        <w:rPr>
+          <w:rFonts w:ascii="Times New Roman" w:hAnsi="Times New Roman" w:cs="Times New Roman"/>
+          <w:sz w:val="28"/>
+          <w:szCs w:val="28"/>
+          <w:lang w:val="en-GB"/>
+        </w:rPr>
+        <w:t>:</w:t>
+      </w:r>
+    </w:p>
+    <w:p>
+      <w:pPr>
+        <w:autoSpaceDE w:val="0"/>
+        <w:autoSpaceDN w:val="0"/>
+        <w:adjustRightInd w:val="0"/>
+        <w:spacing w:after="0" w:line="240" w:lineRule="auto"/>
+        <w:rPr>
+          <w:rFonts w:ascii="Times New Roman" w:hAnsi="Times New Roman" w:cs="Times New Roman"/>
+          <w:sz w:val="28"/>
+          <w:szCs w:val="28"/>
+          <w:lang w:val="en-GB"/>
+        </w:rPr>
+      </w:pPr>
+      <w:r>
+        <w:rPr>
+          <w:rFonts w:ascii="Times New Roman" w:hAnsi="Times New Roman" w:cs="Times New Roman"/>
+          <w:sz w:val="28"/>
+          <w:szCs w:val="28"/>
+          <w:lang w:val="en-GB"/>
+        </w:rPr>
+        <w:t>Traffic Engineers are at the forefront of ensuring the safety and efficiency of road networks. Their roles encompass the planning, design, and management of traffic systems, and they often collaborate with urban planners, civil engineers, and local authorities. Given the critical nature of their work, the software tailored to the Victoria State Accident Dataset should cater to their specific needs.</w:t>
+      </w:r>
+    </w:p>
+    <w:p>
+      <w:pPr>
+        <w:autoSpaceDE w:val="0"/>
+        <w:autoSpaceDN w:val="0"/>
+        <w:adjustRightInd w:val="0"/>
+        <w:spacing w:after="0" w:line="240" w:lineRule="auto"/>
+        <w:rPr>
+          <w:rFonts w:ascii="Times New Roman" w:hAnsi="Times New Roman" w:cs="Times New Roman"/>
+          <w:sz w:val="28"/>
+          <w:szCs w:val="28"/>
+          <w:lang w:val="en-GB"/>
+        </w:rPr>
+      </w:pPr>
+    </w:p>
+    <w:p>
+      <w:pPr>
+        <w:numPr>
+          <w:ilvl w:val="0"/>
+          <w:numId w:val="9"/>
+        </w:numPr>
+        <w:autoSpaceDE w:val="0"/>
+        <w:autoSpaceDN w:val="0"/>
+        <w:adjustRightInd w:val="0"/>
+        <w:spacing w:after="0" w:line="240" w:lineRule="auto"/>
+        <w:rPr>
+          <w:rFonts w:ascii="Times New Roman" w:hAnsi="Times New Roman" w:cs="Times New Roman"/>
+          <w:sz w:val="28"/>
+          <w:szCs w:val="28"/>
+          <w:lang w:val="en-GB"/>
+        </w:rPr>
+      </w:pPr>
+      <w:r>
+        <w:rPr>
+          <w:rFonts w:ascii="Times New Roman" w:hAnsi="Times New Roman" w:cs="Times New Roman"/>
           <w:b/>
-          <w:color w:val="FF0000"/>
-        </w:rPr>
-        <w:t>Assignment note: You have not been given a client/user, so you can make one up. Who do you think would be using your software?</w:t>
-      </w:r>
-      <w:bookmarkStart w:id="6" w:name="_GoBack"/>
-      <w:bookmarkEnd w:id="6"/>
-    </w:p>
-    <w:p/>
+          <w:bCs/>
+          <w:sz w:val="28"/>
+          <w:szCs w:val="28"/>
+          <w:lang w:val="en-GB"/>
+        </w:rPr>
+        <w:t>Intuitive Data Access</w:t>
+      </w:r>
+      <w:r>
+        <w:rPr>
+          <w:rFonts w:ascii="Times New Roman" w:hAnsi="Times New Roman" w:cs="Times New Roman"/>
+          <w:sz w:val="28"/>
+          <w:szCs w:val="28"/>
+          <w:lang w:val="en-GB"/>
+        </w:rPr>
+        <w:t>: Traffic Engineers should be able to effortlessly upload and access the dataset in its CSV format. The software should provide tools that allow them to easily navigate through the extensive data.</w:t>
+      </w:r>
+    </w:p>
+    <w:p>
+      <w:pPr>
+        <w:numPr>
+          <w:ilvl w:val="0"/>
+          <w:numId w:val="9"/>
+        </w:numPr>
+        <w:autoSpaceDE w:val="0"/>
+        <w:autoSpaceDN w:val="0"/>
+        <w:adjustRightInd w:val="0"/>
+        <w:spacing w:after="0" w:line="240" w:lineRule="auto"/>
+        <w:rPr>
+          <w:rFonts w:ascii="Times New Roman" w:hAnsi="Times New Roman" w:cs="Times New Roman"/>
+          <w:sz w:val="28"/>
+          <w:szCs w:val="28"/>
+          <w:lang w:val="en-GB"/>
+        </w:rPr>
+      </w:pPr>
+      <w:r>
+        <w:rPr>
+          <w:rFonts w:ascii="Times New Roman" w:hAnsi="Times New Roman" w:cs="Times New Roman"/>
+          <w:b/>
+          <w:bCs/>
+          <w:sz w:val="28"/>
+          <w:szCs w:val="28"/>
+          <w:lang w:val="en-GB"/>
+        </w:rPr>
+        <w:t>Focused Analysis Tools</w:t>
+      </w:r>
+      <w:r>
+        <w:rPr>
+          <w:rFonts w:ascii="Times New Roman" w:hAnsi="Times New Roman" w:cs="Times New Roman"/>
+          <w:sz w:val="28"/>
+          <w:szCs w:val="28"/>
+          <w:lang w:val="en-GB"/>
+        </w:rPr>
+        <w:t>: Given the vastness of the dataset, the software should offer robust filtering tools. Engineers should be able to narrow down data based on specific regions, types of accidents, or time frames, such as peak traffic hours.</w:t>
+      </w:r>
+    </w:p>
+    <w:p>
+      <w:pPr>
+        <w:numPr>
+          <w:ilvl w:val="0"/>
+          <w:numId w:val="9"/>
+        </w:numPr>
+        <w:autoSpaceDE w:val="0"/>
+        <w:autoSpaceDN w:val="0"/>
+        <w:adjustRightInd w:val="0"/>
+        <w:spacing w:after="0" w:line="240" w:lineRule="auto"/>
+        <w:rPr>
+          <w:rFonts w:ascii="Times New Roman" w:hAnsi="Times New Roman" w:cs="Times New Roman"/>
+          <w:sz w:val="28"/>
+          <w:szCs w:val="28"/>
+          <w:lang w:val="en-GB"/>
+        </w:rPr>
+      </w:pPr>
+      <w:r>
+        <w:rPr>
+          <w:rFonts w:ascii="Times New Roman" w:hAnsi="Times New Roman" w:cs="Times New Roman"/>
+          <w:b/>
+          <w:bCs/>
+          <w:sz w:val="28"/>
+          <w:szCs w:val="28"/>
+          <w:lang w:val="en-GB"/>
+        </w:rPr>
+        <w:t>Comprehensive Visualization</w:t>
+      </w:r>
+      <w:r>
+        <w:rPr>
+          <w:rFonts w:ascii="Times New Roman" w:hAnsi="Times New Roman" w:cs="Times New Roman"/>
+          <w:sz w:val="28"/>
+          <w:szCs w:val="28"/>
+          <w:lang w:val="en-GB"/>
+        </w:rPr>
+        <w:t>: The software must provide a range of visualization tools. Heatmaps to quickly identify accident hotspots, line graphs to track trends over time, and bar charts to compare accident frequencies across different regions or criteria are essential.</w:t>
+      </w:r>
+    </w:p>
+    <w:p>
+      <w:pPr>
+        <w:numPr>
+          <w:ilvl w:val="0"/>
+          <w:numId w:val="9"/>
+        </w:numPr>
+        <w:autoSpaceDE w:val="0"/>
+        <w:autoSpaceDN w:val="0"/>
+        <w:adjustRightInd w:val="0"/>
+        <w:spacing w:after="0" w:line="240" w:lineRule="auto"/>
+        <w:rPr>
+          <w:rFonts w:ascii="Times New Roman" w:hAnsi="Times New Roman" w:cs="Times New Roman"/>
+          <w:sz w:val="28"/>
+          <w:szCs w:val="28"/>
+          <w:lang w:val="en-GB"/>
+        </w:rPr>
+      </w:pPr>
+      <w:r>
+        <w:rPr>
+          <w:rFonts w:ascii="Times New Roman" w:hAnsi="Times New Roman" w:cs="Times New Roman"/>
+          <w:b/>
+          <w:bCs/>
+          <w:sz w:val="28"/>
+          <w:szCs w:val="28"/>
+          <w:lang w:val="en-GB"/>
+        </w:rPr>
+        <w:t>Predictive Capabilities</w:t>
+      </w:r>
+      <w:r>
+        <w:rPr>
+          <w:rFonts w:ascii="Times New Roman" w:hAnsi="Times New Roman" w:cs="Times New Roman"/>
+          <w:sz w:val="28"/>
+          <w:szCs w:val="28"/>
+          <w:lang w:val="en-GB"/>
+        </w:rPr>
+        <w:t>: As proactive planners, Traffic Engineers would benefit from any predictive features the software might offer. Being able to forecast potential future accident hotspots or trends based on current data would be invaluable.</w:t>
+      </w:r>
+    </w:p>
+    <w:p>
+      <w:pPr>
+        <w:numPr>
+          <w:ilvl w:val="0"/>
+          <w:numId w:val="9"/>
+        </w:numPr>
+        <w:autoSpaceDE w:val="0"/>
+        <w:autoSpaceDN w:val="0"/>
+        <w:adjustRightInd w:val="0"/>
+        <w:spacing w:after="0" w:line="240" w:lineRule="auto"/>
+        <w:rPr>
+          <w:rFonts w:ascii="Times New Roman" w:hAnsi="Times New Roman" w:cs="Times New Roman"/>
+          <w:sz w:val="28"/>
+          <w:szCs w:val="28"/>
+          <w:lang w:val="en-GB"/>
+        </w:rPr>
+      </w:pPr>
+      <w:r>
+        <w:rPr>
+          <w:rFonts w:ascii="Times New Roman" w:hAnsi="Times New Roman" w:cs="Times New Roman"/>
+          <w:b/>
+          <w:bCs/>
+          <w:sz w:val="28"/>
+          <w:szCs w:val="28"/>
+          <w:lang w:val="en-GB"/>
+        </w:rPr>
+        <w:t>Export and Reporting</w:t>
+      </w:r>
+      <w:r>
+        <w:rPr>
+          <w:rFonts w:ascii="Times New Roman" w:hAnsi="Times New Roman" w:cs="Times New Roman"/>
+          <w:sz w:val="28"/>
+          <w:szCs w:val="28"/>
+          <w:lang w:val="en-GB"/>
+        </w:rPr>
+        <w:t>: After their analysis, Traffic Engineers often need to present findings to various stakeholders, including city councils, planning committees, or the general public. The software should facilitate the easy export of visualizations, data summaries, and reports in commonly used formats.</w:t>
+      </w:r>
+    </w:p>
+    <w:p>
+      <w:pPr>
+        <w:numPr>
+          <w:ilvl w:val="0"/>
+          <w:numId w:val="9"/>
+        </w:numPr>
+        <w:autoSpaceDE w:val="0"/>
+        <w:autoSpaceDN w:val="0"/>
+        <w:adjustRightInd w:val="0"/>
+        <w:spacing w:after="0" w:line="240" w:lineRule="auto"/>
+        <w:rPr>
+          <w:rFonts w:ascii="Times New Roman" w:hAnsi="Times New Roman" w:cs="Times New Roman"/>
+          <w:sz w:val="28"/>
+          <w:szCs w:val="28"/>
+          <w:lang w:val="en-GB"/>
+        </w:rPr>
+      </w:pPr>
+      <w:r>
+        <w:rPr>
+          <w:rFonts w:ascii="Times New Roman" w:hAnsi="Times New Roman" w:cs="Times New Roman"/>
+          <w:b/>
+          <w:bCs/>
+          <w:sz w:val="28"/>
+          <w:szCs w:val="28"/>
+          <w:lang w:val="en-GB"/>
+        </w:rPr>
+        <w:t>Collaborative Features</w:t>
+      </w:r>
+      <w:r>
+        <w:rPr>
+          <w:rFonts w:ascii="Times New Roman" w:hAnsi="Times New Roman" w:cs="Times New Roman"/>
+          <w:sz w:val="28"/>
+          <w:szCs w:val="28"/>
+          <w:lang w:val="en-GB"/>
+        </w:rPr>
+        <w:t xml:space="preserve">: Given that Traffic Engineers often work in teams or collaborate with other departments, the software might offer </w:t>
+      </w:r>
+      <w:r>
+        <w:rPr>
+          <w:rFonts w:ascii="Times New Roman" w:hAnsi="Times New Roman" w:cs="Times New Roman"/>
+          <w:sz w:val="28"/>
+          <w:szCs w:val="28"/>
+          <w:lang w:val="en-GB"/>
+        </w:rPr>
+        <w:lastRenderedPageBreak/>
+        <w:t>features that support collaborative analysis, such as shared views, notes, or annotations.</w:t>
+      </w:r>
+    </w:p>
+    <w:p>
+      <w:pPr>
+        <w:autoSpaceDE w:val="0"/>
+        <w:autoSpaceDN w:val="0"/>
+        <w:adjustRightInd w:val="0"/>
+        <w:spacing w:after="0" w:line="240" w:lineRule="auto"/>
+        <w:ind w:left="720"/>
+        <w:rPr>
+          <w:rFonts w:ascii="Times New Roman" w:hAnsi="Times New Roman" w:cs="Times New Roman"/>
+          <w:sz w:val="28"/>
+          <w:szCs w:val="28"/>
+          <w:lang w:val="en-GB"/>
+        </w:rPr>
+      </w:pPr>
+    </w:p>
     <w:p>
       <w:pPr>
         <w:pStyle w:val="Heading2"/>
@@ -1284,134 +1934,340 @@
           <w:ilvl w:val="1"/>
           <w:numId w:val="2"/>
         </w:numPr>
-      </w:pPr>
-      <w:r>
+        <w:rPr>
+          <w:rFonts w:ascii="Times New Roman" w:hAnsi="Times New Roman" w:cs="Times New Roman"/>
+          <w:sz w:val="28"/>
+          <w:szCs w:val="28"/>
+        </w:rPr>
+      </w:pPr>
+      <w:r>
+        <w:rPr>
+          <w:rFonts w:ascii="Times New Roman" w:hAnsi="Times New Roman" w:cs="Times New Roman"/>
+          <w:sz w:val="28"/>
+          <w:szCs w:val="28"/>
+        </w:rPr>
         <w:t xml:space="preserve">Software </w:t>
       </w:r>
       <w:r>
+        <w:rPr>
+          <w:rFonts w:ascii="Times New Roman" w:hAnsi="Times New Roman" w:cs="Times New Roman"/>
+          <w:sz w:val="28"/>
+          <w:szCs w:val="28"/>
+        </w:rPr>
         <w:t>Requirements</w:t>
       </w:r>
     </w:p>
     <w:p>
       <w:pPr>
         <w:rPr>
+          <w:rFonts w:ascii="Times New Roman" w:hAnsi="Times New Roman" w:cs="Times New Roman"/>
+          <w:sz w:val="28"/>
+          <w:szCs w:val="28"/>
+        </w:rPr>
+      </w:pPr>
+    </w:p>
+    <w:p>
+      <w:pPr>
+        <w:pStyle w:val="ListParagraph"/>
+        <w:numPr>
+          <w:ilvl w:val="0"/>
+          <w:numId w:val="19"/>
+        </w:numPr>
+        <w:autoSpaceDE w:val="0"/>
+        <w:autoSpaceDN w:val="0"/>
+        <w:adjustRightInd w:val="0"/>
+        <w:spacing w:after="0" w:line="240" w:lineRule="auto"/>
+        <w:rPr>
+          <w:rFonts w:ascii="Times New Roman" w:hAnsi="Times New Roman" w:cs="Times New Roman"/>
+          <w:sz w:val="28"/>
+          <w:szCs w:val="28"/>
+          <w:lang w:val="en-GB"/>
+        </w:rPr>
+      </w:pPr>
+      <w:r>
+        <w:rPr>
+          <w:rFonts w:ascii="Times New Roman" w:hAnsi="Times New Roman" w:cs="Times New Roman"/>
+          <w:sz w:val="28"/>
+          <w:szCs w:val="28"/>
+          <w:lang w:val="en-GB"/>
+        </w:rPr>
+        <w:t>R1.1 The software shall provide an intuitive graphical user interface tailored for Traffic Engineers, ensuring ease of navigation and interaction.</w:t>
+      </w:r>
+    </w:p>
+    <w:p>
+      <w:pPr>
+        <w:pStyle w:val="ListParagraph"/>
+        <w:numPr>
+          <w:ilvl w:val="0"/>
+          <w:numId w:val="19"/>
+        </w:numPr>
+        <w:autoSpaceDE w:val="0"/>
+        <w:autoSpaceDN w:val="0"/>
+        <w:adjustRightInd w:val="0"/>
+        <w:spacing w:after="0" w:line="240" w:lineRule="auto"/>
+        <w:rPr>
+          <w:rFonts w:ascii="Times New Roman" w:hAnsi="Times New Roman" w:cs="Times New Roman"/>
+          <w:sz w:val="28"/>
+          <w:szCs w:val="28"/>
+          <w:lang w:val="en-GB"/>
+        </w:rPr>
+      </w:pPr>
+      <w:r>
+        <w:rPr>
+          <w:rFonts w:ascii="Times New Roman" w:hAnsi="Times New Roman" w:cs="Times New Roman"/>
+          <w:sz w:val="28"/>
+          <w:szCs w:val="28"/>
+          <w:lang w:val="en-GB"/>
+        </w:rPr>
+        <w:t>R1.2 The software shall support the direct uploading of the Victoria State Accident Dataset in its CSV format, ensuring compatibility with the specific data structure and columns.</w:t>
+      </w:r>
+    </w:p>
+    <w:p>
+      <w:pPr>
+        <w:pStyle w:val="ListParagraph"/>
+        <w:numPr>
+          <w:ilvl w:val="0"/>
+          <w:numId w:val="19"/>
+        </w:numPr>
+        <w:autoSpaceDE w:val="0"/>
+        <w:autoSpaceDN w:val="0"/>
+        <w:adjustRightInd w:val="0"/>
+        <w:spacing w:after="0" w:line="240" w:lineRule="auto"/>
+        <w:rPr>
+          <w:rFonts w:ascii="Times New Roman" w:hAnsi="Times New Roman" w:cs="Times New Roman"/>
+          <w:sz w:val="28"/>
+          <w:szCs w:val="28"/>
+          <w:lang w:val="en-GB"/>
+        </w:rPr>
+      </w:pPr>
+      <w:r>
+        <w:rPr>
+          <w:rFonts w:ascii="Times New Roman" w:hAnsi="Times New Roman" w:cs="Times New Roman"/>
+          <w:sz w:val="28"/>
+          <w:szCs w:val="28"/>
+          <w:lang w:val="en-GB"/>
+        </w:rPr>
+        <w:t>R1.3 The software shall offer robust data filtering tools, enabling Traffic Engineers to refine the dataset based on criteria such as specific regions, accident types, date ranges, or time frames.</w:t>
+      </w:r>
+    </w:p>
+    <w:p>
+      <w:pPr>
+        <w:pStyle w:val="ListParagraph"/>
+        <w:numPr>
+          <w:ilvl w:val="0"/>
+          <w:numId w:val="19"/>
+        </w:numPr>
+        <w:autoSpaceDE w:val="0"/>
+        <w:autoSpaceDN w:val="0"/>
+        <w:adjustRightInd w:val="0"/>
+        <w:spacing w:after="0" w:line="240" w:lineRule="auto"/>
+        <w:rPr>
+          <w:rFonts w:ascii="Times New Roman" w:hAnsi="Times New Roman" w:cs="Times New Roman"/>
+          <w:sz w:val="28"/>
+          <w:szCs w:val="28"/>
+          <w:lang w:val="en-GB"/>
+        </w:rPr>
+      </w:pPr>
+      <w:r>
+        <w:rPr>
+          <w:rFonts w:ascii="Times New Roman" w:hAnsi="Times New Roman" w:cs="Times New Roman"/>
+          <w:sz w:val="28"/>
+          <w:szCs w:val="28"/>
+          <w:lang w:val="en-GB"/>
+        </w:rPr>
+        <w:t>R1.4 The software shall provide a comprehensive suite of visualization tools, including heatmaps for accident hotspots, line graphs for trend analysis, and bar charts for comparative studies.</w:t>
+      </w:r>
+    </w:p>
+    <w:p>
+      <w:pPr>
+        <w:pStyle w:val="ListParagraph"/>
+        <w:numPr>
+          <w:ilvl w:val="0"/>
+          <w:numId w:val="19"/>
+        </w:numPr>
+        <w:autoSpaceDE w:val="0"/>
+        <w:autoSpaceDN w:val="0"/>
+        <w:adjustRightInd w:val="0"/>
+        <w:spacing w:after="0" w:line="240" w:lineRule="auto"/>
+        <w:rPr>
+          <w:rFonts w:ascii="Times New Roman" w:hAnsi="Times New Roman" w:cs="Times New Roman"/>
+          <w:sz w:val="28"/>
+          <w:szCs w:val="28"/>
+          <w:lang w:val="en-GB"/>
+        </w:rPr>
+      </w:pPr>
+      <w:r>
+        <w:rPr>
+          <w:rFonts w:ascii="Times New Roman" w:hAnsi="Times New Roman" w:cs="Times New Roman"/>
+          <w:sz w:val="28"/>
+          <w:szCs w:val="28"/>
+          <w:lang w:val="en-GB"/>
+        </w:rPr>
+        <w:t>R1.5 The software shall integrate predictive analysis capabilities, allowing Traffic Engineers to forecast potential future accident trends or hotspots based on the current dataset.</w:t>
+      </w:r>
+    </w:p>
+    <w:p>
+      <w:pPr>
+        <w:pStyle w:val="ListParagraph"/>
+        <w:numPr>
+          <w:ilvl w:val="0"/>
+          <w:numId w:val="19"/>
+        </w:numPr>
+        <w:autoSpaceDE w:val="0"/>
+        <w:autoSpaceDN w:val="0"/>
+        <w:adjustRightInd w:val="0"/>
+        <w:spacing w:after="0" w:line="240" w:lineRule="auto"/>
+        <w:rPr>
+          <w:rFonts w:ascii="Times New Roman" w:hAnsi="Times New Roman" w:cs="Times New Roman"/>
+          <w:sz w:val="28"/>
+          <w:szCs w:val="28"/>
+          <w:lang w:val="en-GB"/>
+        </w:rPr>
+      </w:pPr>
+      <w:r>
+        <w:rPr>
+          <w:rFonts w:ascii="Times New Roman" w:hAnsi="Times New Roman" w:cs="Times New Roman"/>
+          <w:sz w:val="28"/>
+          <w:szCs w:val="28"/>
+          <w:lang w:val="en-GB"/>
+        </w:rPr>
+        <w:t>R1.6 The software shall facilitate the export of visualizations, data summaries, and reports in popular formats such as PNG, JPEG, PDF, or even CSV for further analysis.</w:t>
+      </w:r>
+    </w:p>
+    <w:p>
+      <w:pPr>
+        <w:pStyle w:val="ListParagraph"/>
+        <w:numPr>
+          <w:ilvl w:val="0"/>
+          <w:numId w:val="19"/>
+        </w:numPr>
+        <w:autoSpaceDE w:val="0"/>
+        <w:autoSpaceDN w:val="0"/>
+        <w:adjustRightInd w:val="0"/>
+        <w:spacing w:after="0" w:line="240" w:lineRule="auto"/>
+        <w:rPr>
+          <w:rFonts w:ascii="Times New Roman" w:hAnsi="Times New Roman" w:cs="Times New Roman"/>
+          <w:sz w:val="28"/>
+          <w:szCs w:val="28"/>
+          <w:lang w:val="en-GB"/>
+        </w:rPr>
+      </w:pPr>
+      <w:r>
+        <w:rPr>
+          <w:rFonts w:ascii="Times New Roman" w:hAnsi="Times New Roman" w:cs="Times New Roman"/>
+          <w:sz w:val="28"/>
+          <w:szCs w:val="28"/>
+          <w:lang w:val="en-GB"/>
+        </w:rPr>
+        <w:t>R1.7 The software shall incorporate collaborative features, enabling multiple Traffic Engineers or stakeholders to work on shared views, add annotations, or leave notes on specific data points.</w:t>
+      </w:r>
+    </w:p>
+    <w:p>
+      <w:pPr>
+        <w:pStyle w:val="ListParagraph"/>
+        <w:numPr>
+          <w:ilvl w:val="0"/>
+          <w:numId w:val="19"/>
+        </w:numPr>
+        <w:autoSpaceDE w:val="0"/>
+        <w:autoSpaceDN w:val="0"/>
+        <w:adjustRightInd w:val="0"/>
+        <w:spacing w:after="0" w:line="240" w:lineRule="auto"/>
+        <w:rPr>
+          <w:rFonts w:ascii="Times New Roman" w:hAnsi="Times New Roman" w:cs="Times New Roman"/>
+          <w:sz w:val="28"/>
+          <w:szCs w:val="28"/>
+          <w:lang w:val="en-GB"/>
+        </w:rPr>
+      </w:pPr>
+      <w:r>
+        <w:rPr>
+          <w:rFonts w:ascii="Times New Roman" w:hAnsi="Times New Roman" w:cs="Times New Roman"/>
+          <w:sz w:val="28"/>
+          <w:szCs w:val="28"/>
+          <w:lang w:val="en-GB"/>
+        </w:rPr>
+        <w:t>R1.8 The software shall ensure data security and integrity, especially when multiple users are accessing or editing the dataset simultaneously.</w:t>
+      </w:r>
+    </w:p>
+    <w:p>
+      <w:pPr>
+        <w:pStyle w:val="ListParagraph"/>
+        <w:numPr>
+          <w:ilvl w:val="0"/>
+          <w:numId w:val="19"/>
+        </w:numPr>
+        <w:autoSpaceDE w:val="0"/>
+        <w:autoSpaceDN w:val="0"/>
+        <w:adjustRightInd w:val="0"/>
+        <w:spacing w:after="0" w:line="240" w:lineRule="auto"/>
+        <w:rPr>
+          <w:rFonts w:ascii="Times New Roman" w:hAnsi="Times New Roman" w:cs="Times New Roman"/>
+          <w:sz w:val="28"/>
+          <w:szCs w:val="28"/>
+          <w:lang w:val="en-GB"/>
+        </w:rPr>
+      </w:pPr>
+      <w:r>
+        <w:rPr>
+          <w:rFonts w:ascii="Times New Roman" w:hAnsi="Times New Roman" w:cs="Times New Roman"/>
+          <w:sz w:val="28"/>
+          <w:szCs w:val="28"/>
+          <w:lang w:val="en-GB"/>
+        </w:rPr>
+        <w:t>R1.9 The software shall provide a user manual or help section, offering guidance on its features, ensuring that Traffic Engineers can maximize the tool's capabilities.</w:t>
+      </w:r>
+    </w:p>
+    <w:p>
+      <w:pPr>
+        <w:pStyle w:val="ListParagraph"/>
+        <w:numPr>
+          <w:ilvl w:val="0"/>
+          <w:numId w:val="19"/>
+        </w:numPr>
+        <w:rPr>
+          <w:rFonts w:ascii="Times New Roman" w:hAnsi="Times New Roman" w:cs="Times New Roman"/>
+          <w:sz w:val="28"/>
+          <w:szCs w:val="28"/>
+        </w:rPr>
+      </w:pPr>
+      <w:r>
+        <w:rPr>
+          <w:rFonts w:ascii="Times New Roman" w:hAnsi="Times New Roman" w:cs="Times New Roman"/>
+          <w:sz w:val="28"/>
+          <w:szCs w:val="28"/>
+          <w:lang w:val="en-GB"/>
+        </w:rPr>
+        <w:t>R1.10 The software shall be optimized for performance, ensuring quick data processing, visualization rendering, and minimal lag, given the potential size and complexity of the dataset.</w:t>
+      </w:r>
+    </w:p>
+    <w:p>
+      <w:pPr>
+        <w:rPr>
+          <w:rFonts w:ascii="Times New Roman" w:hAnsi="Times New Roman" w:cs="Times New Roman"/>
           <w:color w:val="FF0000"/>
-        </w:rPr>
-      </w:pPr>
-      <w:r>
-        <w:rPr>
+          <w:sz w:val="28"/>
+          <w:szCs w:val="28"/>
+        </w:rPr>
+      </w:pPr>
+    </w:p>
+    <w:p>
+      <w:pPr>
+        <w:rPr>
+          <w:rFonts w:ascii="Times New Roman" w:hAnsi="Times New Roman" w:cs="Times New Roman"/>
           <w:color w:val="FF0000"/>
-        </w:rPr>
-        <w:t xml:space="preserve">In this section you </w:t>
-      </w:r>
-      <w:r>
-        <w:rPr>
+          <w:sz w:val="28"/>
+          <w:szCs w:val="28"/>
+        </w:rPr>
+      </w:pPr>
+    </w:p>
+    <w:p>
+      <w:pPr>
+        <w:rPr>
+          <w:rFonts w:ascii="Times New Roman" w:hAnsi="Times New Roman" w:cs="Times New Roman"/>
           <w:color w:val="FF0000"/>
-        </w:rPr>
-        <w:t>detail what the</w:t>
-      </w:r>
-      <w:r>
-        <w:rPr>
-          <w:color w:val="FF0000"/>
-        </w:rPr>
-        <w:t xml:space="preserve"> </w:t>
-      </w:r>
-      <w:r>
-        <w:rPr>
-          <w:color w:val="FF0000"/>
-        </w:rPr>
-        <w:t xml:space="preserve">requirements for the software are. What functionality will it provide? </w:t>
-      </w:r>
-      <w:r>
-        <w:rPr>
-          <w:color w:val="FF0000"/>
-        </w:rPr>
-        <w:t>This is usually a formal listing, with requirements often using the word ‘Shall’. IE:</w:t>
-      </w:r>
-    </w:p>
-    <w:p>
-      <w:pPr>
-        <w:ind w:firstLine="284"/>
-        <w:rPr>
-          <w:color w:val="FF0000"/>
-        </w:rPr>
-      </w:pPr>
-      <w:r>
-        <w:rPr>
-          <w:color w:val="FF0000"/>
-        </w:rPr>
-        <w:t>R</w:t>
-      </w:r>
-      <w:r>
-        <w:rPr>
-          <w:color w:val="FF0000"/>
-        </w:rPr>
-        <w:t>1.</w:t>
-      </w:r>
-      <w:r>
-        <w:rPr>
-          <w:color w:val="FF0000"/>
-        </w:rPr>
-        <w:t xml:space="preserve">1 </w:t>
-      </w:r>
-      <w:r>
-        <w:rPr>
-          <w:color w:val="FF0000"/>
-        </w:rPr>
-        <w:t>The program shall accept multiple file names as arguments from the command line.</w:t>
-      </w:r>
-    </w:p>
-    <w:p>
-      <w:pPr>
-        <w:ind w:firstLine="284"/>
-        <w:rPr>
-          <w:color w:val="FF0000"/>
-        </w:rPr>
-      </w:pPr>
-      <w:r>
-        <w:rPr>
-          <w:color w:val="FF0000"/>
-        </w:rPr>
-        <w:t xml:space="preserve">R1.2 </w:t>
-      </w:r>
-      <w:r>
-        <w:rPr>
-          <w:color w:val="FF0000"/>
-        </w:rPr>
-        <w:t>Each file name can be a simple file name or include the full path of the file with one or more levels.</w:t>
-      </w:r>
-    </w:p>
-    <w:p>
-      <w:pPr>
-        <w:ind w:firstLine="284"/>
-        <w:rPr>
-          <w:color w:val="FF0000"/>
-        </w:rPr>
-      </w:pPr>
-      <w:r>
-        <w:rPr>
-          <w:color w:val="FF0000"/>
-        </w:rPr>
-        <w:t>etc …</w:t>
-      </w:r>
-    </w:p>
-    <w:p>
-      <w:pPr>
-        <w:rPr>
-          <w:color w:val="FF0000"/>
-        </w:rPr>
-      </w:pPr>
-      <w:r>
-        <w:rPr>
-          <w:color w:val="FF0000"/>
-        </w:rPr>
-        <w:t>Can be primarily functional requirements, though you may include other types if you think of them.</w:t>
-      </w:r>
-    </w:p>
-    <w:p>
-      <w:pPr>
-        <w:rPr>
-          <w:color w:val="FF0000"/>
+          <w:sz w:val="28"/>
+          <w:szCs w:val="28"/>
         </w:rPr>
       </w:pPr>
     </w:p>
@@ -1422,36 +2278,1228 @@
           <w:ilvl w:val="1"/>
           <w:numId w:val="2"/>
         </w:numPr>
-      </w:pPr>
-      <w:bookmarkStart w:id="7" w:name="_Toc46748629"/>
-      <w:r>
+        <w:rPr>
+          <w:rFonts w:ascii="Times New Roman" w:hAnsi="Times New Roman" w:cs="Times New Roman"/>
+          <w:sz w:val="28"/>
+          <w:szCs w:val="28"/>
+        </w:rPr>
+      </w:pPr>
+      <w:bookmarkStart w:id="6" w:name="_Toc46748629"/>
+      <w:r>
+        <w:rPr>
+          <w:rFonts w:ascii="Times New Roman" w:hAnsi="Times New Roman" w:cs="Times New Roman"/>
+          <w:sz w:val="28"/>
+          <w:szCs w:val="28"/>
+        </w:rPr>
+        <w:lastRenderedPageBreak/>
         <w:t>Use Cases</w:t>
       </w:r>
-      <w:bookmarkEnd w:id="7"/>
-      <w:r>
+      <w:bookmarkEnd w:id="6"/>
+      <w:r>
+        <w:rPr>
+          <w:rFonts w:ascii="Times New Roman" w:hAnsi="Times New Roman" w:cs="Times New Roman"/>
+          <w:sz w:val="28"/>
+          <w:szCs w:val="28"/>
+        </w:rPr>
         <w:t xml:space="preserve"> &amp; Use Case Diagrams</w:t>
       </w:r>
     </w:p>
     <w:p>
       <w:pPr>
-        <w:rPr>
-          <w:color w:val="FF0000"/>
-        </w:rPr>
-      </w:pPr>
-      <w:r>
-        <w:rPr>
-          <w:color w:val="FF0000"/>
-        </w:rPr>
-        <w:t xml:space="preserve">In this section you </w:t>
-      </w:r>
-      <w:r>
-        <w:rPr>
-          <w:color w:val="FF0000"/>
-        </w:rPr>
-        <w:t>provide some use cases showing how people may use your software.</w:t>
-      </w:r>
-    </w:p>
-    <w:p/>
+        <w:autoSpaceDE w:val="0"/>
+        <w:autoSpaceDN w:val="0"/>
+        <w:adjustRightInd w:val="0"/>
+        <w:spacing w:after="0" w:line="240" w:lineRule="auto"/>
+        <w:ind w:left="432"/>
+        <w:rPr>
+          <w:rFonts w:ascii="Times New Roman" w:hAnsi="Times New Roman" w:cs="Times New Roman"/>
+          <w:b/>
+          <w:bCs/>
+          <w:sz w:val="28"/>
+          <w:szCs w:val="28"/>
+          <w:lang w:val="en-GB"/>
+        </w:rPr>
+      </w:pPr>
+    </w:p>
+    <w:p>
+      <w:pPr>
+        <w:pStyle w:val="ListParagraph"/>
+        <w:numPr>
+          <w:ilvl w:val="2"/>
+          <w:numId w:val="49"/>
+        </w:numPr>
+        <w:autoSpaceDE w:val="0"/>
+        <w:autoSpaceDN w:val="0"/>
+        <w:adjustRightInd w:val="0"/>
+        <w:spacing w:after="0" w:line="240" w:lineRule="auto"/>
+        <w:rPr>
+          <w:rFonts w:ascii="Times New Roman" w:hAnsi="Times New Roman" w:cs="Times New Roman"/>
+          <w:sz w:val="28"/>
+          <w:szCs w:val="28"/>
+          <w:lang w:val="en-GB"/>
+        </w:rPr>
+      </w:pPr>
+      <w:r>
+        <w:rPr>
+          <w:rFonts w:ascii="Times New Roman" w:hAnsi="Times New Roman" w:cs="Times New Roman"/>
+          <w:b/>
+          <w:bCs/>
+          <w:sz w:val="28"/>
+          <w:szCs w:val="28"/>
+          <w:lang w:val="en-GB"/>
+        </w:rPr>
+        <w:t>Use Case: Dataset Upload and Initialization</w:t>
+      </w:r>
+    </w:p>
+    <w:p>
+      <w:pPr>
+        <w:autoSpaceDE w:val="0"/>
+        <w:autoSpaceDN w:val="0"/>
+        <w:adjustRightInd w:val="0"/>
+        <w:spacing w:after="0" w:line="240" w:lineRule="auto"/>
+        <w:ind w:left="360"/>
+        <w:rPr>
+          <w:rFonts w:ascii="Times New Roman" w:hAnsi="Times New Roman" w:cs="Times New Roman"/>
+          <w:sz w:val="28"/>
+          <w:szCs w:val="28"/>
+          <w:lang w:val="en-GB"/>
+        </w:rPr>
+      </w:pPr>
+      <w:r>
+        <w:rPr>
+          <w:rFonts w:ascii="Times New Roman" w:hAnsi="Times New Roman" w:cs="Times New Roman"/>
+          <w:b/>
+          <w:bCs/>
+          <w:sz w:val="28"/>
+          <w:szCs w:val="28"/>
+          <w:lang w:val="en-GB"/>
+        </w:rPr>
+        <w:t>Description</w:t>
+      </w:r>
+      <w:r>
+        <w:rPr>
+          <w:rFonts w:ascii="Times New Roman" w:hAnsi="Times New Roman" w:cs="Times New Roman"/>
+          <w:sz w:val="28"/>
+          <w:szCs w:val="28"/>
+          <w:lang w:val="en-GB"/>
+        </w:rPr>
+        <w:t>: Traffic Engineers need to start their analysis by uploading the dataset.</w:t>
+      </w:r>
+    </w:p>
+    <w:p>
+      <w:pPr>
+        <w:autoSpaceDE w:val="0"/>
+        <w:autoSpaceDN w:val="0"/>
+        <w:adjustRightInd w:val="0"/>
+        <w:spacing w:after="0" w:line="240" w:lineRule="auto"/>
+        <w:rPr>
+          <w:rFonts w:ascii="Times New Roman" w:hAnsi="Times New Roman" w:cs="Times New Roman"/>
+          <w:sz w:val="28"/>
+          <w:szCs w:val="28"/>
+          <w:lang w:val="en-GB"/>
+        </w:rPr>
+      </w:pPr>
+      <w:r>
+        <w:rPr>
+          <w:rFonts w:ascii="Times New Roman" w:hAnsi="Times New Roman" w:cs="Times New Roman"/>
+          <w:b/>
+          <w:bCs/>
+          <w:sz w:val="28"/>
+          <w:szCs w:val="28"/>
+          <w:lang w:val="en-GB"/>
+        </w:rPr>
+        <w:t xml:space="preserve">      </w:t>
+      </w:r>
+      <w:r>
+        <w:rPr>
+          <w:rFonts w:ascii="Times New Roman" w:hAnsi="Times New Roman" w:cs="Times New Roman"/>
+          <w:b/>
+          <w:bCs/>
+          <w:sz w:val="28"/>
+          <w:szCs w:val="28"/>
+          <w:lang w:val="en-GB"/>
+        </w:rPr>
+        <w:t>Steps</w:t>
+      </w:r>
+      <w:r>
+        <w:rPr>
+          <w:rFonts w:ascii="Times New Roman" w:hAnsi="Times New Roman" w:cs="Times New Roman"/>
+          <w:sz w:val="28"/>
+          <w:szCs w:val="28"/>
+          <w:lang w:val="en-GB"/>
+        </w:rPr>
+        <w:t>:</w:t>
+      </w:r>
+    </w:p>
+    <w:p>
+      <w:pPr>
+        <w:pStyle w:val="ListParagraph"/>
+        <w:numPr>
+          <w:ilvl w:val="0"/>
+          <w:numId w:val="48"/>
+        </w:numPr>
+        <w:autoSpaceDE w:val="0"/>
+        <w:autoSpaceDN w:val="0"/>
+        <w:adjustRightInd w:val="0"/>
+        <w:spacing w:after="0" w:line="240" w:lineRule="auto"/>
+        <w:rPr>
+          <w:rFonts w:ascii="Times New Roman" w:hAnsi="Times New Roman" w:cs="Times New Roman"/>
+          <w:sz w:val="28"/>
+          <w:szCs w:val="28"/>
+          <w:lang w:val="en-GB"/>
+        </w:rPr>
+      </w:pPr>
+      <w:r>
+        <w:rPr>
+          <w:rFonts w:ascii="Times New Roman" w:hAnsi="Times New Roman" w:cs="Times New Roman"/>
+          <w:sz w:val="28"/>
+          <w:szCs w:val="28"/>
+          <w:lang w:val="en-GB"/>
+        </w:rPr>
+        <w:t>The user</w:t>
+      </w:r>
+      <w:r>
+        <w:rPr>
+          <w:rFonts w:ascii="Times New Roman" w:hAnsi="Times New Roman" w:cs="Times New Roman"/>
+          <w:sz w:val="28"/>
+          <w:szCs w:val="28"/>
+          <w:lang w:val="en-GB"/>
+        </w:rPr>
+        <w:t xml:space="preserve"> accesses the upload module.</w:t>
+      </w:r>
+    </w:p>
+    <w:p>
+      <w:pPr>
+        <w:pStyle w:val="ListParagraph"/>
+        <w:numPr>
+          <w:ilvl w:val="0"/>
+          <w:numId w:val="48"/>
+        </w:numPr>
+        <w:autoSpaceDE w:val="0"/>
+        <w:autoSpaceDN w:val="0"/>
+        <w:adjustRightInd w:val="0"/>
+        <w:spacing w:after="0" w:line="240" w:lineRule="auto"/>
+        <w:rPr>
+          <w:rFonts w:ascii="Times New Roman" w:hAnsi="Times New Roman" w:cs="Times New Roman"/>
+          <w:sz w:val="28"/>
+          <w:szCs w:val="28"/>
+          <w:lang w:val="en-GB"/>
+        </w:rPr>
+      </w:pPr>
+      <w:r>
+        <w:rPr>
+          <w:rFonts w:ascii="Times New Roman" w:hAnsi="Times New Roman" w:cs="Times New Roman"/>
+          <w:sz w:val="28"/>
+          <w:szCs w:val="28"/>
+          <w:lang w:val="en-GB"/>
+        </w:rPr>
+        <w:t>The s</w:t>
+      </w:r>
+      <w:r>
+        <w:rPr>
+          <w:rFonts w:ascii="Times New Roman" w:hAnsi="Times New Roman" w:cs="Times New Roman"/>
+          <w:sz w:val="28"/>
+          <w:szCs w:val="28"/>
+          <w:lang w:val="en-GB"/>
+        </w:rPr>
+        <w:t>oftware prompts for the dataset file in CSV format.</w:t>
+      </w:r>
+    </w:p>
+    <w:p>
+      <w:pPr>
+        <w:pStyle w:val="ListParagraph"/>
+        <w:numPr>
+          <w:ilvl w:val="0"/>
+          <w:numId w:val="48"/>
+        </w:numPr>
+        <w:autoSpaceDE w:val="0"/>
+        <w:autoSpaceDN w:val="0"/>
+        <w:adjustRightInd w:val="0"/>
+        <w:spacing w:after="0" w:line="240" w:lineRule="auto"/>
+        <w:rPr>
+          <w:rFonts w:ascii="Times New Roman" w:hAnsi="Times New Roman" w:cs="Times New Roman"/>
+          <w:sz w:val="28"/>
+          <w:szCs w:val="28"/>
+          <w:lang w:val="en-GB"/>
+        </w:rPr>
+      </w:pPr>
+      <w:r>
+        <w:rPr>
+          <w:rFonts w:ascii="Times New Roman" w:hAnsi="Times New Roman" w:cs="Times New Roman"/>
+          <w:sz w:val="28"/>
+          <w:szCs w:val="28"/>
+          <w:lang w:val="en-GB"/>
+        </w:rPr>
+        <w:t>The user</w:t>
+      </w:r>
+      <w:r>
+        <w:rPr>
+          <w:rFonts w:ascii="Times New Roman" w:hAnsi="Times New Roman" w:cs="Times New Roman"/>
+          <w:sz w:val="28"/>
+          <w:szCs w:val="28"/>
+          <w:lang w:val="en-GB"/>
+        </w:rPr>
+        <w:t xml:space="preserve"> selects the dataset, and the software validates and processes it.</w:t>
+      </w:r>
+    </w:p>
+    <w:p>
+      <w:pPr>
+        <w:pStyle w:val="ListParagraph"/>
+        <w:numPr>
+          <w:ilvl w:val="0"/>
+          <w:numId w:val="48"/>
+        </w:numPr>
+        <w:autoSpaceDE w:val="0"/>
+        <w:autoSpaceDN w:val="0"/>
+        <w:adjustRightInd w:val="0"/>
+        <w:spacing w:after="0" w:line="240" w:lineRule="auto"/>
+        <w:rPr>
+          <w:rFonts w:ascii="Times New Roman" w:hAnsi="Times New Roman" w:cs="Times New Roman"/>
+          <w:sz w:val="28"/>
+          <w:szCs w:val="28"/>
+          <w:lang w:val="en-GB"/>
+        </w:rPr>
+      </w:pPr>
+      <w:r>
+        <w:rPr>
+          <w:rFonts w:ascii="Times New Roman" w:hAnsi="Times New Roman" w:cs="Times New Roman"/>
+          <w:sz w:val="28"/>
+          <w:szCs w:val="28"/>
+          <w:lang w:val="en-GB"/>
+        </w:rPr>
+        <w:t>Upon successful upload, the software initializes the dataset for analysis.</w:t>
+      </w:r>
+    </w:p>
+    <w:p>
+      <w:pPr>
+        <w:autoSpaceDE w:val="0"/>
+        <w:autoSpaceDN w:val="0"/>
+        <w:adjustRightInd w:val="0"/>
+        <w:spacing w:after="0" w:line="240" w:lineRule="auto"/>
+        <w:ind w:left="360"/>
+        <w:rPr>
+          <w:rFonts w:ascii="Times New Roman" w:hAnsi="Times New Roman" w:cs="Times New Roman"/>
+          <w:sz w:val="28"/>
+          <w:szCs w:val="28"/>
+          <w:lang w:val="en-GB"/>
+        </w:rPr>
+      </w:pPr>
+    </w:p>
+    <w:p>
+      <w:pPr>
+        <w:pStyle w:val="ListParagraph"/>
+        <w:numPr>
+          <w:ilvl w:val="2"/>
+          <w:numId w:val="49"/>
+        </w:numPr>
+        <w:autoSpaceDE w:val="0"/>
+        <w:autoSpaceDN w:val="0"/>
+        <w:adjustRightInd w:val="0"/>
+        <w:spacing w:after="0" w:line="240" w:lineRule="auto"/>
+        <w:rPr>
+          <w:rFonts w:ascii="Times New Roman" w:hAnsi="Times New Roman" w:cs="Times New Roman"/>
+          <w:sz w:val="28"/>
+          <w:szCs w:val="28"/>
+          <w:lang w:val="en-GB"/>
+        </w:rPr>
+      </w:pPr>
+      <w:r>
+        <w:rPr>
+          <w:rFonts w:ascii="Times New Roman" w:hAnsi="Times New Roman" w:cs="Times New Roman"/>
+          <w:b/>
+          <w:bCs/>
+          <w:sz w:val="28"/>
+          <w:szCs w:val="28"/>
+          <w:lang w:val="en-GB"/>
+        </w:rPr>
+        <w:t>Use Case: Focused Data Filtering</w:t>
+      </w:r>
+    </w:p>
+    <w:p>
+      <w:pPr>
+        <w:autoSpaceDE w:val="0"/>
+        <w:autoSpaceDN w:val="0"/>
+        <w:adjustRightInd w:val="0"/>
+        <w:spacing w:after="0" w:line="240" w:lineRule="auto"/>
+        <w:ind w:left="360"/>
+        <w:rPr>
+          <w:rFonts w:ascii="Times New Roman" w:hAnsi="Times New Roman" w:cs="Times New Roman"/>
+          <w:sz w:val="28"/>
+          <w:szCs w:val="28"/>
+          <w:lang w:val="en-GB"/>
+        </w:rPr>
+      </w:pPr>
+      <w:r>
+        <w:rPr>
+          <w:rFonts w:ascii="Times New Roman" w:hAnsi="Times New Roman" w:cs="Times New Roman"/>
+          <w:b/>
+          <w:bCs/>
+          <w:sz w:val="28"/>
+          <w:szCs w:val="28"/>
+          <w:lang w:val="en-GB"/>
+        </w:rPr>
+        <w:t>Description</w:t>
+      </w:r>
+      <w:r>
+        <w:rPr>
+          <w:rFonts w:ascii="Times New Roman" w:hAnsi="Times New Roman" w:cs="Times New Roman"/>
+          <w:sz w:val="28"/>
+          <w:szCs w:val="28"/>
+          <w:lang w:val="en-GB"/>
+        </w:rPr>
+        <w:t>: Given the vastness of the dataset, engineers often need to narrow down their focus.</w:t>
+      </w:r>
+    </w:p>
+    <w:p>
+      <w:pPr>
+        <w:autoSpaceDE w:val="0"/>
+        <w:autoSpaceDN w:val="0"/>
+        <w:adjustRightInd w:val="0"/>
+        <w:spacing w:after="0" w:line="240" w:lineRule="auto"/>
+        <w:ind w:left="360"/>
+        <w:rPr>
+          <w:rFonts w:ascii="Times New Roman" w:hAnsi="Times New Roman" w:cs="Times New Roman"/>
+          <w:sz w:val="28"/>
+          <w:szCs w:val="28"/>
+          <w:lang w:val="en-GB"/>
+        </w:rPr>
+      </w:pPr>
+      <w:r>
+        <w:rPr>
+          <w:rFonts w:ascii="Times New Roman" w:hAnsi="Times New Roman" w:cs="Times New Roman"/>
+          <w:b/>
+          <w:bCs/>
+          <w:sz w:val="28"/>
+          <w:szCs w:val="28"/>
+          <w:lang w:val="en-GB"/>
+        </w:rPr>
+        <w:t>S</w:t>
+      </w:r>
+      <w:r>
+        <w:rPr>
+          <w:rFonts w:ascii="Times New Roman" w:hAnsi="Times New Roman" w:cs="Times New Roman"/>
+          <w:b/>
+          <w:bCs/>
+          <w:sz w:val="28"/>
+          <w:szCs w:val="28"/>
+          <w:lang w:val="en-GB"/>
+        </w:rPr>
+        <w:t>teps</w:t>
+      </w:r>
+      <w:r>
+        <w:rPr>
+          <w:rFonts w:ascii="Times New Roman" w:hAnsi="Times New Roman" w:cs="Times New Roman"/>
+          <w:sz w:val="28"/>
+          <w:szCs w:val="28"/>
+          <w:lang w:val="en-GB"/>
+        </w:rPr>
+        <w:t>:</w:t>
+      </w:r>
+    </w:p>
+    <w:p>
+      <w:pPr>
+        <w:pStyle w:val="ListParagraph"/>
+        <w:numPr>
+          <w:ilvl w:val="0"/>
+          <w:numId w:val="35"/>
+        </w:numPr>
+        <w:autoSpaceDE w:val="0"/>
+        <w:autoSpaceDN w:val="0"/>
+        <w:adjustRightInd w:val="0"/>
+        <w:spacing w:after="0" w:line="240" w:lineRule="auto"/>
+        <w:rPr>
+          <w:rFonts w:ascii="Times New Roman" w:hAnsi="Times New Roman" w:cs="Times New Roman"/>
+          <w:sz w:val="28"/>
+          <w:szCs w:val="28"/>
+          <w:lang w:val="en-GB"/>
+        </w:rPr>
+      </w:pPr>
+      <w:r>
+        <w:rPr>
+          <w:rFonts w:ascii="Times New Roman" w:hAnsi="Times New Roman" w:cs="Times New Roman"/>
+          <w:sz w:val="28"/>
+          <w:szCs w:val="28"/>
+          <w:lang w:val="en-GB"/>
+        </w:rPr>
+        <w:t>The user</w:t>
+      </w:r>
+      <w:r>
+        <w:rPr>
+          <w:rFonts w:ascii="Times New Roman" w:hAnsi="Times New Roman" w:cs="Times New Roman"/>
+          <w:sz w:val="28"/>
+          <w:szCs w:val="28"/>
+          <w:lang w:val="en-GB"/>
+        </w:rPr>
+        <w:t xml:space="preserve"> interacts with the data filtering tools.</w:t>
+      </w:r>
+    </w:p>
+    <w:p>
+      <w:pPr>
+        <w:pStyle w:val="ListParagraph"/>
+        <w:numPr>
+          <w:ilvl w:val="0"/>
+          <w:numId w:val="35"/>
+        </w:numPr>
+        <w:autoSpaceDE w:val="0"/>
+        <w:autoSpaceDN w:val="0"/>
+        <w:adjustRightInd w:val="0"/>
+        <w:spacing w:after="0" w:line="240" w:lineRule="auto"/>
+        <w:rPr>
+          <w:rFonts w:ascii="Times New Roman" w:hAnsi="Times New Roman" w:cs="Times New Roman"/>
+          <w:sz w:val="28"/>
+          <w:szCs w:val="28"/>
+          <w:lang w:val="en-GB"/>
+        </w:rPr>
+      </w:pPr>
+      <w:r>
+        <w:rPr>
+          <w:rFonts w:ascii="Times New Roman" w:hAnsi="Times New Roman" w:cs="Times New Roman"/>
+          <w:sz w:val="28"/>
+          <w:szCs w:val="28"/>
+          <w:lang w:val="en-GB"/>
+        </w:rPr>
+        <w:t>The software</w:t>
+      </w:r>
+      <w:r>
+        <w:rPr>
+          <w:rFonts w:ascii="Times New Roman" w:hAnsi="Times New Roman" w:cs="Times New Roman"/>
+          <w:sz w:val="28"/>
+          <w:szCs w:val="28"/>
+          <w:lang w:val="en-GB"/>
+        </w:rPr>
+        <w:t xml:space="preserve"> provides options to refine data based on regions, accident types, dates, etc.</w:t>
+      </w:r>
+    </w:p>
+    <w:p>
+      <w:pPr>
+        <w:pStyle w:val="ListParagraph"/>
+        <w:numPr>
+          <w:ilvl w:val="0"/>
+          <w:numId w:val="35"/>
+        </w:numPr>
+        <w:autoSpaceDE w:val="0"/>
+        <w:autoSpaceDN w:val="0"/>
+        <w:adjustRightInd w:val="0"/>
+        <w:spacing w:after="0" w:line="240" w:lineRule="auto"/>
+        <w:rPr>
+          <w:rFonts w:ascii="Times New Roman" w:hAnsi="Times New Roman" w:cs="Times New Roman"/>
+          <w:sz w:val="28"/>
+          <w:szCs w:val="28"/>
+          <w:lang w:val="en-GB"/>
+        </w:rPr>
+      </w:pPr>
+      <w:r>
+        <w:rPr>
+          <w:rFonts w:ascii="Times New Roman" w:hAnsi="Times New Roman" w:cs="Times New Roman"/>
+          <w:sz w:val="28"/>
+          <w:szCs w:val="28"/>
+          <w:lang w:val="en-GB"/>
+        </w:rPr>
+        <w:t>The user</w:t>
+      </w:r>
+      <w:r>
+        <w:rPr>
+          <w:rFonts w:ascii="Times New Roman" w:hAnsi="Times New Roman" w:cs="Times New Roman"/>
+          <w:sz w:val="28"/>
+          <w:szCs w:val="28"/>
+          <w:lang w:val="en-GB"/>
+        </w:rPr>
+        <w:t xml:space="preserve"> sets desired filters, and the software updates the view accordingly.</w:t>
+      </w:r>
+    </w:p>
+    <w:p>
+      <w:pPr>
+        <w:autoSpaceDE w:val="0"/>
+        <w:autoSpaceDN w:val="0"/>
+        <w:adjustRightInd w:val="0"/>
+        <w:spacing w:after="0" w:line="240" w:lineRule="auto"/>
+        <w:ind w:left="360"/>
+        <w:rPr>
+          <w:rFonts w:ascii="Times New Roman" w:hAnsi="Times New Roman" w:cs="Times New Roman"/>
+          <w:sz w:val="28"/>
+          <w:szCs w:val="28"/>
+          <w:lang w:val="en-GB"/>
+        </w:rPr>
+      </w:pPr>
+    </w:p>
+    <w:p>
+      <w:pPr>
+        <w:pStyle w:val="ListParagraph"/>
+        <w:numPr>
+          <w:ilvl w:val="2"/>
+          <w:numId w:val="49"/>
+        </w:numPr>
+        <w:autoSpaceDE w:val="0"/>
+        <w:autoSpaceDN w:val="0"/>
+        <w:adjustRightInd w:val="0"/>
+        <w:spacing w:after="0" w:line="240" w:lineRule="auto"/>
+        <w:rPr>
+          <w:rFonts w:ascii="Times New Roman" w:hAnsi="Times New Roman" w:cs="Times New Roman"/>
+          <w:sz w:val="28"/>
+          <w:szCs w:val="28"/>
+          <w:lang w:val="en-GB"/>
+        </w:rPr>
+      </w:pPr>
+      <w:r>
+        <w:rPr>
+          <w:rFonts w:ascii="Times New Roman" w:hAnsi="Times New Roman" w:cs="Times New Roman"/>
+          <w:b/>
+          <w:bCs/>
+          <w:sz w:val="28"/>
+          <w:szCs w:val="28"/>
+          <w:lang w:val="en-GB"/>
+        </w:rPr>
+        <w:t>U</w:t>
+      </w:r>
+      <w:r>
+        <w:rPr>
+          <w:rFonts w:ascii="Times New Roman" w:hAnsi="Times New Roman" w:cs="Times New Roman"/>
+          <w:b/>
+          <w:bCs/>
+          <w:sz w:val="28"/>
+          <w:szCs w:val="28"/>
+          <w:lang w:val="en-GB"/>
+        </w:rPr>
+        <w:t>se Case: Visualization Creation and Analysis</w:t>
+      </w:r>
+    </w:p>
+    <w:p>
+      <w:pPr>
+        <w:autoSpaceDE w:val="0"/>
+        <w:autoSpaceDN w:val="0"/>
+        <w:adjustRightInd w:val="0"/>
+        <w:spacing w:after="0" w:line="240" w:lineRule="auto"/>
+        <w:ind w:left="360"/>
+        <w:rPr>
+          <w:rFonts w:ascii="Times New Roman" w:hAnsi="Times New Roman" w:cs="Times New Roman"/>
+          <w:sz w:val="28"/>
+          <w:szCs w:val="28"/>
+          <w:lang w:val="en-GB"/>
+        </w:rPr>
+      </w:pPr>
+      <w:r>
+        <w:rPr>
+          <w:rFonts w:ascii="Times New Roman" w:hAnsi="Times New Roman" w:cs="Times New Roman"/>
+          <w:b/>
+          <w:bCs/>
+          <w:sz w:val="28"/>
+          <w:szCs w:val="28"/>
+          <w:lang w:val="en-GB"/>
+        </w:rPr>
+        <w:t>Description</w:t>
+      </w:r>
+      <w:r>
+        <w:rPr>
+          <w:rFonts w:ascii="Times New Roman" w:hAnsi="Times New Roman" w:cs="Times New Roman"/>
+          <w:sz w:val="28"/>
+          <w:szCs w:val="28"/>
+          <w:lang w:val="en-GB"/>
+        </w:rPr>
+        <w:t>: Visual representations are crucial for Traffic Engineers to identify patterns and trends.</w:t>
+      </w:r>
+    </w:p>
+    <w:p>
+      <w:pPr>
+        <w:autoSpaceDE w:val="0"/>
+        <w:autoSpaceDN w:val="0"/>
+        <w:adjustRightInd w:val="0"/>
+        <w:spacing w:after="0" w:line="240" w:lineRule="auto"/>
+        <w:ind w:left="360"/>
+        <w:rPr>
+          <w:rFonts w:ascii="Times New Roman" w:hAnsi="Times New Roman" w:cs="Times New Roman"/>
+          <w:sz w:val="28"/>
+          <w:szCs w:val="28"/>
+          <w:lang w:val="en-GB"/>
+        </w:rPr>
+      </w:pPr>
+      <w:r>
+        <w:rPr>
+          <w:rFonts w:ascii="Times New Roman" w:hAnsi="Times New Roman" w:cs="Times New Roman"/>
+          <w:b/>
+          <w:bCs/>
+          <w:sz w:val="28"/>
+          <w:szCs w:val="28"/>
+          <w:lang w:val="en-GB"/>
+        </w:rPr>
+        <w:t>Steps</w:t>
+      </w:r>
+      <w:r>
+        <w:rPr>
+          <w:rFonts w:ascii="Times New Roman" w:hAnsi="Times New Roman" w:cs="Times New Roman"/>
+          <w:sz w:val="28"/>
+          <w:szCs w:val="28"/>
+          <w:lang w:val="en-GB"/>
+        </w:rPr>
+        <w:t>:</w:t>
+      </w:r>
+    </w:p>
+    <w:p>
+      <w:pPr>
+        <w:pStyle w:val="ListParagraph"/>
+        <w:numPr>
+          <w:ilvl w:val="0"/>
+          <w:numId w:val="36"/>
+        </w:numPr>
+        <w:autoSpaceDE w:val="0"/>
+        <w:autoSpaceDN w:val="0"/>
+        <w:adjustRightInd w:val="0"/>
+        <w:spacing w:after="0" w:line="240" w:lineRule="auto"/>
+        <w:rPr>
+          <w:rFonts w:ascii="Times New Roman" w:hAnsi="Times New Roman" w:cs="Times New Roman"/>
+          <w:sz w:val="28"/>
+          <w:szCs w:val="28"/>
+          <w:lang w:val="en-GB"/>
+        </w:rPr>
+      </w:pPr>
+      <w:r>
+        <w:rPr>
+          <w:rFonts w:ascii="Times New Roman" w:hAnsi="Times New Roman" w:cs="Times New Roman"/>
+          <w:sz w:val="28"/>
+          <w:szCs w:val="28"/>
+          <w:lang w:val="en-GB"/>
+        </w:rPr>
+        <w:t>The user</w:t>
+      </w:r>
+      <w:r>
+        <w:rPr>
+          <w:rFonts w:ascii="Times New Roman" w:hAnsi="Times New Roman" w:cs="Times New Roman"/>
+          <w:sz w:val="28"/>
+          <w:szCs w:val="28"/>
+          <w:lang w:val="en-GB"/>
+        </w:rPr>
+        <w:t xml:space="preserve"> selects the desired visualization tool (e.g., heatmap, line graph).</w:t>
+      </w:r>
+    </w:p>
+    <w:p>
+      <w:pPr>
+        <w:pStyle w:val="ListParagraph"/>
+        <w:numPr>
+          <w:ilvl w:val="0"/>
+          <w:numId w:val="36"/>
+        </w:numPr>
+        <w:autoSpaceDE w:val="0"/>
+        <w:autoSpaceDN w:val="0"/>
+        <w:adjustRightInd w:val="0"/>
+        <w:spacing w:after="0" w:line="240" w:lineRule="auto"/>
+        <w:rPr>
+          <w:rFonts w:ascii="Times New Roman" w:hAnsi="Times New Roman" w:cs="Times New Roman"/>
+          <w:sz w:val="28"/>
+          <w:szCs w:val="28"/>
+          <w:lang w:val="en-GB"/>
+        </w:rPr>
+      </w:pPr>
+      <w:r>
+        <w:rPr>
+          <w:rFonts w:ascii="Times New Roman" w:hAnsi="Times New Roman" w:cs="Times New Roman"/>
+          <w:sz w:val="28"/>
+          <w:szCs w:val="28"/>
+          <w:lang w:val="en-GB"/>
+        </w:rPr>
+        <w:t>The software</w:t>
+      </w:r>
+      <w:r>
+        <w:rPr>
+          <w:rFonts w:ascii="Times New Roman" w:hAnsi="Times New Roman" w:cs="Times New Roman"/>
+          <w:sz w:val="28"/>
+          <w:szCs w:val="28"/>
+          <w:lang w:val="en-GB"/>
+        </w:rPr>
+        <w:t xml:space="preserve"> prompts the user for any necessary parameters or settings.</w:t>
+      </w:r>
+    </w:p>
+    <w:p>
+      <w:pPr>
+        <w:pStyle w:val="ListParagraph"/>
+        <w:numPr>
+          <w:ilvl w:val="0"/>
+          <w:numId w:val="36"/>
+        </w:numPr>
+        <w:autoSpaceDE w:val="0"/>
+        <w:autoSpaceDN w:val="0"/>
+        <w:adjustRightInd w:val="0"/>
+        <w:spacing w:after="0" w:line="240" w:lineRule="auto"/>
+        <w:rPr>
+          <w:rFonts w:ascii="Times New Roman" w:hAnsi="Times New Roman" w:cs="Times New Roman"/>
+          <w:sz w:val="28"/>
+          <w:szCs w:val="28"/>
+          <w:lang w:val="en-GB"/>
+        </w:rPr>
+      </w:pPr>
+      <w:r>
+        <w:rPr>
+          <w:rFonts w:ascii="Times New Roman" w:hAnsi="Times New Roman" w:cs="Times New Roman"/>
+          <w:sz w:val="28"/>
+          <w:szCs w:val="28"/>
+          <w:lang w:val="en-GB"/>
+        </w:rPr>
+        <w:t>Upon confirmation, the software generates the visualization based on the selected data.</w:t>
+      </w:r>
+    </w:p>
+    <w:p>
+      <w:pPr>
+        <w:autoSpaceDE w:val="0"/>
+        <w:autoSpaceDN w:val="0"/>
+        <w:adjustRightInd w:val="0"/>
+        <w:spacing w:after="0" w:line="240" w:lineRule="auto"/>
+        <w:ind w:left="360"/>
+        <w:rPr>
+          <w:rFonts w:ascii="Times New Roman" w:hAnsi="Times New Roman" w:cs="Times New Roman"/>
+          <w:sz w:val="28"/>
+          <w:szCs w:val="28"/>
+          <w:lang w:val="en-GB"/>
+        </w:rPr>
+      </w:pPr>
+    </w:p>
+    <w:p>
+      <w:pPr>
+        <w:pStyle w:val="ListParagraph"/>
+        <w:numPr>
+          <w:ilvl w:val="2"/>
+          <w:numId w:val="49"/>
+        </w:numPr>
+        <w:autoSpaceDE w:val="0"/>
+        <w:autoSpaceDN w:val="0"/>
+        <w:adjustRightInd w:val="0"/>
+        <w:spacing w:after="0" w:line="240" w:lineRule="auto"/>
+        <w:rPr>
+          <w:rFonts w:ascii="Times New Roman" w:hAnsi="Times New Roman" w:cs="Times New Roman"/>
+          <w:sz w:val="28"/>
+          <w:szCs w:val="28"/>
+          <w:lang w:val="en-GB"/>
+        </w:rPr>
+      </w:pPr>
+      <w:r>
+        <w:rPr>
+          <w:rFonts w:ascii="Times New Roman" w:hAnsi="Times New Roman" w:cs="Times New Roman"/>
+          <w:b/>
+          <w:bCs/>
+          <w:sz w:val="28"/>
+          <w:szCs w:val="28"/>
+          <w:lang w:val="en-GB"/>
+        </w:rPr>
+        <w:t>Use Case: Predictive Analysis for Future Planning</w:t>
+      </w:r>
+    </w:p>
+    <w:p>
+      <w:pPr>
+        <w:autoSpaceDE w:val="0"/>
+        <w:autoSpaceDN w:val="0"/>
+        <w:adjustRightInd w:val="0"/>
+        <w:spacing w:after="0" w:line="240" w:lineRule="auto"/>
+        <w:ind w:left="360"/>
+        <w:rPr>
+          <w:rFonts w:ascii="Times New Roman" w:hAnsi="Times New Roman" w:cs="Times New Roman"/>
+          <w:sz w:val="28"/>
+          <w:szCs w:val="28"/>
+          <w:lang w:val="en-GB"/>
+        </w:rPr>
+      </w:pPr>
+      <w:r>
+        <w:rPr>
+          <w:rFonts w:ascii="Times New Roman" w:hAnsi="Times New Roman" w:cs="Times New Roman"/>
+          <w:b/>
+          <w:bCs/>
+          <w:sz w:val="28"/>
+          <w:szCs w:val="28"/>
+          <w:lang w:val="en-GB"/>
+        </w:rPr>
+        <w:t>Description</w:t>
+      </w:r>
+      <w:r>
+        <w:rPr>
+          <w:rFonts w:ascii="Times New Roman" w:hAnsi="Times New Roman" w:cs="Times New Roman"/>
+          <w:sz w:val="28"/>
+          <w:szCs w:val="28"/>
+          <w:lang w:val="en-GB"/>
+        </w:rPr>
+        <w:t>: Engineers might want to forecast future accident trends.</w:t>
+      </w:r>
+    </w:p>
+    <w:p>
+      <w:pPr>
+        <w:autoSpaceDE w:val="0"/>
+        <w:autoSpaceDN w:val="0"/>
+        <w:adjustRightInd w:val="0"/>
+        <w:spacing w:after="0" w:line="240" w:lineRule="auto"/>
+        <w:ind w:left="360"/>
+        <w:rPr>
+          <w:rFonts w:ascii="Times New Roman" w:hAnsi="Times New Roman" w:cs="Times New Roman"/>
+          <w:sz w:val="28"/>
+          <w:szCs w:val="28"/>
+          <w:lang w:val="en-GB"/>
+        </w:rPr>
+      </w:pPr>
+      <w:r>
+        <w:rPr>
+          <w:rFonts w:ascii="Times New Roman" w:hAnsi="Times New Roman" w:cs="Times New Roman"/>
+          <w:b/>
+          <w:bCs/>
+          <w:sz w:val="28"/>
+          <w:szCs w:val="28"/>
+          <w:lang w:val="en-GB"/>
+        </w:rPr>
+        <w:t>Steps</w:t>
+      </w:r>
+      <w:r>
+        <w:rPr>
+          <w:rFonts w:ascii="Times New Roman" w:hAnsi="Times New Roman" w:cs="Times New Roman"/>
+          <w:sz w:val="28"/>
+          <w:szCs w:val="28"/>
+          <w:lang w:val="en-GB"/>
+        </w:rPr>
+        <w:t>:</w:t>
+      </w:r>
+    </w:p>
+    <w:p>
+      <w:pPr>
+        <w:pStyle w:val="ListParagraph"/>
+        <w:numPr>
+          <w:ilvl w:val="0"/>
+          <w:numId w:val="37"/>
+        </w:numPr>
+        <w:autoSpaceDE w:val="0"/>
+        <w:autoSpaceDN w:val="0"/>
+        <w:adjustRightInd w:val="0"/>
+        <w:spacing w:after="0" w:line="240" w:lineRule="auto"/>
+        <w:rPr>
+          <w:rFonts w:ascii="Times New Roman" w:hAnsi="Times New Roman" w:cs="Times New Roman"/>
+          <w:sz w:val="28"/>
+          <w:szCs w:val="28"/>
+          <w:lang w:val="en-GB"/>
+        </w:rPr>
+      </w:pPr>
+      <w:r>
+        <w:rPr>
+          <w:rFonts w:ascii="Times New Roman" w:hAnsi="Times New Roman" w:cs="Times New Roman"/>
+          <w:sz w:val="28"/>
+          <w:szCs w:val="28"/>
+          <w:lang w:val="en-GB"/>
+        </w:rPr>
+        <w:t>The user</w:t>
+      </w:r>
+      <w:r>
+        <w:rPr>
+          <w:rFonts w:ascii="Times New Roman" w:hAnsi="Times New Roman" w:cs="Times New Roman"/>
+          <w:sz w:val="28"/>
+          <w:szCs w:val="28"/>
+          <w:lang w:val="en-GB"/>
+        </w:rPr>
+        <w:t xml:space="preserve"> accesses the predictive analysis module.</w:t>
+      </w:r>
+    </w:p>
+    <w:p>
+      <w:pPr>
+        <w:pStyle w:val="ListParagraph"/>
+        <w:numPr>
+          <w:ilvl w:val="0"/>
+          <w:numId w:val="37"/>
+        </w:numPr>
+        <w:autoSpaceDE w:val="0"/>
+        <w:autoSpaceDN w:val="0"/>
+        <w:adjustRightInd w:val="0"/>
+        <w:spacing w:after="0" w:line="240" w:lineRule="auto"/>
+        <w:rPr>
+          <w:rFonts w:ascii="Times New Roman" w:hAnsi="Times New Roman" w:cs="Times New Roman"/>
+          <w:sz w:val="28"/>
+          <w:szCs w:val="28"/>
+          <w:lang w:val="en-GB"/>
+        </w:rPr>
+      </w:pPr>
+      <w:r>
+        <w:rPr>
+          <w:rFonts w:ascii="Times New Roman" w:hAnsi="Times New Roman" w:cs="Times New Roman"/>
+          <w:sz w:val="28"/>
+          <w:szCs w:val="28"/>
+          <w:lang w:val="en-GB"/>
+        </w:rPr>
+        <w:t>The software</w:t>
+      </w:r>
+      <w:r>
+        <w:rPr>
+          <w:rFonts w:ascii="Times New Roman" w:hAnsi="Times New Roman" w:cs="Times New Roman"/>
+          <w:sz w:val="28"/>
+          <w:szCs w:val="28"/>
+          <w:lang w:val="en-GB"/>
+        </w:rPr>
+        <w:t xml:space="preserve"> offers options to set parameters for the prediction.</w:t>
+      </w:r>
+    </w:p>
+    <w:p>
+      <w:pPr>
+        <w:pStyle w:val="ListParagraph"/>
+        <w:numPr>
+          <w:ilvl w:val="0"/>
+          <w:numId w:val="37"/>
+        </w:numPr>
+        <w:autoSpaceDE w:val="0"/>
+        <w:autoSpaceDN w:val="0"/>
+        <w:adjustRightInd w:val="0"/>
+        <w:spacing w:after="0" w:line="240" w:lineRule="auto"/>
+        <w:rPr>
+          <w:rFonts w:ascii="Times New Roman" w:hAnsi="Times New Roman" w:cs="Times New Roman"/>
+          <w:sz w:val="28"/>
+          <w:szCs w:val="28"/>
+          <w:lang w:val="en-GB"/>
+        </w:rPr>
+      </w:pPr>
+      <w:r>
+        <w:rPr>
+          <w:rFonts w:ascii="Times New Roman" w:hAnsi="Times New Roman" w:cs="Times New Roman"/>
+          <w:sz w:val="28"/>
+          <w:szCs w:val="28"/>
+          <w:lang w:val="en-GB"/>
+        </w:rPr>
+        <w:t>The user</w:t>
+      </w:r>
+      <w:r>
+        <w:rPr>
+          <w:rFonts w:ascii="Times New Roman" w:hAnsi="Times New Roman" w:cs="Times New Roman"/>
+          <w:sz w:val="28"/>
+          <w:szCs w:val="28"/>
+          <w:lang w:val="en-GB"/>
+        </w:rPr>
+        <w:t xml:space="preserve"> confirms, and the software provides a forecast based on historical data and trends.</w:t>
+      </w:r>
+    </w:p>
+    <w:p>
+      <w:pPr>
+        <w:autoSpaceDE w:val="0"/>
+        <w:autoSpaceDN w:val="0"/>
+        <w:adjustRightInd w:val="0"/>
+        <w:spacing w:after="0" w:line="240" w:lineRule="auto"/>
+        <w:ind w:left="360"/>
+        <w:rPr>
+          <w:rFonts w:ascii="Times New Roman" w:hAnsi="Times New Roman" w:cs="Times New Roman"/>
+          <w:sz w:val="28"/>
+          <w:szCs w:val="28"/>
+          <w:lang w:val="en-GB"/>
+        </w:rPr>
+      </w:pPr>
+    </w:p>
+    <w:p>
+      <w:pPr>
+        <w:pStyle w:val="ListParagraph"/>
+        <w:numPr>
+          <w:ilvl w:val="2"/>
+          <w:numId w:val="49"/>
+        </w:numPr>
+        <w:autoSpaceDE w:val="0"/>
+        <w:autoSpaceDN w:val="0"/>
+        <w:adjustRightInd w:val="0"/>
+        <w:spacing w:after="0" w:line="240" w:lineRule="auto"/>
+        <w:rPr>
+          <w:rFonts w:ascii="Times New Roman" w:hAnsi="Times New Roman" w:cs="Times New Roman"/>
+          <w:sz w:val="28"/>
+          <w:szCs w:val="28"/>
+          <w:lang w:val="en-GB"/>
+        </w:rPr>
+      </w:pPr>
+      <w:r>
+        <w:rPr>
+          <w:rFonts w:ascii="Times New Roman" w:hAnsi="Times New Roman" w:cs="Times New Roman"/>
+          <w:b/>
+          <w:bCs/>
+          <w:sz w:val="28"/>
+          <w:szCs w:val="28"/>
+          <w:lang w:val="en-GB"/>
+        </w:rPr>
+        <w:t>Use Case: Exporting Visualizations and Reports</w:t>
+      </w:r>
+    </w:p>
+    <w:p>
+      <w:pPr>
+        <w:autoSpaceDE w:val="0"/>
+        <w:autoSpaceDN w:val="0"/>
+        <w:adjustRightInd w:val="0"/>
+        <w:spacing w:after="0" w:line="240" w:lineRule="auto"/>
+        <w:ind w:left="360"/>
+        <w:rPr>
+          <w:rFonts w:ascii="Times New Roman" w:hAnsi="Times New Roman" w:cs="Times New Roman"/>
+          <w:sz w:val="28"/>
+          <w:szCs w:val="28"/>
+          <w:lang w:val="en-GB"/>
+        </w:rPr>
+      </w:pPr>
+      <w:r>
+        <w:rPr>
+          <w:rFonts w:ascii="Times New Roman" w:hAnsi="Times New Roman" w:cs="Times New Roman"/>
+          <w:b/>
+          <w:bCs/>
+          <w:sz w:val="28"/>
+          <w:szCs w:val="28"/>
+          <w:lang w:val="en-GB"/>
+        </w:rPr>
+        <w:t>Description</w:t>
+      </w:r>
+      <w:r>
+        <w:rPr>
+          <w:rFonts w:ascii="Times New Roman" w:hAnsi="Times New Roman" w:cs="Times New Roman"/>
+          <w:sz w:val="28"/>
+          <w:szCs w:val="28"/>
+          <w:lang w:val="en-GB"/>
+        </w:rPr>
+        <w:t>: After analysis, findings often need to be shared with stakeholders.</w:t>
+      </w:r>
+    </w:p>
+    <w:p>
+      <w:pPr>
+        <w:autoSpaceDE w:val="0"/>
+        <w:autoSpaceDN w:val="0"/>
+        <w:adjustRightInd w:val="0"/>
+        <w:spacing w:after="0" w:line="240" w:lineRule="auto"/>
+        <w:ind w:left="360"/>
+        <w:rPr>
+          <w:rFonts w:ascii="Times New Roman" w:hAnsi="Times New Roman" w:cs="Times New Roman"/>
+          <w:sz w:val="28"/>
+          <w:szCs w:val="28"/>
+          <w:lang w:val="en-GB"/>
+        </w:rPr>
+      </w:pPr>
+      <w:r>
+        <w:rPr>
+          <w:rFonts w:ascii="Times New Roman" w:hAnsi="Times New Roman" w:cs="Times New Roman"/>
+          <w:b/>
+          <w:bCs/>
+          <w:sz w:val="28"/>
+          <w:szCs w:val="28"/>
+          <w:lang w:val="en-GB"/>
+        </w:rPr>
+        <w:lastRenderedPageBreak/>
+        <w:t>Steps</w:t>
+      </w:r>
+      <w:r>
+        <w:rPr>
+          <w:rFonts w:ascii="Times New Roman" w:hAnsi="Times New Roman" w:cs="Times New Roman"/>
+          <w:sz w:val="28"/>
+          <w:szCs w:val="28"/>
+          <w:lang w:val="en-GB"/>
+        </w:rPr>
+        <w:t>:</w:t>
+      </w:r>
+    </w:p>
+    <w:p>
+      <w:pPr>
+        <w:pStyle w:val="ListParagraph"/>
+        <w:numPr>
+          <w:ilvl w:val="0"/>
+          <w:numId w:val="38"/>
+        </w:numPr>
+        <w:autoSpaceDE w:val="0"/>
+        <w:autoSpaceDN w:val="0"/>
+        <w:adjustRightInd w:val="0"/>
+        <w:spacing w:after="0" w:line="240" w:lineRule="auto"/>
+        <w:rPr>
+          <w:rFonts w:ascii="Times New Roman" w:hAnsi="Times New Roman" w:cs="Times New Roman"/>
+          <w:sz w:val="28"/>
+          <w:szCs w:val="28"/>
+          <w:lang w:val="en-GB"/>
+        </w:rPr>
+      </w:pPr>
+      <w:r>
+        <w:rPr>
+          <w:rFonts w:ascii="Times New Roman" w:hAnsi="Times New Roman" w:cs="Times New Roman"/>
+          <w:sz w:val="28"/>
+          <w:szCs w:val="28"/>
+          <w:lang w:val="en-GB"/>
+        </w:rPr>
+        <w:t>The user</w:t>
+      </w:r>
+      <w:r>
+        <w:rPr>
+          <w:rFonts w:ascii="Times New Roman" w:hAnsi="Times New Roman" w:cs="Times New Roman"/>
+          <w:sz w:val="28"/>
+          <w:szCs w:val="28"/>
+          <w:lang w:val="en-GB"/>
+        </w:rPr>
+        <w:t xml:space="preserve"> selects the export option.</w:t>
+      </w:r>
+    </w:p>
+    <w:p>
+      <w:pPr>
+        <w:pStyle w:val="ListParagraph"/>
+        <w:numPr>
+          <w:ilvl w:val="0"/>
+          <w:numId w:val="38"/>
+        </w:numPr>
+        <w:autoSpaceDE w:val="0"/>
+        <w:autoSpaceDN w:val="0"/>
+        <w:adjustRightInd w:val="0"/>
+        <w:spacing w:after="0" w:line="240" w:lineRule="auto"/>
+        <w:rPr>
+          <w:rFonts w:ascii="Times New Roman" w:hAnsi="Times New Roman" w:cs="Times New Roman"/>
+          <w:sz w:val="28"/>
+          <w:szCs w:val="28"/>
+          <w:lang w:val="en-GB"/>
+        </w:rPr>
+      </w:pPr>
+      <w:r>
+        <w:rPr>
+          <w:rFonts w:ascii="Times New Roman" w:hAnsi="Times New Roman" w:cs="Times New Roman"/>
+          <w:sz w:val="28"/>
+          <w:szCs w:val="28"/>
+          <w:lang w:val="en-GB"/>
+        </w:rPr>
+        <w:t>Software prompts for the desired format and destination.</w:t>
+      </w:r>
+    </w:p>
+    <w:p>
+      <w:pPr>
+        <w:pStyle w:val="ListParagraph"/>
+        <w:numPr>
+          <w:ilvl w:val="0"/>
+          <w:numId w:val="38"/>
+        </w:numPr>
+        <w:autoSpaceDE w:val="0"/>
+        <w:autoSpaceDN w:val="0"/>
+        <w:adjustRightInd w:val="0"/>
+        <w:spacing w:after="0" w:line="240" w:lineRule="auto"/>
+        <w:rPr>
+          <w:rFonts w:ascii="Times New Roman" w:hAnsi="Times New Roman" w:cs="Times New Roman"/>
+          <w:sz w:val="28"/>
+          <w:szCs w:val="28"/>
+          <w:lang w:val="en-GB"/>
+        </w:rPr>
+      </w:pPr>
+      <w:r>
+        <w:rPr>
+          <w:rFonts w:ascii="Times New Roman" w:hAnsi="Times New Roman" w:cs="Times New Roman"/>
+          <w:sz w:val="28"/>
+          <w:szCs w:val="28"/>
+          <w:lang w:val="en-GB"/>
+        </w:rPr>
+        <w:t>The user</w:t>
+      </w:r>
+      <w:r>
+        <w:rPr>
+          <w:rFonts w:ascii="Times New Roman" w:hAnsi="Times New Roman" w:cs="Times New Roman"/>
+          <w:sz w:val="28"/>
+          <w:szCs w:val="28"/>
+          <w:lang w:val="en-GB"/>
+        </w:rPr>
+        <w:t xml:space="preserve"> confirms, and the software exports the data or visualization as per the user's specifications.</w:t>
+      </w:r>
+    </w:p>
+    <w:p>
+      <w:pPr>
+        <w:autoSpaceDE w:val="0"/>
+        <w:autoSpaceDN w:val="0"/>
+        <w:adjustRightInd w:val="0"/>
+        <w:spacing w:after="0" w:line="240" w:lineRule="auto"/>
+        <w:rPr>
+          <w:rFonts w:ascii="AppleSystemUIFont" w:hAnsi="AppleSystemUIFont" w:cs="AppleSystemUIFont"/>
+          <w:sz w:val="28"/>
+          <w:szCs w:val="28"/>
+          <w:lang w:val="en-GB"/>
+        </w:rPr>
+      </w:pPr>
+    </w:p>
+    <w:p>
+      <w:pPr>
+        <w:rPr>
+          <w:lang w:val="en-GB"/>
+        </w:rPr>
+      </w:pPr>
+    </w:p>
     <w:p/>
     <w:p/>
     <w:p>
@@ -1467,7 +3515,7 @@
           <w:numId w:val="2"/>
         </w:numPr>
       </w:pPr>
-      <w:bookmarkStart w:id="8" w:name="_Toc46748630"/>
+      <w:bookmarkStart w:id="7" w:name="_Toc46748630"/>
       <w:r>
         <w:lastRenderedPageBreak/>
         <w:t>Software Design and S</w:t>
@@ -1475,7 +3523,7 @@
       <w:r>
         <w:t>ystem Components</w:t>
       </w:r>
-      <w:bookmarkEnd w:id="8"/>
+      <w:bookmarkEnd w:id="7"/>
     </w:p>
     <w:p>
       <w:pPr>
@@ -1560,7 +3608,21 @@
         <w:rPr>
           <w:color w:val="FF0000"/>
         </w:rPr>
-        <w:t>a brief description of what it does  (1 or 2 sentences);</w:t>
+        <w:t xml:space="preserve">a brief description of what it </w:t>
+      </w:r>
+      <w:proofErr w:type="gramStart"/>
+      <w:r>
+        <w:rPr>
+          <w:color w:val="FF0000"/>
+        </w:rPr>
+        <w:t>does  (</w:t>
+      </w:r>
+      <w:proofErr w:type="gramEnd"/>
+      <w:r>
+        <w:rPr>
+          <w:color w:val="FF0000"/>
+        </w:rPr>
+        <w:t>1 or 2 sentences);</w:t>
       </w:r>
     </w:p>
     <w:p>
@@ -1596,7 +3658,23 @@
         <w:rPr>
           <w:color w:val="FF0000"/>
         </w:rPr>
-        <w:t>a list of any side effects caused by the function (ie change global or member variables, changes data passed by reference from calling function etc)</w:t>
+        <w:t>a list of any side effects caused by the function (</w:t>
+      </w:r>
+      <w:proofErr w:type="spellStart"/>
+      <w:proofErr w:type="gramStart"/>
+      <w:r>
+        <w:rPr>
+          <w:color w:val="FF0000"/>
+        </w:rPr>
+        <w:t>ie</w:t>
+      </w:r>
+      <w:proofErr w:type="spellEnd"/>
+      <w:proofErr w:type="gramEnd"/>
+      <w:r>
+        <w:rPr>
+          <w:color w:val="FF0000"/>
+        </w:rPr>
+        <w:t xml:space="preserve"> change global or member variables, changes data passed by reference from calling function etc)</w:t>
       </w:r>
     </w:p>
     <w:p>
@@ -1643,7 +3721,23 @@
         <w:rPr>
           <w:color w:val="FF0000"/>
         </w:rPr>
-        <w:t>List of all data structures in the software (eg linked lists, trees, arrays etc)</w:t>
+        <w:t>List of all data structures in the software (</w:t>
+      </w:r>
+      <w:proofErr w:type="spellStart"/>
+      <w:proofErr w:type="gramStart"/>
+      <w:r>
+        <w:rPr>
+          <w:color w:val="FF0000"/>
+        </w:rPr>
+        <w:t>eg</w:t>
+      </w:r>
+      <w:proofErr w:type="spellEnd"/>
+      <w:proofErr w:type="gramEnd"/>
+      <w:r>
+        <w:rPr>
+          <w:color w:val="FF0000"/>
+        </w:rPr>
+        <w:t xml:space="preserve"> linked lists, trees, arrays etc)</w:t>
       </w:r>
       <w:r>
         <w:rPr>
@@ -1809,12 +3903,12 @@
           <w:numId w:val="2"/>
         </w:numPr>
       </w:pPr>
-      <w:bookmarkStart w:id="9" w:name="_Toc46748633"/>
+      <w:bookmarkStart w:id="8" w:name="_Toc46748633"/>
       <w:r>
         <w:lastRenderedPageBreak/>
         <w:t>User Interface Design</w:t>
       </w:r>
-      <w:bookmarkEnd w:id="9"/>
+      <w:bookmarkEnd w:id="8"/>
     </w:p>
     <w:p>
       <w:pPr>
@@ -1932,7 +4026,21 @@
         <w:rPr>
           <w:color w:val="FF0000"/>
         </w:rPr>
-        <w:t xml:space="preserve">Detail your visual design: Layout, visual elements, icons, graphics, style, colour, fonts general screen designs. This can be sketches, wireframes, mockups etc, supported by a discussion, explanation, and </w:t>
+        <w:t xml:space="preserve">Detail your visual design: Layout, visual elements, icons, graphics, style, colour, fonts general screen designs. This can be sketches, wireframes, </w:t>
+      </w:r>
+      <w:proofErr w:type="spellStart"/>
+      <w:r>
+        <w:rPr>
+          <w:color w:val="FF0000"/>
+        </w:rPr>
+        <w:t>mockups</w:t>
+      </w:r>
+      <w:proofErr w:type="spellEnd"/>
+      <w:r>
+        <w:rPr>
+          <w:color w:val="FF0000"/>
+        </w:rPr>
+        <w:t xml:space="preserve"> etc, supported by a discussion, explanation, and </w:t>
       </w:r>
       <w:r>
         <w:rPr>
@@ -1954,8 +4062,1249 @@
 </file>
 
 <file path=word/numbering.xml><?xml version="1.0" encoding="utf-8"?>
-<w:numbering xmlns:wpc="http://schemas.microsoft.com/office/word/2010/wordprocessingCanvas" xmlns:cx="http://schemas.microsoft.com/office/drawing/2014/chartex" xmlns:cx1="http://schemas.microsoft.com/office/drawing/2015/9/8/chartex" xmlns:mc="http://schemas.openxmlformats.org/markup-compatibility/2006" xmlns:o="urn:schemas-microsoft-com:office:office" xmlns:r="http://schemas.openxmlformats.org/officeDocument/2006/relationships" xmlns:m="http://schemas.openxmlformats.org/officeDocument/2006/math" xmlns:v="urn:schemas-microsoft-com:vml" xmlns:wp14="http://schemas.microsoft.com/office/word/2010/wordprocessingDrawing" xmlns:wp="http://schemas.openxmlformats.org/drawingml/2006/wordprocessingDrawing" xmlns:w10="urn:schemas-microsoft-com:office:word" xmlns:w="http://schemas.openxmlformats.org/wordprocessingml/2006/main" xmlns:w14="http://schemas.microsoft.com/office/word/2010/wordml" xmlns:w15="http://schemas.microsoft.com/office/word/2012/wordml" xmlns:w16se="http://schemas.microsoft.com/office/word/2015/wordml/symex" xmlns:wpg="http://schemas.microsoft.com/office/word/2010/wordprocessingGroup" xmlns:wpi="http://schemas.microsoft.com/office/word/2010/wordprocessingInk" xmlns:wne="http://schemas.microsoft.com/office/word/2006/wordml" xmlns:wps="http://schemas.microsoft.com/office/word/2010/wordprocessingShape" mc:Ignorable="w14 w15 w16se wp14">
+<w:numbering xmlns:wpc="http://schemas.microsoft.com/office/word/2010/wordprocessingCanvas" xmlns:cx="http://schemas.microsoft.com/office/drawing/2014/chartex" xmlns:cx1="http://schemas.microsoft.com/office/drawing/2015/9/8/chartex" xmlns:cx2="http://schemas.microsoft.com/office/drawing/2015/10/21/chartex" xmlns:cx3="http://schemas.microsoft.com/office/drawing/2016/5/9/chartex" xmlns:cx4="http://schemas.microsoft.com/office/drawing/2016/5/10/chartex" xmlns:cx5="http://schemas.microsoft.com/office/drawing/2016/5/11/chartex" xmlns:cx6="http://schemas.microsoft.com/office/drawing/2016/5/12/chartex" xmlns:cx7="http://schemas.microsoft.com/office/drawing/2016/5/13/chartex" xmlns:cx8="http://schemas.microsoft.com/office/drawing/2016/5/14/chartex" xmlns:mc="http://schemas.openxmlformats.org/markup-compatibility/2006" xmlns:aink="http://schemas.microsoft.com/office/drawing/2016/ink" xmlns:am3d="http://schemas.microsoft.com/office/drawing/2017/model3d" xmlns:o="urn:schemas-microsoft-com:office:office" xmlns:oel="http://schemas.microsoft.com/office/2019/extlst" xmlns:r="http://schemas.openxmlformats.org/officeDocument/2006/relationships" xmlns:m="http://schemas.openxmlformats.org/officeDocument/2006/math" xmlns:v="urn:schemas-microsoft-com:vml" xmlns:wp14="http://schemas.microsoft.com/office/word/2010/wordprocessingDrawing" xmlns:wp="http://schemas.openxmlformats.org/drawingml/2006/wordprocessingDrawing" xmlns:w10="urn:schemas-microsoft-com:office:word" xmlns:w="http://schemas.openxmlformats.org/wordprocessingml/2006/main" xmlns:w14="http://schemas.microsoft.com/office/word/2010/wordml" xmlns:w15="http://schemas.microsoft.com/office/word/2012/wordml" xmlns:w16cex="http://schemas.microsoft.com/office/word/2018/wordml/cex" xmlns:w16cid="http://schemas.microsoft.com/office/word/2016/wordml/cid" xmlns:w16="http://schemas.microsoft.com/office/word/2018/wordml" xmlns:w16sdtdh="http://schemas.microsoft.com/office/word/2020/wordml/sdtdatahash" xmlns:w16se="http://schemas.microsoft.com/office/word/2015/wordml/symex" xmlns:wpg="http://schemas.microsoft.com/office/word/2010/wordprocessingGroup" xmlns:wpi="http://schemas.microsoft.com/office/word/2010/wordprocessingInk" xmlns:wne="http://schemas.microsoft.com/office/word/2006/wordml" xmlns:wps="http://schemas.microsoft.com/office/word/2010/wordprocessingShape" mc:Ignorable="w14 w15 w16se w16cid w16 w16cex w16sdtdh wp14">
   <w:abstractNum w:abstractNumId="0" w15:restartNumberingAfterBreak="0">
+    <w:nsid w:val="00000001"/>
+    <w:multiLevelType w:val="hybridMultilevel"/>
+    <w:tmpl w:val="AA4CD96A"/>
+    <w:lvl w:ilvl="0" w:tplc="FFFFFFFF">
+      <w:numFmt w:val="decimal"/>
+      <w:lvlText w:val=""/>
+      <w:lvlJc w:val="left"/>
+      <w:pPr>
+        <w:ind w:left="720" w:hanging="360"/>
+      </w:pPr>
+    </w:lvl>
+    <w:lvl w:ilvl="1" w:tplc="FFFFFFFF">
+      <w:numFmt w:val="decimal"/>
+      <w:lvlText w:val=""/>
+      <w:lvlJc w:val="left"/>
+    </w:lvl>
+    <w:lvl w:ilvl="2" w:tplc="FFFFFFFF">
+      <w:numFmt w:val="decimal"/>
+      <w:lvlText w:val=""/>
+      <w:lvlJc w:val="left"/>
+    </w:lvl>
+    <w:lvl w:ilvl="3" w:tplc="FFFFFFFF">
+      <w:numFmt w:val="decimal"/>
+      <w:lvlText w:val=""/>
+      <w:lvlJc w:val="left"/>
+    </w:lvl>
+    <w:lvl w:ilvl="4" w:tplc="FFFFFFFF">
+      <w:numFmt w:val="decimal"/>
+      <w:lvlText w:val=""/>
+      <w:lvlJc w:val="left"/>
+    </w:lvl>
+    <w:lvl w:ilvl="5" w:tplc="FFFFFFFF">
+      <w:numFmt w:val="decimal"/>
+      <w:lvlText w:val=""/>
+      <w:lvlJc w:val="left"/>
+    </w:lvl>
+    <w:lvl w:ilvl="6" w:tplc="FFFFFFFF">
+      <w:numFmt w:val="decimal"/>
+      <w:lvlText w:val=""/>
+      <w:lvlJc w:val="left"/>
+    </w:lvl>
+    <w:lvl w:ilvl="7" w:tplc="FFFFFFFF">
+      <w:numFmt w:val="decimal"/>
+      <w:lvlText w:val=""/>
+      <w:lvlJc w:val="left"/>
+    </w:lvl>
+    <w:lvl w:ilvl="8" w:tplc="FFFFFFFF">
+      <w:numFmt w:val="decimal"/>
+      <w:lvlText w:val=""/>
+      <w:lvlJc w:val="left"/>
+    </w:lvl>
+  </w:abstractNum>
+  <w:abstractNum w:abstractNumId="1" w15:restartNumberingAfterBreak="0">
+    <w:nsid w:val="01F259F4"/>
+    <w:multiLevelType w:val="hybridMultilevel"/>
+    <w:tmpl w:val="839EEB0A"/>
+    <w:lvl w:ilvl="0" w:tplc="FFFFFFFF">
+      <w:numFmt w:val="decimal"/>
+      <w:lvlText w:val=""/>
+      <w:lvlJc w:val="left"/>
+      <w:pPr>
+        <w:ind w:left="720" w:hanging="360"/>
+      </w:pPr>
+    </w:lvl>
+    <w:lvl w:ilvl="1" w:tplc="08090019" w:tentative="1">
+      <w:start w:val="1"/>
+      <w:numFmt w:val="lowerLetter"/>
+      <w:lvlText w:val="%2."/>
+      <w:lvlJc w:val="left"/>
+      <w:pPr>
+        <w:ind w:left="1440" w:hanging="360"/>
+      </w:pPr>
+    </w:lvl>
+    <w:lvl w:ilvl="2" w:tplc="0809001B" w:tentative="1">
+      <w:start w:val="1"/>
+      <w:numFmt w:val="lowerRoman"/>
+      <w:lvlText w:val="%3."/>
+      <w:lvlJc w:val="right"/>
+      <w:pPr>
+        <w:ind w:left="2160" w:hanging="180"/>
+      </w:pPr>
+    </w:lvl>
+    <w:lvl w:ilvl="3" w:tplc="0809000F" w:tentative="1">
+      <w:start w:val="1"/>
+      <w:numFmt w:val="decimal"/>
+      <w:lvlText w:val="%4."/>
+      <w:lvlJc w:val="left"/>
+      <w:pPr>
+        <w:ind w:left="2880" w:hanging="360"/>
+      </w:pPr>
+    </w:lvl>
+    <w:lvl w:ilvl="4" w:tplc="08090019" w:tentative="1">
+      <w:start w:val="1"/>
+      <w:numFmt w:val="lowerLetter"/>
+      <w:lvlText w:val="%5."/>
+      <w:lvlJc w:val="left"/>
+      <w:pPr>
+        <w:ind w:left="3600" w:hanging="360"/>
+      </w:pPr>
+    </w:lvl>
+    <w:lvl w:ilvl="5" w:tplc="0809001B" w:tentative="1">
+      <w:start w:val="1"/>
+      <w:numFmt w:val="lowerRoman"/>
+      <w:lvlText w:val="%6."/>
+      <w:lvlJc w:val="right"/>
+      <w:pPr>
+        <w:ind w:left="4320" w:hanging="180"/>
+      </w:pPr>
+    </w:lvl>
+    <w:lvl w:ilvl="6" w:tplc="0809000F" w:tentative="1">
+      <w:start w:val="1"/>
+      <w:numFmt w:val="decimal"/>
+      <w:lvlText w:val="%7."/>
+      <w:lvlJc w:val="left"/>
+      <w:pPr>
+        <w:ind w:left="5040" w:hanging="360"/>
+      </w:pPr>
+    </w:lvl>
+    <w:lvl w:ilvl="7" w:tplc="08090019" w:tentative="1">
+      <w:start w:val="1"/>
+      <w:numFmt w:val="lowerLetter"/>
+      <w:lvlText w:val="%8."/>
+      <w:lvlJc w:val="left"/>
+      <w:pPr>
+        <w:ind w:left="5760" w:hanging="360"/>
+      </w:pPr>
+    </w:lvl>
+    <w:lvl w:ilvl="8" w:tplc="0809001B" w:tentative="1">
+      <w:start w:val="1"/>
+      <w:numFmt w:val="lowerRoman"/>
+      <w:lvlText w:val="%9."/>
+      <w:lvlJc w:val="right"/>
+      <w:pPr>
+        <w:ind w:left="6480" w:hanging="180"/>
+      </w:pPr>
+    </w:lvl>
+  </w:abstractNum>
+  <w:abstractNum w:abstractNumId="2" w15:restartNumberingAfterBreak="0">
+    <w:nsid w:val="07614FA0"/>
+    <w:multiLevelType w:val="hybridMultilevel"/>
+    <w:tmpl w:val="02B8BC8A"/>
+    <w:lvl w:ilvl="0" w:tplc="08090003">
+      <w:start w:val="1"/>
+      <w:numFmt w:val="bullet"/>
+      <w:lvlText w:val="o"/>
+      <w:lvlJc w:val="left"/>
+      <w:pPr>
+        <w:ind w:left="720" w:hanging="360"/>
+      </w:pPr>
+      <w:rPr>
+        <w:rFonts w:ascii="Courier New" w:hAnsi="Courier New" w:cs="Courier New" w:hint="default"/>
+      </w:rPr>
+    </w:lvl>
+    <w:lvl w:ilvl="1" w:tplc="08090003" w:tentative="1">
+      <w:start w:val="1"/>
+      <w:numFmt w:val="bullet"/>
+      <w:lvlText w:val="o"/>
+      <w:lvlJc w:val="left"/>
+      <w:pPr>
+        <w:ind w:left="1440" w:hanging="360"/>
+      </w:pPr>
+      <w:rPr>
+        <w:rFonts w:ascii="Courier New" w:hAnsi="Courier New" w:hint="default"/>
+      </w:rPr>
+    </w:lvl>
+    <w:lvl w:ilvl="2" w:tplc="08090005" w:tentative="1">
+      <w:start w:val="1"/>
+      <w:numFmt w:val="bullet"/>
+      <w:lvlText w:val=""/>
+      <w:lvlJc w:val="left"/>
+      <w:pPr>
+        <w:ind w:left="2160" w:hanging="360"/>
+      </w:pPr>
+      <w:rPr>
+        <w:rFonts w:ascii="Wingdings" w:hAnsi="Wingdings" w:hint="default"/>
+      </w:rPr>
+    </w:lvl>
+    <w:lvl w:ilvl="3" w:tplc="08090001" w:tentative="1">
+      <w:start w:val="1"/>
+      <w:numFmt w:val="bullet"/>
+      <w:lvlText w:val=""/>
+      <w:lvlJc w:val="left"/>
+      <w:pPr>
+        <w:ind w:left="2880" w:hanging="360"/>
+      </w:pPr>
+      <w:rPr>
+        <w:rFonts w:ascii="Symbol" w:hAnsi="Symbol" w:hint="default"/>
+      </w:rPr>
+    </w:lvl>
+    <w:lvl w:ilvl="4" w:tplc="08090003" w:tentative="1">
+      <w:start w:val="1"/>
+      <w:numFmt w:val="bullet"/>
+      <w:lvlText w:val="o"/>
+      <w:lvlJc w:val="left"/>
+      <w:pPr>
+        <w:ind w:left="3600" w:hanging="360"/>
+      </w:pPr>
+      <w:rPr>
+        <w:rFonts w:ascii="Courier New" w:hAnsi="Courier New" w:hint="default"/>
+      </w:rPr>
+    </w:lvl>
+    <w:lvl w:ilvl="5" w:tplc="08090005" w:tentative="1">
+      <w:start w:val="1"/>
+      <w:numFmt w:val="bullet"/>
+      <w:lvlText w:val=""/>
+      <w:lvlJc w:val="left"/>
+      <w:pPr>
+        <w:ind w:left="4320" w:hanging="360"/>
+      </w:pPr>
+      <w:rPr>
+        <w:rFonts w:ascii="Wingdings" w:hAnsi="Wingdings" w:hint="default"/>
+      </w:rPr>
+    </w:lvl>
+    <w:lvl w:ilvl="6" w:tplc="08090001" w:tentative="1">
+      <w:start w:val="1"/>
+      <w:numFmt w:val="bullet"/>
+      <w:lvlText w:val=""/>
+      <w:lvlJc w:val="left"/>
+      <w:pPr>
+        <w:ind w:left="5040" w:hanging="360"/>
+      </w:pPr>
+      <w:rPr>
+        <w:rFonts w:ascii="Symbol" w:hAnsi="Symbol" w:hint="default"/>
+      </w:rPr>
+    </w:lvl>
+    <w:lvl w:ilvl="7" w:tplc="08090003" w:tentative="1">
+      <w:start w:val="1"/>
+      <w:numFmt w:val="bullet"/>
+      <w:lvlText w:val="o"/>
+      <w:lvlJc w:val="left"/>
+      <w:pPr>
+        <w:ind w:left="5760" w:hanging="360"/>
+      </w:pPr>
+      <w:rPr>
+        <w:rFonts w:ascii="Courier New" w:hAnsi="Courier New" w:hint="default"/>
+      </w:rPr>
+    </w:lvl>
+    <w:lvl w:ilvl="8" w:tplc="08090005" w:tentative="1">
+      <w:start w:val="1"/>
+      <w:numFmt w:val="bullet"/>
+      <w:lvlText w:val=""/>
+      <w:lvlJc w:val="left"/>
+      <w:pPr>
+        <w:ind w:left="6480" w:hanging="360"/>
+      </w:pPr>
+      <w:rPr>
+        <w:rFonts w:ascii="Wingdings" w:hAnsi="Wingdings" w:hint="default"/>
+      </w:rPr>
+    </w:lvl>
+  </w:abstractNum>
+  <w:abstractNum w:abstractNumId="3" w15:restartNumberingAfterBreak="0">
+    <w:nsid w:val="08D32CD6"/>
+    <w:multiLevelType w:val="hybridMultilevel"/>
+    <w:tmpl w:val="A44C6976"/>
+    <w:lvl w:ilvl="0" w:tplc="D4B81E02">
+      <w:start w:val="1"/>
+      <w:numFmt w:val="decimal"/>
+      <w:lvlText w:val="[%1]."/>
+      <w:lvlJc w:val="left"/>
+      <w:pPr>
+        <w:ind w:left="720" w:hanging="360"/>
+      </w:pPr>
+      <w:rPr>
+        <w:rFonts w:hint="default"/>
+      </w:rPr>
+    </w:lvl>
+    <w:lvl w:ilvl="1" w:tplc="FFFFFFFF" w:tentative="1">
+      <w:start w:val="1"/>
+      <w:numFmt w:val="bullet"/>
+      <w:lvlText w:val="o"/>
+      <w:lvlJc w:val="left"/>
+      <w:pPr>
+        <w:ind w:left="1440" w:hanging="360"/>
+      </w:pPr>
+      <w:rPr>
+        <w:rFonts w:ascii="Courier New" w:hAnsi="Courier New" w:hint="default"/>
+      </w:rPr>
+    </w:lvl>
+    <w:lvl w:ilvl="2" w:tplc="FFFFFFFF" w:tentative="1">
+      <w:start w:val="1"/>
+      <w:numFmt w:val="bullet"/>
+      <w:lvlText w:val=""/>
+      <w:lvlJc w:val="left"/>
+      <w:pPr>
+        <w:ind w:left="2160" w:hanging="360"/>
+      </w:pPr>
+      <w:rPr>
+        <w:rFonts w:ascii="Wingdings" w:hAnsi="Wingdings" w:hint="default"/>
+      </w:rPr>
+    </w:lvl>
+    <w:lvl w:ilvl="3" w:tplc="FFFFFFFF" w:tentative="1">
+      <w:start w:val="1"/>
+      <w:numFmt w:val="bullet"/>
+      <w:lvlText w:val=""/>
+      <w:lvlJc w:val="left"/>
+      <w:pPr>
+        <w:ind w:left="2880" w:hanging="360"/>
+      </w:pPr>
+      <w:rPr>
+        <w:rFonts w:ascii="Symbol" w:hAnsi="Symbol" w:hint="default"/>
+      </w:rPr>
+    </w:lvl>
+    <w:lvl w:ilvl="4" w:tplc="FFFFFFFF" w:tentative="1">
+      <w:start w:val="1"/>
+      <w:numFmt w:val="bullet"/>
+      <w:lvlText w:val="o"/>
+      <w:lvlJc w:val="left"/>
+      <w:pPr>
+        <w:ind w:left="3600" w:hanging="360"/>
+      </w:pPr>
+      <w:rPr>
+        <w:rFonts w:ascii="Courier New" w:hAnsi="Courier New" w:hint="default"/>
+      </w:rPr>
+    </w:lvl>
+    <w:lvl w:ilvl="5" w:tplc="FFFFFFFF" w:tentative="1">
+      <w:start w:val="1"/>
+      <w:numFmt w:val="bullet"/>
+      <w:lvlText w:val=""/>
+      <w:lvlJc w:val="left"/>
+      <w:pPr>
+        <w:ind w:left="4320" w:hanging="360"/>
+      </w:pPr>
+      <w:rPr>
+        <w:rFonts w:ascii="Wingdings" w:hAnsi="Wingdings" w:hint="default"/>
+      </w:rPr>
+    </w:lvl>
+    <w:lvl w:ilvl="6" w:tplc="FFFFFFFF" w:tentative="1">
+      <w:start w:val="1"/>
+      <w:numFmt w:val="bullet"/>
+      <w:lvlText w:val=""/>
+      <w:lvlJc w:val="left"/>
+      <w:pPr>
+        <w:ind w:left="5040" w:hanging="360"/>
+      </w:pPr>
+      <w:rPr>
+        <w:rFonts w:ascii="Symbol" w:hAnsi="Symbol" w:hint="default"/>
+      </w:rPr>
+    </w:lvl>
+    <w:lvl w:ilvl="7" w:tplc="FFFFFFFF" w:tentative="1">
+      <w:start w:val="1"/>
+      <w:numFmt w:val="bullet"/>
+      <w:lvlText w:val="o"/>
+      <w:lvlJc w:val="left"/>
+      <w:pPr>
+        <w:ind w:left="5760" w:hanging="360"/>
+      </w:pPr>
+      <w:rPr>
+        <w:rFonts w:ascii="Courier New" w:hAnsi="Courier New" w:hint="default"/>
+      </w:rPr>
+    </w:lvl>
+    <w:lvl w:ilvl="8" w:tplc="FFFFFFFF" w:tentative="1">
+      <w:start w:val="1"/>
+      <w:numFmt w:val="bullet"/>
+      <w:lvlText w:val=""/>
+      <w:lvlJc w:val="left"/>
+      <w:pPr>
+        <w:ind w:left="6480" w:hanging="360"/>
+      </w:pPr>
+      <w:rPr>
+        <w:rFonts w:ascii="Wingdings" w:hAnsi="Wingdings" w:hint="default"/>
+      </w:rPr>
+    </w:lvl>
+  </w:abstractNum>
+  <w:abstractNum w:abstractNumId="4" w15:restartNumberingAfterBreak="0">
+    <w:nsid w:val="17B36C4A"/>
+    <w:multiLevelType w:val="hybridMultilevel"/>
+    <w:tmpl w:val="2A0A1CC0"/>
+    <w:lvl w:ilvl="0" w:tplc="0809000F">
+      <w:start w:val="1"/>
+      <w:numFmt w:val="decimal"/>
+      <w:lvlText w:val="%1."/>
+      <w:lvlJc w:val="left"/>
+      <w:pPr>
+        <w:ind w:left="1080" w:hanging="360"/>
+      </w:pPr>
+    </w:lvl>
+    <w:lvl w:ilvl="1" w:tplc="08090019" w:tentative="1">
+      <w:start w:val="1"/>
+      <w:numFmt w:val="lowerLetter"/>
+      <w:lvlText w:val="%2."/>
+      <w:lvlJc w:val="left"/>
+      <w:pPr>
+        <w:ind w:left="1800" w:hanging="360"/>
+      </w:pPr>
+    </w:lvl>
+    <w:lvl w:ilvl="2" w:tplc="0809001B" w:tentative="1">
+      <w:start w:val="1"/>
+      <w:numFmt w:val="lowerRoman"/>
+      <w:lvlText w:val="%3."/>
+      <w:lvlJc w:val="right"/>
+      <w:pPr>
+        <w:ind w:left="2520" w:hanging="180"/>
+      </w:pPr>
+    </w:lvl>
+    <w:lvl w:ilvl="3" w:tplc="0809000F" w:tentative="1">
+      <w:start w:val="1"/>
+      <w:numFmt w:val="decimal"/>
+      <w:lvlText w:val="%4."/>
+      <w:lvlJc w:val="left"/>
+      <w:pPr>
+        <w:ind w:left="3240" w:hanging="360"/>
+      </w:pPr>
+    </w:lvl>
+    <w:lvl w:ilvl="4" w:tplc="08090019" w:tentative="1">
+      <w:start w:val="1"/>
+      <w:numFmt w:val="lowerLetter"/>
+      <w:lvlText w:val="%5."/>
+      <w:lvlJc w:val="left"/>
+      <w:pPr>
+        <w:ind w:left="3960" w:hanging="360"/>
+      </w:pPr>
+    </w:lvl>
+    <w:lvl w:ilvl="5" w:tplc="0809001B" w:tentative="1">
+      <w:start w:val="1"/>
+      <w:numFmt w:val="lowerRoman"/>
+      <w:lvlText w:val="%6."/>
+      <w:lvlJc w:val="right"/>
+      <w:pPr>
+        <w:ind w:left="4680" w:hanging="180"/>
+      </w:pPr>
+    </w:lvl>
+    <w:lvl w:ilvl="6" w:tplc="0809000F" w:tentative="1">
+      <w:start w:val="1"/>
+      <w:numFmt w:val="decimal"/>
+      <w:lvlText w:val="%7."/>
+      <w:lvlJc w:val="left"/>
+      <w:pPr>
+        <w:ind w:left="5400" w:hanging="360"/>
+      </w:pPr>
+    </w:lvl>
+    <w:lvl w:ilvl="7" w:tplc="08090019" w:tentative="1">
+      <w:start w:val="1"/>
+      <w:numFmt w:val="lowerLetter"/>
+      <w:lvlText w:val="%8."/>
+      <w:lvlJc w:val="left"/>
+      <w:pPr>
+        <w:ind w:left="6120" w:hanging="360"/>
+      </w:pPr>
+    </w:lvl>
+    <w:lvl w:ilvl="8" w:tplc="0809001B" w:tentative="1">
+      <w:start w:val="1"/>
+      <w:numFmt w:val="lowerRoman"/>
+      <w:lvlText w:val="%9."/>
+      <w:lvlJc w:val="right"/>
+      <w:pPr>
+        <w:ind w:left="6840" w:hanging="180"/>
+      </w:pPr>
+    </w:lvl>
+  </w:abstractNum>
+  <w:abstractNum w:abstractNumId="5" w15:restartNumberingAfterBreak="0">
+    <w:nsid w:val="247E317D"/>
+    <w:multiLevelType w:val="hybridMultilevel"/>
+    <w:tmpl w:val="7BECAE0E"/>
+    <w:lvl w:ilvl="0" w:tplc="08090001">
+      <w:start w:val="1"/>
+      <w:numFmt w:val="bullet"/>
+      <w:lvlText w:val=""/>
+      <w:lvlJc w:val="left"/>
+      <w:pPr>
+        <w:ind w:left="720" w:hanging="360"/>
+      </w:pPr>
+      <w:rPr>
+        <w:rFonts w:ascii="Symbol" w:hAnsi="Symbol" w:hint="default"/>
+      </w:rPr>
+    </w:lvl>
+    <w:lvl w:ilvl="1" w:tplc="08090003" w:tentative="1">
+      <w:start w:val="1"/>
+      <w:numFmt w:val="bullet"/>
+      <w:lvlText w:val="o"/>
+      <w:lvlJc w:val="left"/>
+      <w:pPr>
+        <w:ind w:left="1440" w:hanging="360"/>
+      </w:pPr>
+      <w:rPr>
+        <w:rFonts w:ascii="Courier New" w:hAnsi="Courier New" w:hint="default"/>
+      </w:rPr>
+    </w:lvl>
+    <w:lvl w:ilvl="2" w:tplc="08090005" w:tentative="1">
+      <w:start w:val="1"/>
+      <w:numFmt w:val="bullet"/>
+      <w:lvlText w:val=""/>
+      <w:lvlJc w:val="left"/>
+      <w:pPr>
+        <w:ind w:left="2160" w:hanging="360"/>
+      </w:pPr>
+      <w:rPr>
+        <w:rFonts w:ascii="Wingdings" w:hAnsi="Wingdings" w:hint="default"/>
+      </w:rPr>
+    </w:lvl>
+    <w:lvl w:ilvl="3" w:tplc="08090001" w:tentative="1">
+      <w:start w:val="1"/>
+      <w:numFmt w:val="bullet"/>
+      <w:lvlText w:val=""/>
+      <w:lvlJc w:val="left"/>
+      <w:pPr>
+        <w:ind w:left="2880" w:hanging="360"/>
+      </w:pPr>
+      <w:rPr>
+        <w:rFonts w:ascii="Symbol" w:hAnsi="Symbol" w:hint="default"/>
+      </w:rPr>
+    </w:lvl>
+    <w:lvl w:ilvl="4" w:tplc="08090003" w:tentative="1">
+      <w:start w:val="1"/>
+      <w:numFmt w:val="bullet"/>
+      <w:lvlText w:val="o"/>
+      <w:lvlJc w:val="left"/>
+      <w:pPr>
+        <w:ind w:left="3600" w:hanging="360"/>
+      </w:pPr>
+      <w:rPr>
+        <w:rFonts w:ascii="Courier New" w:hAnsi="Courier New" w:hint="default"/>
+      </w:rPr>
+    </w:lvl>
+    <w:lvl w:ilvl="5" w:tplc="08090005" w:tentative="1">
+      <w:start w:val="1"/>
+      <w:numFmt w:val="bullet"/>
+      <w:lvlText w:val=""/>
+      <w:lvlJc w:val="left"/>
+      <w:pPr>
+        <w:ind w:left="4320" w:hanging="360"/>
+      </w:pPr>
+      <w:rPr>
+        <w:rFonts w:ascii="Wingdings" w:hAnsi="Wingdings" w:hint="default"/>
+      </w:rPr>
+    </w:lvl>
+    <w:lvl w:ilvl="6" w:tplc="08090001" w:tentative="1">
+      <w:start w:val="1"/>
+      <w:numFmt w:val="bullet"/>
+      <w:lvlText w:val=""/>
+      <w:lvlJc w:val="left"/>
+      <w:pPr>
+        <w:ind w:left="5040" w:hanging="360"/>
+      </w:pPr>
+      <w:rPr>
+        <w:rFonts w:ascii="Symbol" w:hAnsi="Symbol" w:hint="default"/>
+      </w:rPr>
+    </w:lvl>
+    <w:lvl w:ilvl="7" w:tplc="08090003" w:tentative="1">
+      <w:start w:val="1"/>
+      <w:numFmt w:val="bullet"/>
+      <w:lvlText w:val="o"/>
+      <w:lvlJc w:val="left"/>
+      <w:pPr>
+        <w:ind w:left="5760" w:hanging="360"/>
+      </w:pPr>
+      <w:rPr>
+        <w:rFonts w:ascii="Courier New" w:hAnsi="Courier New" w:hint="default"/>
+      </w:rPr>
+    </w:lvl>
+    <w:lvl w:ilvl="8" w:tplc="08090005" w:tentative="1">
+      <w:start w:val="1"/>
+      <w:numFmt w:val="bullet"/>
+      <w:lvlText w:val=""/>
+      <w:lvlJc w:val="left"/>
+      <w:pPr>
+        <w:ind w:left="6480" w:hanging="360"/>
+      </w:pPr>
+      <w:rPr>
+        <w:rFonts w:ascii="Wingdings" w:hAnsi="Wingdings" w:hint="default"/>
+      </w:rPr>
+    </w:lvl>
+  </w:abstractNum>
+  <w:abstractNum w:abstractNumId="6" w15:restartNumberingAfterBreak="0">
+    <w:nsid w:val="2BCD1179"/>
+    <w:multiLevelType w:val="hybridMultilevel"/>
+    <w:tmpl w:val="F640BDA0"/>
+    <w:lvl w:ilvl="0" w:tplc="A1CC7C6C">
+      <w:numFmt w:val="bullet"/>
+      <w:lvlText w:val="•"/>
+      <w:lvlJc w:val="left"/>
+      <w:pPr>
+        <w:ind w:left="720" w:hanging="360"/>
+      </w:pPr>
+      <w:rPr>
+        <w:rFonts w:ascii="Calibri" w:eastAsiaTheme="minorEastAsia" w:hAnsi="Calibri" w:cs="Calibri" w:hint="default"/>
+      </w:rPr>
+    </w:lvl>
+    <w:lvl w:ilvl="1" w:tplc="08090003" w:tentative="1">
+      <w:start w:val="1"/>
+      <w:numFmt w:val="bullet"/>
+      <w:lvlText w:val="o"/>
+      <w:lvlJc w:val="left"/>
+      <w:pPr>
+        <w:ind w:left="1440" w:hanging="360"/>
+      </w:pPr>
+      <w:rPr>
+        <w:rFonts w:ascii="Courier New" w:hAnsi="Courier New" w:hint="default"/>
+      </w:rPr>
+    </w:lvl>
+    <w:lvl w:ilvl="2" w:tplc="08090005">
+      <w:start w:val="1"/>
+      <w:numFmt w:val="bullet"/>
+      <w:lvlText w:val=""/>
+      <w:lvlJc w:val="left"/>
+      <w:pPr>
+        <w:ind w:left="2160" w:hanging="360"/>
+      </w:pPr>
+      <w:rPr>
+        <w:rFonts w:ascii="Wingdings" w:hAnsi="Wingdings" w:hint="default"/>
+      </w:rPr>
+    </w:lvl>
+    <w:lvl w:ilvl="3" w:tplc="08090001" w:tentative="1">
+      <w:start w:val="1"/>
+      <w:numFmt w:val="bullet"/>
+      <w:lvlText w:val=""/>
+      <w:lvlJc w:val="left"/>
+      <w:pPr>
+        <w:ind w:left="2880" w:hanging="360"/>
+      </w:pPr>
+      <w:rPr>
+        <w:rFonts w:ascii="Symbol" w:hAnsi="Symbol" w:hint="default"/>
+      </w:rPr>
+    </w:lvl>
+    <w:lvl w:ilvl="4" w:tplc="08090003" w:tentative="1">
+      <w:start w:val="1"/>
+      <w:numFmt w:val="bullet"/>
+      <w:lvlText w:val="o"/>
+      <w:lvlJc w:val="left"/>
+      <w:pPr>
+        <w:ind w:left="3600" w:hanging="360"/>
+      </w:pPr>
+      <w:rPr>
+        <w:rFonts w:ascii="Courier New" w:hAnsi="Courier New" w:hint="default"/>
+      </w:rPr>
+    </w:lvl>
+    <w:lvl w:ilvl="5" w:tplc="08090005" w:tentative="1">
+      <w:start w:val="1"/>
+      <w:numFmt w:val="bullet"/>
+      <w:lvlText w:val=""/>
+      <w:lvlJc w:val="left"/>
+      <w:pPr>
+        <w:ind w:left="4320" w:hanging="360"/>
+      </w:pPr>
+      <w:rPr>
+        <w:rFonts w:ascii="Wingdings" w:hAnsi="Wingdings" w:hint="default"/>
+      </w:rPr>
+    </w:lvl>
+    <w:lvl w:ilvl="6" w:tplc="08090001" w:tentative="1">
+      <w:start w:val="1"/>
+      <w:numFmt w:val="bullet"/>
+      <w:lvlText w:val=""/>
+      <w:lvlJc w:val="left"/>
+      <w:pPr>
+        <w:ind w:left="5040" w:hanging="360"/>
+      </w:pPr>
+      <w:rPr>
+        <w:rFonts w:ascii="Symbol" w:hAnsi="Symbol" w:hint="default"/>
+      </w:rPr>
+    </w:lvl>
+    <w:lvl w:ilvl="7" w:tplc="08090003" w:tentative="1">
+      <w:start w:val="1"/>
+      <w:numFmt w:val="bullet"/>
+      <w:lvlText w:val="o"/>
+      <w:lvlJc w:val="left"/>
+      <w:pPr>
+        <w:ind w:left="5760" w:hanging="360"/>
+      </w:pPr>
+      <w:rPr>
+        <w:rFonts w:ascii="Courier New" w:hAnsi="Courier New" w:hint="default"/>
+      </w:rPr>
+    </w:lvl>
+    <w:lvl w:ilvl="8" w:tplc="08090005" w:tentative="1">
+      <w:start w:val="1"/>
+      <w:numFmt w:val="bullet"/>
+      <w:lvlText w:val=""/>
+      <w:lvlJc w:val="left"/>
+      <w:pPr>
+        <w:ind w:left="6480" w:hanging="360"/>
+      </w:pPr>
+      <w:rPr>
+        <w:rFonts w:ascii="Wingdings" w:hAnsi="Wingdings" w:hint="default"/>
+      </w:rPr>
+    </w:lvl>
+  </w:abstractNum>
+  <w:abstractNum w:abstractNumId="7" w15:restartNumberingAfterBreak="0">
+    <w:nsid w:val="2BD53A24"/>
+    <w:multiLevelType w:val="multilevel"/>
+    <w:tmpl w:val="D2A25216"/>
+    <w:lvl w:ilvl="0">
+      <w:start w:val="1"/>
+      <w:numFmt w:val="decimal"/>
+      <w:lvlText w:val="%1.0"/>
+      <w:lvlJc w:val="left"/>
+      <w:pPr>
+        <w:ind w:left="432" w:hanging="432"/>
+      </w:pPr>
+      <w:rPr>
+        <w:rFonts w:hint="default"/>
+      </w:rPr>
+    </w:lvl>
+    <w:lvl w:ilvl="1">
+      <w:start w:val="1"/>
+      <w:numFmt w:val="decimal"/>
+      <w:lvlText w:val="%1.%2"/>
+      <w:lvlJc w:val="left"/>
+      <w:pPr>
+        <w:ind w:left="716" w:hanging="432"/>
+      </w:pPr>
+      <w:rPr>
+        <w:rFonts w:hint="default"/>
+      </w:rPr>
+    </w:lvl>
+    <w:lvl w:ilvl="2">
+      <w:start w:val="1"/>
+      <w:numFmt w:val="decimal"/>
+      <w:lvlText w:val="%1.%2.%3"/>
+      <w:lvlJc w:val="left"/>
+      <w:pPr>
+        <w:ind w:left="1428" w:hanging="720"/>
+      </w:pPr>
+      <w:rPr>
+        <w:rFonts w:hint="default"/>
+      </w:rPr>
+    </w:lvl>
+    <w:lvl w:ilvl="3">
+      <w:start w:val="1"/>
+      <w:numFmt w:val="decimal"/>
+      <w:lvlText w:val="%1.%2.%3.%4"/>
+      <w:lvlJc w:val="left"/>
+      <w:pPr>
+        <w:ind w:left="2880" w:hanging="720"/>
+      </w:pPr>
+      <w:rPr>
+        <w:rFonts w:hint="default"/>
+      </w:rPr>
+    </w:lvl>
+    <w:lvl w:ilvl="4">
+      <w:start w:val="1"/>
+      <w:numFmt w:val="decimal"/>
+      <w:lvlText w:val="%1.%2.%3.%4.%5"/>
+      <w:lvlJc w:val="left"/>
+      <w:pPr>
+        <w:ind w:left="3960" w:hanging="1080"/>
+      </w:pPr>
+      <w:rPr>
+        <w:rFonts w:hint="default"/>
+      </w:rPr>
+    </w:lvl>
+    <w:lvl w:ilvl="5">
+      <w:start w:val="1"/>
+      <w:numFmt w:val="decimal"/>
+      <w:lvlText w:val="%1.%2.%3.%4.%5.%6"/>
+      <w:lvlJc w:val="left"/>
+      <w:pPr>
+        <w:ind w:left="4680" w:hanging="1080"/>
+      </w:pPr>
+      <w:rPr>
+        <w:rFonts w:hint="default"/>
+      </w:rPr>
+    </w:lvl>
+    <w:lvl w:ilvl="6">
+      <w:start w:val="1"/>
+      <w:numFmt w:val="decimal"/>
+      <w:lvlText w:val="%1.%2.%3.%4.%5.%6.%7"/>
+      <w:lvlJc w:val="left"/>
+      <w:pPr>
+        <w:ind w:left="5760" w:hanging="1440"/>
+      </w:pPr>
+      <w:rPr>
+        <w:rFonts w:hint="default"/>
+      </w:rPr>
+    </w:lvl>
+    <w:lvl w:ilvl="7">
+      <w:start w:val="1"/>
+      <w:numFmt w:val="decimal"/>
+      <w:lvlText w:val="%1.%2.%3.%4.%5.%6.%7.%8"/>
+      <w:lvlJc w:val="left"/>
+      <w:pPr>
+        <w:ind w:left="6480" w:hanging="1440"/>
+      </w:pPr>
+      <w:rPr>
+        <w:rFonts w:hint="default"/>
+      </w:rPr>
+    </w:lvl>
+    <w:lvl w:ilvl="8">
+      <w:start w:val="1"/>
+      <w:numFmt w:val="decimal"/>
+      <w:lvlText w:val="%1.%2.%3.%4.%5.%6.%7.%8.%9"/>
+      <w:lvlJc w:val="left"/>
+      <w:pPr>
+        <w:ind w:left="7200" w:hanging="1440"/>
+      </w:pPr>
+      <w:rPr>
+        <w:rFonts w:hint="default"/>
+      </w:rPr>
+    </w:lvl>
+  </w:abstractNum>
+  <w:abstractNum w:abstractNumId="8" w15:restartNumberingAfterBreak="0">
+    <w:nsid w:val="2D8C1BFD"/>
+    <w:multiLevelType w:val="multilevel"/>
+    <w:tmpl w:val="15F6CCD2"/>
+    <w:lvl w:ilvl="0">
+      <w:start w:val="1"/>
+      <w:numFmt w:val="decimal"/>
+      <w:lvlText w:val="%1."/>
+      <w:lvlJc w:val="left"/>
+      <w:pPr>
+        <w:ind w:left="360" w:hanging="360"/>
+      </w:pPr>
+      <w:rPr>
+        <w:rFonts w:hint="default"/>
+      </w:rPr>
+    </w:lvl>
+    <w:lvl w:ilvl="1">
+      <w:start w:val="1"/>
+      <w:numFmt w:val="decimal"/>
+      <w:lvlText w:val="%1.%2"/>
+      <w:lvlJc w:val="left"/>
+      <w:pPr>
+        <w:ind w:left="716" w:hanging="432"/>
+      </w:pPr>
+      <w:rPr>
+        <w:rFonts w:hint="default"/>
+      </w:rPr>
+    </w:lvl>
+    <w:lvl w:ilvl="2">
+      <w:start w:val="1"/>
+      <w:numFmt w:val="decimal"/>
+      <w:lvlText w:val="%1.%2.%3"/>
+      <w:lvlJc w:val="left"/>
+      <w:pPr>
+        <w:ind w:left="1428" w:hanging="720"/>
+      </w:pPr>
+      <w:rPr>
+        <w:rFonts w:hint="default"/>
+      </w:rPr>
+    </w:lvl>
+    <w:lvl w:ilvl="3">
+      <w:start w:val="1"/>
+      <w:numFmt w:val="decimal"/>
+      <w:lvlText w:val="%1.%2.%3.%4"/>
+      <w:lvlJc w:val="left"/>
+      <w:pPr>
+        <w:ind w:left="2880" w:hanging="720"/>
+      </w:pPr>
+      <w:rPr>
+        <w:rFonts w:hint="default"/>
+      </w:rPr>
+    </w:lvl>
+    <w:lvl w:ilvl="4">
+      <w:start w:val="1"/>
+      <w:numFmt w:val="decimal"/>
+      <w:lvlText w:val="%1.%2.%3.%4.%5"/>
+      <w:lvlJc w:val="left"/>
+      <w:pPr>
+        <w:ind w:left="3960" w:hanging="1080"/>
+      </w:pPr>
+      <w:rPr>
+        <w:rFonts w:hint="default"/>
+      </w:rPr>
+    </w:lvl>
+    <w:lvl w:ilvl="5">
+      <w:start w:val="1"/>
+      <w:numFmt w:val="decimal"/>
+      <w:lvlText w:val="%1.%2.%3.%4.%5.%6"/>
+      <w:lvlJc w:val="left"/>
+      <w:pPr>
+        <w:ind w:left="4680" w:hanging="1080"/>
+      </w:pPr>
+      <w:rPr>
+        <w:rFonts w:hint="default"/>
+      </w:rPr>
+    </w:lvl>
+    <w:lvl w:ilvl="6">
+      <w:start w:val="1"/>
+      <w:numFmt w:val="decimal"/>
+      <w:lvlText w:val="%1.%2.%3.%4.%5.%6.%7"/>
+      <w:lvlJc w:val="left"/>
+      <w:pPr>
+        <w:ind w:left="5760" w:hanging="1440"/>
+      </w:pPr>
+      <w:rPr>
+        <w:rFonts w:hint="default"/>
+      </w:rPr>
+    </w:lvl>
+    <w:lvl w:ilvl="7">
+      <w:start w:val="1"/>
+      <w:numFmt w:val="decimal"/>
+      <w:lvlText w:val="%1.%2.%3.%4.%5.%6.%7.%8"/>
+      <w:lvlJc w:val="left"/>
+      <w:pPr>
+        <w:ind w:left="6480" w:hanging="1440"/>
+      </w:pPr>
+      <w:rPr>
+        <w:rFonts w:hint="default"/>
+      </w:rPr>
+    </w:lvl>
+    <w:lvl w:ilvl="8">
+      <w:start w:val="1"/>
+      <w:numFmt w:val="decimal"/>
+      <w:lvlText w:val="%1.%2.%3.%4.%5.%6.%7.%8.%9"/>
+      <w:lvlJc w:val="left"/>
+      <w:pPr>
+        <w:ind w:left="7200" w:hanging="1440"/>
+      </w:pPr>
+      <w:rPr>
+        <w:rFonts w:hint="default"/>
+      </w:rPr>
+    </w:lvl>
+  </w:abstractNum>
+  <w:abstractNum w:abstractNumId="9" w15:restartNumberingAfterBreak="0">
+    <w:nsid w:val="2EEE0CB9"/>
+    <w:multiLevelType w:val="hybridMultilevel"/>
+    <w:tmpl w:val="2FEAA7C4"/>
+    <w:lvl w:ilvl="0" w:tplc="FFFFFFFF">
+      <w:numFmt w:val="decimal"/>
+      <w:lvlText w:val=""/>
+      <w:lvlJc w:val="left"/>
+      <w:pPr>
+        <w:ind w:left="720" w:hanging="360"/>
+      </w:pPr>
+    </w:lvl>
+    <w:lvl w:ilvl="1" w:tplc="FFFFFFFF" w:tentative="1">
+      <w:start w:val="1"/>
+      <w:numFmt w:val="lowerLetter"/>
+      <w:lvlText w:val="%2."/>
+      <w:lvlJc w:val="left"/>
+      <w:pPr>
+        <w:ind w:left="1440" w:hanging="360"/>
+      </w:pPr>
+    </w:lvl>
+    <w:lvl w:ilvl="2" w:tplc="FFFFFFFF" w:tentative="1">
+      <w:start w:val="1"/>
+      <w:numFmt w:val="lowerRoman"/>
+      <w:lvlText w:val="%3."/>
+      <w:lvlJc w:val="right"/>
+      <w:pPr>
+        <w:ind w:left="2160" w:hanging="180"/>
+      </w:pPr>
+    </w:lvl>
+    <w:lvl w:ilvl="3" w:tplc="FFFFFFFF" w:tentative="1">
+      <w:start w:val="1"/>
+      <w:numFmt w:val="decimal"/>
+      <w:lvlText w:val="%4."/>
+      <w:lvlJc w:val="left"/>
+      <w:pPr>
+        <w:ind w:left="2880" w:hanging="360"/>
+      </w:pPr>
+    </w:lvl>
+    <w:lvl w:ilvl="4" w:tplc="FFFFFFFF" w:tentative="1">
+      <w:start w:val="1"/>
+      <w:numFmt w:val="lowerLetter"/>
+      <w:lvlText w:val="%5."/>
+      <w:lvlJc w:val="left"/>
+      <w:pPr>
+        <w:ind w:left="3600" w:hanging="360"/>
+      </w:pPr>
+    </w:lvl>
+    <w:lvl w:ilvl="5" w:tplc="FFFFFFFF" w:tentative="1">
+      <w:start w:val="1"/>
+      <w:numFmt w:val="lowerRoman"/>
+      <w:lvlText w:val="%6."/>
+      <w:lvlJc w:val="right"/>
+      <w:pPr>
+        <w:ind w:left="4320" w:hanging="180"/>
+      </w:pPr>
+    </w:lvl>
+    <w:lvl w:ilvl="6" w:tplc="FFFFFFFF" w:tentative="1">
+      <w:start w:val="1"/>
+      <w:numFmt w:val="decimal"/>
+      <w:lvlText w:val="%7."/>
+      <w:lvlJc w:val="left"/>
+      <w:pPr>
+        <w:ind w:left="5040" w:hanging="360"/>
+      </w:pPr>
+    </w:lvl>
+    <w:lvl w:ilvl="7" w:tplc="FFFFFFFF" w:tentative="1">
+      <w:start w:val="1"/>
+      <w:numFmt w:val="lowerLetter"/>
+      <w:lvlText w:val="%8."/>
+      <w:lvlJc w:val="left"/>
+      <w:pPr>
+        <w:ind w:left="5760" w:hanging="360"/>
+      </w:pPr>
+    </w:lvl>
+    <w:lvl w:ilvl="8" w:tplc="FFFFFFFF" w:tentative="1">
+      <w:start w:val="1"/>
+      <w:numFmt w:val="lowerRoman"/>
+      <w:lvlText w:val="%9."/>
+      <w:lvlJc w:val="right"/>
+      <w:pPr>
+        <w:ind w:left="6480" w:hanging="180"/>
+      </w:pPr>
+    </w:lvl>
+  </w:abstractNum>
+  <w:abstractNum w:abstractNumId="10" w15:restartNumberingAfterBreak="0">
+    <w:nsid w:val="350F4161"/>
+    <w:multiLevelType w:val="hybridMultilevel"/>
+    <w:tmpl w:val="B85A0B6A"/>
+    <w:lvl w:ilvl="0" w:tplc="A1CC7C6C">
+      <w:numFmt w:val="bullet"/>
+      <w:lvlText w:val="•"/>
+      <w:lvlJc w:val="left"/>
+      <w:pPr>
+        <w:ind w:left="1428" w:hanging="360"/>
+      </w:pPr>
+      <w:rPr>
+        <w:rFonts w:ascii="Calibri" w:eastAsiaTheme="minorEastAsia" w:hAnsi="Calibri" w:cs="Calibri" w:hint="default"/>
+      </w:rPr>
+    </w:lvl>
+    <w:lvl w:ilvl="1" w:tplc="08090003" w:tentative="1">
+      <w:start w:val="1"/>
+      <w:numFmt w:val="bullet"/>
+      <w:lvlText w:val="o"/>
+      <w:lvlJc w:val="left"/>
+      <w:pPr>
+        <w:ind w:left="2148" w:hanging="360"/>
+      </w:pPr>
+      <w:rPr>
+        <w:rFonts w:ascii="Courier New" w:hAnsi="Courier New" w:hint="default"/>
+      </w:rPr>
+    </w:lvl>
+    <w:lvl w:ilvl="2" w:tplc="08090005" w:tentative="1">
+      <w:start w:val="1"/>
+      <w:numFmt w:val="bullet"/>
+      <w:lvlText w:val=""/>
+      <w:lvlJc w:val="left"/>
+      <w:pPr>
+        <w:ind w:left="2868" w:hanging="360"/>
+      </w:pPr>
+      <w:rPr>
+        <w:rFonts w:ascii="Wingdings" w:hAnsi="Wingdings" w:hint="default"/>
+      </w:rPr>
+    </w:lvl>
+    <w:lvl w:ilvl="3" w:tplc="08090001" w:tentative="1">
+      <w:start w:val="1"/>
+      <w:numFmt w:val="bullet"/>
+      <w:lvlText w:val=""/>
+      <w:lvlJc w:val="left"/>
+      <w:pPr>
+        <w:ind w:left="3588" w:hanging="360"/>
+      </w:pPr>
+      <w:rPr>
+        <w:rFonts w:ascii="Symbol" w:hAnsi="Symbol" w:hint="default"/>
+      </w:rPr>
+    </w:lvl>
+    <w:lvl w:ilvl="4" w:tplc="08090003" w:tentative="1">
+      <w:start w:val="1"/>
+      <w:numFmt w:val="bullet"/>
+      <w:lvlText w:val="o"/>
+      <w:lvlJc w:val="left"/>
+      <w:pPr>
+        <w:ind w:left="4308" w:hanging="360"/>
+      </w:pPr>
+      <w:rPr>
+        <w:rFonts w:ascii="Courier New" w:hAnsi="Courier New" w:hint="default"/>
+      </w:rPr>
+    </w:lvl>
+    <w:lvl w:ilvl="5" w:tplc="08090005" w:tentative="1">
+      <w:start w:val="1"/>
+      <w:numFmt w:val="bullet"/>
+      <w:lvlText w:val=""/>
+      <w:lvlJc w:val="left"/>
+      <w:pPr>
+        <w:ind w:left="5028" w:hanging="360"/>
+      </w:pPr>
+      <w:rPr>
+        <w:rFonts w:ascii="Wingdings" w:hAnsi="Wingdings" w:hint="default"/>
+      </w:rPr>
+    </w:lvl>
+    <w:lvl w:ilvl="6" w:tplc="08090001" w:tentative="1">
+      <w:start w:val="1"/>
+      <w:numFmt w:val="bullet"/>
+      <w:lvlText w:val=""/>
+      <w:lvlJc w:val="left"/>
+      <w:pPr>
+        <w:ind w:left="5748" w:hanging="360"/>
+      </w:pPr>
+      <w:rPr>
+        <w:rFonts w:ascii="Symbol" w:hAnsi="Symbol" w:hint="default"/>
+      </w:rPr>
+    </w:lvl>
+    <w:lvl w:ilvl="7" w:tplc="08090003" w:tentative="1">
+      <w:start w:val="1"/>
+      <w:numFmt w:val="bullet"/>
+      <w:lvlText w:val="o"/>
+      <w:lvlJc w:val="left"/>
+      <w:pPr>
+        <w:ind w:left="6468" w:hanging="360"/>
+      </w:pPr>
+      <w:rPr>
+        <w:rFonts w:ascii="Courier New" w:hAnsi="Courier New" w:hint="default"/>
+      </w:rPr>
+    </w:lvl>
+    <w:lvl w:ilvl="8" w:tplc="08090005" w:tentative="1">
+      <w:start w:val="1"/>
+      <w:numFmt w:val="bullet"/>
+      <w:lvlText w:val=""/>
+      <w:lvlJc w:val="left"/>
+      <w:pPr>
+        <w:ind w:left="7188" w:hanging="360"/>
+      </w:pPr>
+      <w:rPr>
+        <w:rFonts w:ascii="Wingdings" w:hAnsi="Wingdings" w:hint="default"/>
+      </w:rPr>
+    </w:lvl>
+  </w:abstractNum>
+  <w:abstractNum w:abstractNumId="11" w15:restartNumberingAfterBreak="0">
+    <w:nsid w:val="35136B05"/>
+    <w:multiLevelType w:val="hybridMultilevel"/>
+    <w:tmpl w:val="B42C9DFE"/>
+    <w:lvl w:ilvl="0" w:tplc="08090001">
+      <w:start w:val="1"/>
+      <w:numFmt w:val="bullet"/>
+      <w:lvlText w:val=""/>
+      <w:lvlJc w:val="left"/>
+      <w:pPr>
+        <w:ind w:left="720" w:hanging="360"/>
+      </w:pPr>
+      <w:rPr>
+        <w:rFonts w:ascii="Symbol" w:hAnsi="Symbol" w:hint="default"/>
+      </w:rPr>
+    </w:lvl>
+    <w:lvl w:ilvl="1" w:tplc="FFFFFFFF">
+      <w:numFmt w:val="decimal"/>
+      <w:lvlText w:val=""/>
+      <w:lvlJc w:val="left"/>
+    </w:lvl>
+    <w:lvl w:ilvl="2" w:tplc="FFFFFFFF">
+      <w:numFmt w:val="decimal"/>
+      <w:lvlText w:val=""/>
+      <w:lvlJc w:val="left"/>
+    </w:lvl>
+    <w:lvl w:ilvl="3" w:tplc="FFFFFFFF">
+      <w:numFmt w:val="decimal"/>
+      <w:lvlText w:val=""/>
+      <w:lvlJc w:val="left"/>
+    </w:lvl>
+    <w:lvl w:ilvl="4" w:tplc="FFFFFFFF">
+      <w:numFmt w:val="decimal"/>
+      <w:lvlText w:val=""/>
+      <w:lvlJc w:val="left"/>
+    </w:lvl>
+    <w:lvl w:ilvl="5" w:tplc="FFFFFFFF">
+      <w:numFmt w:val="decimal"/>
+      <w:lvlText w:val=""/>
+      <w:lvlJc w:val="left"/>
+    </w:lvl>
+    <w:lvl w:ilvl="6" w:tplc="FFFFFFFF">
+      <w:numFmt w:val="decimal"/>
+      <w:lvlText w:val=""/>
+      <w:lvlJc w:val="left"/>
+    </w:lvl>
+    <w:lvl w:ilvl="7" w:tplc="FFFFFFFF">
+      <w:numFmt w:val="decimal"/>
+      <w:lvlText w:val=""/>
+      <w:lvlJc w:val="left"/>
+    </w:lvl>
+    <w:lvl w:ilvl="8" w:tplc="FFFFFFFF">
+      <w:numFmt w:val="decimal"/>
+      <w:lvlText w:val=""/>
+      <w:lvlJc w:val="left"/>
+    </w:lvl>
+  </w:abstractNum>
+  <w:abstractNum w:abstractNumId="12" w15:restartNumberingAfterBreak="0">
+    <w:nsid w:val="352D2EA1"/>
+    <w:multiLevelType w:val="hybridMultilevel"/>
+    <w:tmpl w:val="041E5DEC"/>
+    <w:lvl w:ilvl="0" w:tplc="0809000F">
+      <w:start w:val="1"/>
+      <w:numFmt w:val="decimal"/>
+      <w:lvlText w:val="%1."/>
+      <w:lvlJc w:val="left"/>
+      <w:pPr>
+        <w:ind w:left="1080" w:hanging="360"/>
+      </w:pPr>
+    </w:lvl>
+    <w:lvl w:ilvl="1" w:tplc="08090019" w:tentative="1">
+      <w:start w:val="1"/>
+      <w:numFmt w:val="lowerLetter"/>
+      <w:lvlText w:val="%2."/>
+      <w:lvlJc w:val="left"/>
+      <w:pPr>
+        <w:ind w:left="1800" w:hanging="360"/>
+      </w:pPr>
+    </w:lvl>
+    <w:lvl w:ilvl="2" w:tplc="0809001B" w:tentative="1">
+      <w:start w:val="1"/>
+      <w:numFmt w:val="lowerRoman"/>
+      <w:lvlText w:val="%3."/>
+      <w:lvlJc w:val="right"/>
+      <w:pPr>
+        <w:ind w:left="2520" w:hanging="180"/>
+      </w:pPr>
+    </w:lvl>
+    <w:lvl w:ilvl="3" w:tplc="0809000F" w:tentative="1">
+      <w:start w:val="1"/>
+      <w:numFmt w:val="decimal"/>
+      <w:lvlText w:val="%4."/>
+      <w:lvlJc w:val="left"/>
+      <w:pPr>
+        <w:ind w:left="3240" w:hanging="360"/>
+      </w:pPr>
+    </w:lvl>
+    <w:lvl w:ilvl="4" w:tplc="08090019" w:tentative="1">
+      <w:start w:val="1"/>
+      <w:numFmt w:val="lowerLetter"/>
+      <w:lvlText w:val="%5."/>
+      <w:lvlJc w:val="left"/>
+      <w:pPr>
+        <w:ind w:left="3960" w:hanging="360"/>
+      </w:pPr>
+    </w:lvl>
+    <w:lvl w:ilvl="5" w:tplc="0809001B" w:tentative="1">
+      <w:start w:val="1"/>
+      <w:numFmt w:val="lowerRoman"/>
+      <w:lvlText w:val="%6."/>
+      <w:lvlJc w:val="right"/>
+      <w:pPr>
+        <w:ind w:left="4680" w:hanging="180"/>
+      </w:pPr>
+    </w:lvl>
+    <w:lvl w:ilvl="6" w:tplc="0809000F" w:tentative="1">
+      <w:start w:val="1"/>
+      <w:numFmt w:val="decimal"/>
+      <w:lvlText w:val="%7."/>
+      <w:lvlJc w:val="left"/>
+      <w:pPr>
+        <w:ind w:left="5400" w:hanging="360"/>
+      </w:pPr>
+    </w:lvl>
+    <w:lvl w:ilvl="7" w:tplc="08090019" w:tentative="1">
+      <w:start w:val="1"/>
+      <w:numFmt w:val="lowerLetter"/>
+      <w:lvlText w:val="%8."/>
+      <w:lvlJc w:val="left"/>
+      <w:pPr>
+        <w:ind w:left="6120" w:hanging="360"/>
+      </w:pPr>
+    </w:lvl>
+    <w:lvl w:ilvl="8" w:tplc="0809001B" w:tentative="1">
+      <w:start w:val="1"/>
+      <w:numFmt w:val="lowerRoman"/>
+      <w:lvlText w:val="%9."/>
+      <w:lvlJc w:val="right"/>
+      <w:pPr>
+        <w:ind w:left="6840" w:hanging="180"/>
+      </w:pPr>
+    </w:lvl>
+  </w:abstractNum>
+  <w:abstractNum w:abstractNumId="13" w15:restartNumberingAfterBreak="0">
     <w:nsid w:val="367E3F6A"/>
     <w:multiLevelType w:val="hybridMultilevel"/>
     <w:tmpl w:val="0CB6E2E4"/>
@@ -2067,7 +5416,7 @@
       </w:rPr>
     </w:lvl>
   </w:abstractNum>
-  <w:abstractNum w:abstractNumId="1" w15:restartNumberingAfterBreak="0">
+  <w:abstractNum w:abstractNumId="14" w15:restartNumberingAfterBreak="0">
     <w:nsid w:val="375D36C8"/>
     <w:multiLevelType w:val="multilevel"/>
     <w:tmpl w:val="CF405D9C"/>
@@ -2180,7 +5529,1362 @@
       </w:rPr>
     </w:lvl>
   </w:abstractNum>
-  <w:abstractNum w:abstractNumId="2" w15:restartNumberingAfterBreak="0">
+  <w:abstractNum w:abstractNumId="15" w15:restartNumberingAfterBreak="0">
+    <w:nsid w:val="3D1A540C"/>
+    <w:multiLevelType w:val="multilevel"/>
+    <w:tmpl w:val="15F6CCD2"/>
+    <w:lvl w:ilvl="0">
+      <w:start w:val="1"/>
+      <w:numFmt w:val="decimal"/>
+      <w:lvlText w:val="%1."/>
+      <w:lvlJc w:val="left"/>
+      <w:pPr>
+        <w:ind w:left="360" w:hanging="360"/>
+      </w:pPr>
+      <w:rPr>
+        <w:rFonts w:hint="default"/>
+      </w:rPr>
+    </w:lvl>
+    <w:lvl w:ilvl="1">
+      <w:start w:val="1"/>
+      <w:numFmt w:val="decimal"/>
+      <w:lvlText w:val="%1.%2"/>
+      <w:lvlJc w:val="left"/>
+      <w:pPr>
+        <w:ind w:left="716" w:hanging="432"/>
+      </w:pPr>
+      <w:rPr>
+        <w:rFonts w:hint="default"/>
+      </w:rPr>
+    </w:lvl>
+    <w:lvl w:ilvl="2">
+      <w:start w:val="1"/>
+      <w:numFmt w:val="decimal"/>
+      <w:lvlText w:val="%1.%2.%3"/>
+      <w:lvlJc w:val="left"/>
+      <w:pPr>
+        <w:ind w:left="1428" w:hanging="720"/>
+      </w:pPr>
+      <w:rPr>
+        <w:rFonts w:hint="default"/>
+      </w:rPr>
+    </w:lvl>
+    <w:lvl w:ilvl="3">
+      <w:start w:val="1"/>
+      <w:numFmt w:val="decimal"/>
+      <w:lvlText w:val="%1.%2.%3.%4"/>
+      <w:lvlJc w:val="left"/>
+      <w:pPr>
+        <w:ind w:left="2880" w:hanging="720"/>
+      </w:pPr>
+      <w:rPr>
+        <w:rFonts w:hint="default"/>
+      </w:rPr>
+    </w:lvl>
+    <w:lvl w:ilvl="4">
+      <w:start w:val="1"/>
+      <w:numFmt w:val="decimal"/>
+      <w:lvlText w:val="%1.%2.%3.%4.%5"/>
+      <w:lvlJc w:val="left"/>
+      <w:pPr>
+        <w:ind w:left="3960" w:hanging="1080"/>
+      </w:pPr>
+      <w:rPr>
+        <w:rFonts w:hint="default"/>
+      </w:rPr>
+    </w:lvl>
+    <w:lvl w:ilvl="5">
+      <w:start w:val="1"/>
+      <w:numFmt w:val="decimal"/>
+      <w:lvlText w:val="%1.%2.%3.%4.%5.%6"/>
+      <w:lvlJc w:val="left"/>
+      <w:pPr>
+        <w:ind w:left="4680" w:hanging="1080"/>
+      </w:pPr>
+      <w:rPr>
+        <w:rFonts w:hint="default"/>
+      </w:rPr>
+    </w:lvl>
+    <w:lvl w:ilvl="6">
+      <w:start w:val="1"/>
+      <w:numFmt w:val="decimal"/>
+      <w:lvlText w:val="%1.%2.%3.%4.%5.%6.%7"/>
+      <w:lvlJc w:val="left"/>
+      <w:pPr>
+        <w:ind w:left="5760" w:hanging="1440"/>
+      </w:pPr>
+      <w:rPr>
+        <w:rFonts w:hint="default"/>
+      </w:rPr>
+    </w:lvl>
+    <w:lvl w:ilvl="7">
+      <w:start w:val="1"/>
+      <w:numFmt w:val="decimal"/>
+      <w:lvlText w:val="%1.%2.%3.%4.%5.%6.%7.%8"/>
+      <w:lvlJc w:val="left"/>
+      <w:pPr>
+        <w:ind w:left="6480" w:hanging="1440"/>
+      </w:pPr>
+      <w:rPr>
+        <w:rFonts w:hint="default"/>
+      </w:rPr>
+    </w:lvl>
+    <w:lvl w:ilvl="8">
+      <w:start w:val="1"/>
+      <w:numFmt w:val="decimal"/>
+      <w:lvlText w:val="%1.%2.%3.%4.%5.%6.%7.%8.%9"/>
+      <w:lvlJc w:val="left"/>
+      <w:pPr>
+        <w:ind w:left="7200" w:hanging="1440"/>
+      </w:pPr>
+      <w:rPr>
+        <w:rFonts w:hint="default"/>
+      </w:rPr>
+    </w:lvl>
+  </w:abstractNum>
+  <w:abstractNum w:abstractNumId="16" w15:restartNumberingAfterBreak="0">
+    <w:nsid w:val="3E1D2EB2"/>
+    <w:multiLevelType w:val="multilevel"/>
+    <w:tmpl w:val="15F6CCD2"/>
+    <w:lvl w:ilvl="0">
+      <w:start w:val="1"/>
+      <w:numFmt w:val="decimal"/>
+      <w:lvlText w:val="%1."/>
+      <w:lvlJc w:val="left"/>
+      <w:pPr>
+        <w:ind w:left="360" w:hanging="360"/>
+      </w:pPr>
+      <w:rPr>
+        <w:rFonts w:hint="default"/>
+      </w:rPr>
+    </w:lvl>
+    <w:lvl w:ilvl="1">
+      <w:start w:val="1"/>
+      <w:numFmt w:val="decimal"/>
+      <w:lvlText w:val="%1.%2"/>
+      <w:lvlJc w:val="left"/>
+      <w:pPr>
+        <w:ind w:left="716" w:hanging="432"/>
+      </w:pPr>
+      <w:rPr>
+        <w:rFonts w:hint="default"/>
+      </w:rPr>
+    </w:lvl>
+    <w:lvl w:ilvl="2">
+      <w:start w:val="1"/>
+      <w:numFmt w:val="decimal"/>
+      <w:lvlText w:val="%1.%2.%3"/>
+      <w:lvlJc w:val="left"/>
+      <w:pPr>
+        <w:ind w:left="1428" w:hanging="720"/>
+      </w:pPr>
+      <w:rPr>
+        <w:rFonts w:hint="default"/>
+      </w:rPr>
+    </w:lvl>
+    <w:lvl w:ilvl="3">
+      <w:start w:val="1"/>
+      <w:numFmt w:val="decimal"/>
+      <w:lvlText w:val="%1.%2.%3.%4"/>
+      <w:lvlJc w:val="left"/>
+      <w:pPr>
+        <w:ind w:left="2880" w:hanging="720"/>
+      </w:pPr>
+      <w:rPr>
+        <w:rFonts w:hint="default"/>
+      </w:rPr>
+    </w:lvl>
+    <w:lvl w:ilvl="4">
+      <w:start w:val="1"/>
+      <w:numFmt w:val="decimal"/>
+      <w:lvlText w:val="%1.%2.%3.%4.%5"/>
+      <w:lvlJc w:val="left"/>
+      <w:pPr>
+        <w:ind w:left="3960" w:hanging="1080"/>
+      </w:pPr>
+      <w:rPr>
+        <w:rFonts w:hint="default"/>
+      </w:rPr>
+    </w:lvl>
+    <w:lvl w:ilvl="5">
+      <w:start w:val="1"/>
+      <w:numFmt w:val="decimal"/>
+      <w:lvlText w:val="%1.%2.%3.%4.%5.%6"/>
+      <w:lvlJc w:val="left"/>
+      <w:pPr>
+        <w:ind w:left="4680" w:hanging="1080"/>
+      </w:pPr>
+      <w:rPr>
+        <w:rFonts w:hint="default"/>
+      </w:rPr>
+    </w:lvl>
+    <w:lvl w:ilvl="6">
+      <w:start w:val="1"/>
+      <w:numFmt w:val="decimal"/>
+      <w:lvlText w:val="%1.%2.%3.%4.%5.%6.%7"/>
+      <w:lvlJc w:val="left"/>
+      <w:pPr>
+        <w:ind w:left="5760" w:hanging="1440"/>
+      </w:pPr>
+      <w:rPr>
+        <w:rFonts w:hint="default"/>
+      </w:rPr>
+    </w:lvl>
+    <w:lvl w:ilvl="7">
+      <w:start w:val="1"/>
+      <w:numFmt w:val="decimal"/>
+      <w:lvlText w:val="%1.%2.%3.%4.%5.%6.%7.%8"/>
+      <w:lvlJc w:val="left"/>
+      <w:pPr>
+        <w:ind w:left="6480" w:hanging="1440"/>
+      </w:pPr>
+      <w:rPr>
+        <w:rFonts w:hint="default"/>
+      </w:rPr>
+    </w:lvl>
+    <w:lvl w:ilvl="8">
+      <w:start w:val="1"/>
+      <w:numFmt w:val="decimal"/>
+      <w:lvlText w:val="%1.%2.%3.%4.%5.%6.%7.%8.%9"/>
+      <w:lvlJc w:val="left"/>
+      <w:pPr>
+        <w:ind w:left="7200" w:hanging="1440"/>
+      </w:pPr>
+      <w:rPr>
+        <w:rFonts w:hint="default"/>
+      </w:rPr>
+    </w:lvl>
+  </w:abstractNum>
+  <w:abstractNum w:abstractNumId="17" w15:restartNumberingAfterBreak="0">
+    <w:nsid w:val="413834A6"/>
+    <w:multiLevelType w:val="hybridMultilevel"/>
+    <w:tmpl w:val="11AA1004"/>
+    <w:lvl w:ilvl="0" w:tplc="0809000F">
+      <w:start w:val="1"/>
+      <w:numFmt w:val="decimal"/>
+      <w:lvlText w:val="%1."/>
+      <w:lvlJc w:val="left"/>
+      <w:pPr>
+        <w:ind w:left="720" w:hanging="360"/>
+      </w:pPr>
+    </w:lvl>
+    <w:lvl w:ilvl="1" w:tplc="08090019" w:tentative="1">
+      <w:start w:val="1"/>
+      <w:numFmt w:val="lowerLetter"/>
+      <w:lvlText w:val="%2."/>
+      <w:lvlJc w:val="left"/>
+      <w:pPr>
+        <w:ind w:left="1440" w:hanging="360"/>
+      </w:pPr>
+    </w:lvl>
+    <w:lvl w:ilvl="2" w:tplc="0809001B">
+      <w:start w:val="1"/>
+      <w:numFmt w:val="lowerRoman"/>
+      <w:lvlText w:val="%3."/>
+      <w:lvlJc w:val="right"/>
+      <w:pPr>
+        <w:ind w:left="2160" w:hanging="180"/>
+      </w:pPr>
+    </w:lvl>
+    <w:lvl w:ilvl="3" w:tplc="0809000F" w:tentative="1">
+      <w:start w:val="1"/>
+      <w:numFmt w:val="decimal"/>
+      <w:lvlText w:val="%4."/>
+      <w:lvlJc w:val="left"/>
+      <w:pPr>
+        <w:ind w:left="2880" w:hanging="360"/>
+      </w:pPr>
+    </w:lvl>
+    <w:lvl w:ilvl="4" w:tplc="08090019" w:tentative="1">
+      <w:start w:val="1"/>
+      <w:numFmt w:val="lowerLetter"/>
+      <w:lvlText w:val="%5."/>
+      <w:lvlJc w:val="left"/>
+      <w:pPr>
+        <w:ind w:left="3600" w:hanging="360"/>
+      </w:pPr>
+    </w:lvl>
+    <w:lvl w:ilvl="5" w:tplc="0809001B" w:tentative="1">
+      <w:start w:val="1"/>
+      <w:numFmt w:val="lowerRoman"/>
+      <w:lvlText w:val="%6."/>
+      <w:lvlJc w:val="right"/>
+      <w:pPr>
+        <w:ind w:left="4320" w:hanging="180"/>
+      </w:pPr>
+    </w:lvl>
+    <w:lvl w:ilvl="6" w:tplc="0809000F" w:tentative="1">
+      <w:start w:val="1"/>
+      <w:numFmt w:val="decimal"/>
+      <w:lvlText w:val="%7."/>
+      <w:lvlJc w:val="left"/>
+      <w:pPr>
+        <w:ind w:left="5040" w:hanging="360"/>
+      </w:pPr>
+    </w:lvl>
+    <w:lvl w:ilvl="7" w:tplc="08090019" w:tentative="1">
+      <w:start w:val="1"/>
+      <w:numFmt w:val="lowerLetter"/>
+      <w:lvlText w:val="%8."/>
+      <w:lvlJc w:val="left"/>
+      <w:pPr>
+        <w:ind w:left="5760" w:hanging="360"/>
+      </w:pPr>
+    </w:lvl>
+    <w:lvl w:ilvl="8" w:tplc="0809001B" w:tentative="1">
+      <w:start w:val="1"/>
+      <w:numFmt w:val="lowerRoman"/>
+      <w:lvlText w:val="%9."/>
+      <w:lvlJc w:val="right"/>
+      <w:pPr>
+        <w:ind w:left="6480" w:hanging="180"/>
+      </w:pPr>
+    </w:lvl>
+  </w:abstractNum>
+  <w:abstractNum w:abstractNumId="18" w15:restartNumberingAfterBreak="0">
+    <w:nsid w:val="417E3C91"/>
+    <w:multiLevelType w:val="hybridMultilevel"/>
+    <w:tmpl w:val="8EEEA964"/>
+    <w:lvl w:ilvl="0" w:tplc="0809000F">
+      <w:start w:val="1"/>
+      <w:numFmt w:val="decimal"/>
+      <w:lvlText w:val="%1."/>
+      <w:lvlJc w:val="left"/>
+      <w:pPr>
+        <w:ind w:left="1428" w:hanging="360"/>
+      </w:pPr>
+    </w:lvl>
+    <w:lvl w:ilvl="1" w:tplc="08090019" w:tentative="1">
+      <w:start w:val="1"/>
+      <w:numFmt w:val="lowerLetter"/>
+      <w:lvlText w:val="%2."/>
+      <w:lvlJc w:val="left"/>
+      <w:pPr>
+        <w:ind w:left="2148" w:hanging="360"/>
+      </w:pPr>
+    </w:lvl>
+    <w:lvl w:ilvl="2" w:tplc="0809001B" w:tentative="1">
+      <w:start w:val="1"/>
+      <w:numFmt w:val="lowerRoman"/>
+      <w:lvlText w:val="%3."/>
+      <w:lvlJc w:val="right"/>
+      <w:pPr>
+        <w:ind w:left="2868" w:hanging="180"/>
+      </w:pPr>
+    </w:lvl>
+    <w:lvl w:ilvl="3" w:tplc="0809000F" w:tentative="1">
+      <w:start w:val="1"/>
+      <w:numFmt w:val="decimal"/>
+      <w:lvlText w:val="%4."/>
+      <w:lvlJc w:val="left"/>
+      <w:pPr>
+        <w:ind w:left="3588" w:hanging="360"/>
+      </w:pPr>
+    </w:lvl>
+    <w:lvl w:ilvl="4" w:tplc="08090019" w:tentative="1">
+      <w:start w:val="1"/>
+      <w:numFmt w:val="lowerLetter"/>
+      <w:lvlText w:val="%5."/>
+      <w:lvlJc w:val="left"/>
+      <w:pPr>
+        <w:ind w:left="4308" w:hanging="360"/>
+      </w:pPr>
+    </w:lvl>
+    <w:lvl w:ilvl="5" w:tplc="0809001B" w:tentative="1">
+      <w:start w:val="1"/>
+      <w:numFmt w:val="lowerRoman"/>
+      <w:lvlText w:val="%6."/>
+      <w:lvlJc w:val="right"/>
+      <w:pPr>
+        <w:ind w:left="5028" w:hanging="180"/>
+      </w:pPr>
+    </w:lvl>
+    <w:lvl w:ilvl="6" w:tplc="0809000F" w:tentative="1">
+      <w:start w:val="1"/>
+      <w:numFmt w:val="decimal"/>
+      <w:lvlText w:val="%7."/>
+      <w:lvlJc w:val="left"/>
+      <w:pPr>
+        <w:ind w:left="5748" w:hanging="360"/>
+      </w:pPr>
+    </w:lvl>
+    <w:lvl w:ilvl="7" w:tplc="08090019" w:tentative="1">
+      <w:start w:val="1"/>
+      <w:numFmt w:val="lowerLetter"/>
+      <w:lvlText w:val="%8."/>
+      <w:lvlJc w:val="left"/>
+      <w:pPr>
+        <w:ind w:left="6468" w:hanging="360"/>
+      </w:pPr>
+    </w:lvl>
+    <w:lvl w:ilvl="8" w:tplc="0809001B" w:tentative="1">
+      <w:start w:val="1"/>
+      <w:numFmt w:val="lowerRoman"/>
+      <w:lvlText w:val="%9."/>
+      <w:lvlJc w:val="right"/>
+      <w:pPr>
+        <w:ind w:left="7188" w:hanging="180"/>
+      </w:pPr>
+    </w:lvl>
+  </w:abstractNum>
+  <w:abstractNum w:abstractNumId="19" w15:restartNumberingAfterBreak="0">
+    <w:nsid w:val="46F269AA"/>
+    <w:multiLevelType w:val="hybridMultilevel"/>
+    <w:tmpl w:val="CF129200"/>
+    <w:lvl w:ilvl="0" w:tplc="0809000F">
+      <w:start w:val="1"/>
+      <w:numFmt w:val="decimal"/>
+      <w:lvlText w:val="%1."/>
+      <w:lvlJc w:val="left"/>
+      <w:pPr>
+        <w:ind w:left="1080" w:hanging="360"/>
+      </w:pPr>
+    </w:lvl>
+    <w:lvl w:ilvl="1" w:tplc="08090019" w:tentative="1">
+      <w:start w:val="1"/>
+      <w:numFmt w:val="lowerLetter"/>
+      <w:lvlText w:val="%2."/>
+      <w:lvlJc w:val="left"/>
+      <w:pPr>
+        <w:ind w:left="1800" w:hanging="360"/>
+      </w:pPr>
+    </w:lvl>
+    <w:lvl w:ilvl="2" w:tplc="0809001B" w:tentative="1">
+      <w:start w:val="1"/>
+      <w:numFmt w:val="lowerRoman"/>
+      <w:lvlText w:val="%3."/>
+      <w:lvlJc w:val="right"/>
+      <w:pPr>
+        <w:ind w:left="2520" w:hanging="180"/>
+      </w:pPr>
+    </w:lvl>
+    <w:lvl w:ilvl="3" w:tplc="0809000F" w:tentative="1">
+      <w:start w:val="1"/>
+      <w:numFmt w:val="decimal"/>
+      <w:lvlText w:val="%4."/>
+      <w:lvlJc w:val="left"/>
+      <w:pPr>
+        <w:ind w:left="3240" w:hanging="360"/>
+      </w:pPr>
+    </w:lvl>
+    <w:lvl w:ilvl="4" w:tplc="08090019" w:tentative="1">
+      <w:start w:val="1"/>
+      <w:numFmt w:val="lowerLetter"/>
+      <w:lvlText w:val="%5."/>
+      <w:lvlJc w:val="left"/>
+      <w:pPr>
+        <w:ind w:left="3960" w:hanging="360"/>
+      </w:pPr>
+    </w:lvl>
+    <w:lvl w:ilvl="5" w:tplc="0809001B" w:tentative="1">
+      <w:start w:val="1"/>
+      <w:numFmt w:val="lowerRoman"/>
+      <w:lvlText w:val="%6."/>
+      <w:lvlJc w:val="right"/>
+      <w:pPr>
+        <w:ind w:left="4680" w:hanging="180"/>
+      </w:pPr>
+    </w:lvl>
+    <w:lvl w:ilvl="6" w:tplc="0809000F" w:tentative="1">
+      <w:start w:val="1"/>
+      <w:numFmt w:val="decimal"/>
+      <w:lvlText w:val="%7."/>
+      <w:lvlJc w:val="left"/>
+      <w:pPr>
+        <w:ind w:left="5400" w:hanging="360"/>
+      </w:pPr>
+    </w:lvl>
+    <w:lvl w:ilvl="7" w:tplc="08090019" w:tentative="1">
+      <w:start w:val="1"/>
+      <w:numFmt w:val="lowerLetter"/>
+      <w:lvlText w:val="%8."/>
+      <w:lvlJc w:val="left"/>
+      <w:pPr>
+        <w:ind w:left="6120" w:hanging="360"/>
+      </w:pPr>
+    </w:lvl>
+    <w:lvl w:ilvl="8" w:tplc="0809001B" w:tentative="1">
+      <w:start w:val="1"/>
+      <w:numFmt w:val="lowerRoman"/>
+      <w:lvlText w:val="%9."/>
+      <w:lvlJc w:val="right"/>
+      <w:pPr>
+        <w:ind w:left="6840" w:hanging="180"/>
+      </w:pPr>
+    </w:lvl>
+  </w:abstractNum>
+  <w:abstractNum w:abstractNumId="20" w15:restartNumberingAfterBreak="0">
+    <w:nsid w:val="47997E99"/>
+    <w:multiLevelType w:val="hybridMultilevel"/>
+    <w:tmpl w:val="7DC67AD4"/>
+    <w:lvl w:ilvl="0" w:tplc="0809000F">
+      <w:start w:val="1"/>
+      <w:numFmt w:val="decimal"/>
+      <w:lvlText w:val="%1."/>
+      <w:lvlJc w:val="left"/>
+      <w:pPr>
+        <w:ind w:left="720" w:hanging="360"/>
+      </w:pPr>
+    </w:lvl>
+    <w:lvl w:ilvl="1" w:tplc="FFFFFFFF">
+      <w:numFmt w:val="decimal"/>
+      <w:lvlText w:val=""/>
+      <w:lvlJc w:val="left"/>
+    </w:lvl>
+    <w:lvl w:ilvl="2" w:tplc="FFFFFFFF">
+      <w:numFmt w:val="decimal"/>
+      <w:lvlText w:val=""/>
+      <w:lvlJc w:val="left"/>
+    </w:lvl>
+    <w:lvl w:ilvl="3" w:tplc="FFFFFFFF">
+      <w:numFmt w:val="decimal"/>
+      <w:lvlText w:val=""/>
+      <w:lvlJc w:val="left"/>
+    </w:lvl>
+    <w:lvl w:ilvl="4" w:tplc="FFFFFFFF">
+      <w:numFmt w:val="decimal"/>
+      <w:lvlText w:val=""/>
+      <w:lvlJc w:val="left"/>
+    </w:lvl>
+    <w:lvl w:ilvl="5" w:tplc="FFFFFFFF">
+      <w:numFmt w:val="decimal"/>
+      <w:lvlText w:val=""/>
+      <w:lvlJc w:val="left"/>
+    </w:lvl>
+    <w:lvl w:ilvl="6" w:tplc="FFFFFFFF">
+      <w:numFmt w:val="decimal"/>
+      <w:lvlText w:val=""/>
+      <w:lvlJc w:val="left"/>
+    </w:lvl>
+    <w:lvl w:ilvl="7" w:tplc="FFFFFFFF">
+      <w:numFmt w:val="decimal"/>
+      <w:lvlText w:val=""/>
+      <w:lvlJc w:val="left"/>
+    </w:lvl>
+    <w:lvl w:ilvl="8" w:tplc="FFFFFFFF">
+      <w:numFmt w:val="decimal"/>
+      <w:lvlText w:val=""/>
+      <w:lvlJc w:val="left"/>
+    </w:lvl>
+  </w:abstractNum>
+  <w:abstractNum w:abstractNumId="21" w15:restartNumberingAfterBreak="0">
+    <w:nsid w:val="48CA3764"/>
+    <w:multiLevelType w:val="hybridMultilevel"/>
+    <w:tmpl w:val="7BA27FDC"/>
+    <w:lvl w:ilvl="0" w:tplc="A1CC7C6C">
+      <w:numFmt w:val="bullet"/>
+      <w:lvlText w:val="•"/>
+      <w:lvlJc w:val="left"/>
+      <w:pPr>
+        <w:ind w:left="1428" w:hanging="360"/>
+      </w:pPr>
+      <w:rPr>
+        <w:rFonts w:ascii="Calibri" w:eastAsiaTheme="minorEastAsia" w:hAnsi="Calibri" w:cs="Calibri" w:hint="default"/>
+      </w:rPr>
+    </w:lvl>
+    <w:lvl w:ilvl="1" w:tplc="08090003" w:tentative="1">
+      <w:start w:val="1"/>
+      <w:numFmt w:val="bullet"/>
+      <w:lvlText w:val="o"/>
+      <w:lvlJc w:val="left"/>
+      <w:pPr>
+        <w:ind w:left="2148" w:hanging="360"/>
+      </w:pPr>
+      <w:rPr>
+        <w:rFonts w:ascii="Courier New" w:hAnsi="Courier New" w:hint="default"/>
+      </w:rPr>
+    </w:lvl>
+    <w:lvl w:ilvl="2" w:tplc="08090005" w:tentative="1">
+      <w:start w:val="1"/>
+      <w:numFmt w:val="bullet"/>
+      <w:lvlText w:val=""/>
+      <w:lvlJc w:val="left"/>
+      <w:pPr>
+        <w:ind w:left="2868" w:hanging="360"/>
+      </w:pPr>
+      <w:rPr>
+        <w:rFonts w:ascii="Wingdings" w:hAnsi="Wingdings" w:hint="default"/>
+      </w:rPr>
+    </w:lvl>
+    <w:lvl w:ilvl="3" w:tplc="08090001" w:tentative="1">
+      <w:start w:val="1"/>
+      <w:numFmt w:val="bullet"/>
+      <w:lvlText w:val=""/>
+      <w:lvlJc w:val="left"/>
+      <w:pPr>
+        <w:ind w:left="3588" w:hanging="360"/>
+      </w:pPr>
+      <w:rPr>
+        <w:rFonts w:ascii="Symbol" w:hAnsi="Symbol" w:hint="default"/>
+      </w:rPr>
+    </w:lvl>
+    <w:lvl w:ilvl="4" w:tplc="08090003" w:tentative="1">
+      <w:start w:val="1"/>
+      <w:numFmt w:val="bullet"/>
+      <w:lvlText w:val="o"/>
+      <w:lvlJc w:val="left"/>
+      <w:pPr>
+        <w:ind w:left="4308" w:hanging="360"/>
+      </w:pPr>
+      <w:rPr>
+        <w:rFonts w:ascii="Courier New" w:hAnsi="Courier New" w:hint="default"/>
+      </w:rPr>
+    </w:lvl>
+    <w:lvl w:ilvl="5" w:tplc="08090005" w:tentative="1">
+      <w:start w:val="1"/>
+      <w:numFmt w:val="bullet"/>
+      <w:lvlText w:val=""/>
+      <w:lvlJc w:val="left"/>
+      <w:pPr>
+        <w:ind w:left="5028" w:hanging="360"/>
+      </w:pPr>
+      <w:rPr>
+        <w:rFonts w:ascii="Wingdings" w:hAnsi="Wingdings" w:hint="default"/>
+      </w:rPr>
+    </w:lvl>
+    <w:lvl w:ilvl="6" w:tplc="08090001" w:tentative="1">
+      <w:start w:val="1"/>
+      <w:numFmt w:val="bullet"/>
+      <w:lvlText w:val=""/>
+      <w:lvlJc w:val="left"/>
+      <w:pPr>
+        <w:ind w:left="5748" w:hanging="360"/>
+      </w:pPr>
+      <w:rPr>
+        <w:rFonts w:ascii="Symbol" w:hAnsi="Symbol" w:hint="default"/>
+      </w:rPr>
+    </w:lvl>
+    <w:lvl w:ilvl="7" w:tplc="08090003" w:tentative="1">
+      <w:start w:val="1"/>
+      <w:numFmt w:val="bullet"/>
+      <w:lvlText w:val="o"/>
+      <w:lvlJc w:val="left"/>
+      <w:pPr>
+        <w:ind w:left="6468" w:hanging="360"/>
+      </w:pPr>
+      <w:rPr>
+        <w:rFonts w:ascii="Courier New" w:hAnsi="Courier New" w:hint="default"/>
+      </w:rPr>
+    </w:lvl>
+    <w:lvl w:ilvl="8" w:tplc="08090005" w:tentative="1">
+      <w:start w:val="1"/>
+      <w:numFmt w:val="bullet"/>
+      <w:lvlText w:val=""/>
+      <w:lvlJc w:val="left"/>
+      <w:pPr>
+        <w:ind w:left="7188" w:hanging="360"/>
+      </w:pPr>
+      <w:rPr>
+        <w:rFonts w:ascii="Wingdings" w:hAnsi="Wingdings" w:hint="default"/>
+      </w:rPr>
+    </w:lvl>
+  </w:abstractNum>
+  <w:abstractNum w:abstractNumId="22" w15:restartNumberingAfterBreak="0">
+    <w:nsid w:val="4B2F19C8"/>
+    <w:multiLevelType w:val="multilevel"/>
+    <w:tmpl w:val="15F6CCD2"/>
+    <w:lvl w:ilvl="0">
+      <w:start w:val="1"/>
+      <w:numFmt w:val="decimal"/>
+      <w:lvlText w:val="%1."/>
+      <w:lvlJc w:val="left"/>
+      <w:pPr>
+        <w:ind w:left="360" w:hanging="360"/>
+      </w:pPr>
+      <w:rPr>
+        <w:rFonts w:hint="default"/>
+      </w:rPr>
+    </w:lvl>
+    <w:lvl w:ilvl="1">
+      <w:start w:val="1"/>
+      <w:numFmt w:val="decimal"/>
+      <w:lvlText w:val="%1.%2"/>
+      <w:lvlJc w:val="left"/>
+      <w:pPr>
+        <w:ind w:left="716" w:hanging="432"/>
+      </w:pPr>
+      <w:rPr>
+        <w:rFonts w:hint="default"/>
+      </w:rPr>
+    </w:lvl>
+    <w:lvl w:ilvl="2">
+      <w:start w:val="1"/>
+      <w:numFmt w:val="decimal"/>
+      <w:lvlText w:val="%1.%2.%3"/>
+      <w:lvlJc w:val="left"/>
+      <w:pPr>
+        <w:ind w:left="1428" w:hanging="720"/>
+      </w:pPr>
+      <w:rPr>
+        <w:rFonts w:hint="default"/>
+      </w:rPr>
+    </w:lvl>
+    <w:lvl w:ilvl="3">
+      <w:start w:val="1"/>
+      <w:numFmt w:val="decimal"/>
+      <w:lvlText w:val="%1.%2.%3.%4"/>
+      <w:lvlJc w:val="left"/>
+      <w:pPr>
+        <w:ind w:left="2880" w:hanging="720"/>
+      </w:pPr>
+      <w:rPr>
+        <w:rFonts w:hint="default"/>
+      </w:rPr>
+    </w:lvl>
+    <w:lvl w:ilvl="4">
+      <w:start w:val="1"/>
+      <w:numFmt w:val="decimal"/>
+      <w:lvlText w:val="%1.%2.%3.%4.%5"/>
+      <w:lvlJc w:val="left"/>
+      <w:pPr>
+        <w:ind w:left="3960" w:hanging="1080"/>
+      </w:pPr>
+      <w:rPr>
+        <w:rFonts w:hint="default"/>
+      </w:rPr>
+    </w:lvl>
+    <w:lvl w:ilvl="5">
+      <w:start w:val="1"/>
+      <w:numFmt w:val="decimal"/>
+      <w:lvlText w:val="%1.%2.%3.%4.%5.%6"/>
+      <w:lvlJc w:val="left"/>
+      <w:pPr>
+        <w:ind w:left="4680" w:hanging="1080"/>
+      </w:pPr>
+      <w:rPr>
+        <w:rFonts w:hint="default"/>
+      </w:rPr>
+    </w:lvl>
+    <w:lvl w:ilvl="6">
+      <w:start w:val="1"/>
+      <w:numFmt w:val="decimal"/>
+      <w:lvlText w:val="%1.%2.%3.%4.%5.%6.%7"/>
+      <w:lvlJc w:val="left"/>
+      <w:pPr>
+        <w:ind w:left="5760" w:hanging="1440"/>
+      </w:pPr>
+      <w:rPr>
+        <w:rFonts w:hint="default"/>
+      </w:rPr>
+    </w:lvl>
+    <w:lvl w:ilvl="7">
+      <w:start w:val="1"/>
+      <w:numFmt w:val="decimal"/>
+      <w:lvlText w:val="%1.%2.%3.%4.%5.%6.%7.%8"/>
+      <w:lvlJc w:val="left"/>
+      <w:pPr>
+        <w:ind w:left="6480" w:hanging="1440"/>
+      </w:pPr>
+      <w:rPr>
+        <w:rFonts w:hint="default"/>
+      </w:rPr>
+    </w:lvl>
+    <w:lvl w:ilvl="8">
+      <w:start w:val="1"/>
+      <w:numFmt w:val="decimal"/>
+      <w:lvlText w:val="%1.%2.%3.%4.%5.%6.%7.%8.%9"/>
+      <w:lvlJc w:val="left"/>
+      <w:pPr>
+        <w:ind w:left="7200" w:hanging="1440"/>
+      </w:pPr>
+      <w:rPr>
+        <w:rFonts w:hint="default"/>
+      </w:rPr>
+    </w:lvl>
+  </w:abstractNum>
+  <w:abstractNum w:abstractNumId="23" w15:restartNumberingAfterBreak="0">
+    <w:nsid w:val="4B983F5E"/>
+    <w:multiLevelType w:val="hybridMultilevel"/>
+    <w:tmpl w:val="5DEEE24E"/>
+    <w:lvl w:ilvl="0" w:tplc="08090013">
+      <w:start w:val="1"/>
+      <w:numFmt w:val="upperRoman"/>
+      <w:lvlText w:val="%1."/>
+      <w:lvlJc w:val="right"/>
+      <w:pPr>
+        <w:ind w:left="720" w:hanging="360"/>
+      </w:pPr>
+    </w:lvl>
+    <w:lvl w:ilvl="1" w:tplc="08090019" w:tentative="1">
+      <w:start w:val="1"/>
+      <w:numFmt w:val="lowerLetter"/>
+      <w:lvlText w:val="%2."/>
+      <w:lvlJc w:val="left"/>
+      <w:pPr>
+        <w:ind w:left="1440" w:hanging="360"/>
+      </w:pPr>
+    </w:lvl>
+    <w:lvl w:ilvl="2" w:tplc="0809001B" w:tentative="1">
+      <w:start w:val="1"/>
+      <w:numFmt w:val="lowerRoman"/>
+      <w:lvlText w:val="%3."/>
+      <w:lvlJc w:val="right"/>
+      <w:pPr>
+        <w:ind w:left="2160" w:hanging="180"/>
+      </w:pPr>
+    </w:lvl>
+    <w:lvl w:ilvl="3" w:tplc="0809000F" w:tentative="1">
+      <w:start w:val="1"/>
+      <w:numFmt w:val="decimal"/>
+      <w:lvlText w:val="%4."/>
+      <w:lvlJc w:val="left"/>
+      <w:pPr>
+        <w:ind w:left="2880" w:hanging="360"/>
+      </w:pPr>
+    </w:lvl>
+    <w:lvl w:ilvl="4" w:tplc="08090019" w:tentative="1">
+      <w:start w:val="1"/>
+      <w:numFmt w:val="lowerLetter"/>
+      <w:lvlText w:val="%5."/>
+      <w:lvlJc w:val="left"/>
+      <w:pPr>
+        <w:ind w:left="3600" w:hanging="360"/>
+      </w:pPr>
+    </w:lvl>
+    <w:lvl w:ilvl="5" w:tplc="0809001B" w:tentative="1">
+      <w:start w:val="1"/>
+      <w:numFmt w:val="lowerRoman"/>
+      <w:lvlText w:val="%6."/>
+      <w:lvlJc w:val="right"/>
+      <w:pPr>
+        <w:ind w:left="4320" w:hanging="180"/>
+      </w:pPr>
+    </w:lvl>
+    <w:lvl w:ilvl="6" w:tplc="0809000F" w:tentative="1">
+      <w:start w:val="1"/>
+      <w:numFmt w:val="decimal"/>
+      <w:lvlText w:val="%7."/>
+      <w:lvlJc w:val="left"/>
+      <w:pPr>
+        <w:ind w:left="5040" w:hanging="360"/>
+      </w:pPr>
+    </w:lvl>
+    <w:lvl w:ilvl="7" w:tplc="08090019" w:tentative="1">
+      <w:start w:val="1"/>
+      <w:numFmt w:val="lowerLetter"/>
+      <w:lvlText w:val="%8."/>
+      <w:lvlJc w:val="left"/>
+      <w:pPr>
+        <w:ind w:left="5760" w:hanging="360"/>
+      </w:pPr>
+    </w:lvl>
+    <w:lvl w:ilvl="8" w:tplc="0809001B" w:tentative="1">
+      <w:start w:val="1"/>
+      <w:numFmt w:val="lowerRoman"/>
+      <w:lvlText w:val="%9."/>
+      <w:lvlJc w:val="right"/>
+      <w:pPr>
+        <w:ind w:left="6480" w:hanging="180"/>
+      </w:pPr>
+    </w:lvl>
+  </w:abstractNum>
+  <w:abstractNum w:abstractNumId="24" w15:restartNumberingAfterBreak="0">
+    <w:nsid w:val="4EB52A43"/>
+    <w:multiLevelType w:val="hybridMultilevel"/>
+    <w:tmpl w:val="3DCE8E74"/>
+    <w:lvl w:ilvl="0" w:tplc="0809000F">
+      <w:start w:val="1"/>
+      <w:numFmt w:val="decimal"/>
+      <w:lvlText w:val="%1."/>
+      <w:lvlJc w:val="left"/>
+      <w:pPr>
+        <w:ind w:left="720" w:hanging="360"/>
+      </w:pPr>
+      <w:rPr>
+        <w:rFonts w:hint="default"/>
+      </w:rPr>
+    </w:lvl>
+    <w:lvl w:ilvl="1" w:tplc="FFFFFFFF" w:tentative="1">
+      <w:start w:val="1"/>
+      <w:numFmt w:val="bullet"/>
+      <w:lvlText w:val="o"/>
+      <w:lvlJc w:val="left"/>
+      <w:pPr>
+        <w:ind w:left="1440" w:hanging="360"/>
+      </w:pPr>
+      <w:rPr>
+        <w:rFonts w:ascii="Courier New" w:hAnsi="Courier New" w:hint="default"/>
+      </w:rPr>
+    </w:lvl>
+    <w:lvl w:ilvl="2" w:tplc="FFFFFFFF" w:tentative="1">
+      <w:start w:val="1"/>
+      <w:numFmt w:val="bullet"/>
+      <w:lvlText w:val=""/>
+      <w:lvlJc w:val="left"/>
+      <w:pPr>
+        <w:ind w:left="2160" w:hanging="360"/>
+      </w:pPr>
+      <w:rPr>
+        <w:rFonts w:ascii="Wingdings" w:hAnsi="Wingdings" w:hint="default"/>
+      </w:rPr>
+    </w:lvl>
+    <w:lvl w:ilvl="3" w:tplc="FFFFFFFF" w:tentative="1">
+      <w:start w:val="1"/>
+      <w:numFmt w:val="bullet"/>
+      <w:lvlText w:val=""/>
+      <w:lvlJc w:val="left"/>
+      <w:pPr>
+        <w:ind w:left="2880" w:hanging="360"/>
+      </w:pPr>
+      <w:rPr>
+        <w:rFonts w:ascii="Symbol" w:hAnsi="Symbol" w:hint="default"/>
+      </w:rPr>
+    </w:lvl>
+    <w:lvl w:ilvl="4" w:tplc="FFFFFFFF" w:tentative="1">
+      <w:start w:val="1"/>
+      <w:numFmt w:val="bullet"/>
+      <w:lvlText w:val="o"/>
+      <w:lvlJc w:val="left"/>
+      <w:pPr>
+        <w:ind w:left="3600" w:hanging="360"/>
+      </w:pPr>
+      <w:rPr>
+        <w:rFonts w:ascii="Courier New" w:hAnsi="Courier New" w:hint="default"/>
+      </w:rPr>
+    </w:lvl>
+    <w:lvl w:ilvl="5" w:tplc="FFFFFFFF" w:tentative="1">
+      <w:start w:val="1"/>
+      <w:numFmt w:val="bullet"/>
+      <w:lvlText w:val=""/>
+      <w:lvlJc w:val="left"/>
+      <w:pPr>
+        <w:ind w:left="4320" w:hanging="360"/>
+      </w:pPr>
+      <w:rPr>
+        <w:rFonts w:ascii="Wingdings" w:hAnsi="Wingdings" w:hint="default"/>
+      </w:rPr>
+    </w:lvl>
+    <w:lvl w:ilvl="6" w:tplc="FFFFFFFF" w:tentative="1">
+      <w:start w:val="1"/>
+      <w:numFmt w:val="bullet"/>
+      <w:lvlText w:val=""/>
+      <w:lvlJc w:val="left"/>
+      <w:pPr>
+        <w:ind w:left="5040" w:hanging="360"/>
+      </w:pPr>
+      <w:rPr>
+        <w:rFonts w:ascii="Symbol" w:hAnsi="Symbol" w:hint="default"/>
+      </w:rPr>
+    </w:lvl>
+    <w:lvl w:ilvl="7" w:tplc="FFFFFFFF" w:tentative="1">
+      <w:start w:val="1"/>
+      <w:numFmt w:val="bullet"/>
+      <w:lvlText w:val="o"/>
+      <w:lvlJc w:val="left"/>
+      <w:pPr>
+        <w:ind w:left="5760" w:hanging="360"/>
+      </w:pPr>
+      <w:rPr>
+        <w:rFonts w:ascii="Courier New" w:hAnsi="Courier New" w:hint="default"/>
+      </w:rPr>
+    </w:lvl>
+    <w:lvl w:ilvl="8" w:tplc="FFFFFFFF" w:tentative="1">
+      <w:start w:val="1"/>
+      <w:numFmt w:val="bullet"/>
+      <w:lvlText w:val=""/>
+      <w:lvlJc w:val="left"/>
+      <w:pPr>
+        <w:ind w:left="6480" w:hanging="360"/>
+      </w:pPr>
+      <w:rPr>
+        <w:rFonts w:ascii="Wingdings" w:hAnsi="Wingdings" w:hint="default"/>
+      </w:rPr>
+    </w:lvl>
+  </w:abstractNum>
+  <w:abstractNum w:abstractNumId="25" w15:restartNumberingAfterBreak="0">
+    <w:nsid w:val="53F640CB"/>
+    <w:multiLevelType w:val="hybridMultilevel"/>
+    <w:tmpl w:val="CCB834A2"/>
+    <w:lvl w:ilvl="0" w:tplc="08090013">
+      <w:start w:val="1"/>
+      <w:numFmt w:val="upperRoman"/>
+      <w:lvlText w:val="%1."/>
+      <w:lvlJc w:val="right"/>
+      <w:pPr>
+        <w:ind w:left="720" w:hanging="360"/>
+      </w:pPr>
+    </w:lvl>
+    <w:lvl w:ilvl="1" w:tplc="08090019" w:tentative="1">
+      <w:start w:val="1"/>
+      <w:numFmt w:val="lowerLetter"/>
+      <w:lvlText w:val="%2."/>
+      <w:lvlJc w:val="left"/>
+      <w:pPr>
+        <w:ind w:left="1440" w:hanging="360"/>
+      </w:pPr>
+    </w:lvl>
+    <w:lvl w:ilvl="2" w:tplc="0809001B">
+      <w:start w:val="1"/>
+      <w:numFmt w:val="lowerRoman"/>
+      <w:lvlText w:val="%3."/>
+      <w:lvlJc w:val="right"/>
+      <w:pPr>
+        <w:ind w:left="2160" w:hanging="180"/>
+      </w:pPr>
+    </w:lvl>
+    <w:lvl w:ilvl="3" w:tplc="0809000F" w:tentative="1">
+      <w:start w:val="1"/>
+      <w:numFmt w:val="decimal"/>
+      <w:lvlText w:val="%4."/>
+      <w:lvlJc w:val="left"/>
+      <w:pPr>
+        <w:ind w:left="2880" w:hanging="360"/>
+      </w:pPr>
+    </w:lvl>
+    <w:lvl w:ilvl="4" w:tplc="08090019" w:tentative="1">
+      <w:start w:val="1"/>
+      <w:numFmt w:val="lowerLetter"/>
+      <w:lvlText w:val="%5."/>
+      <w:lvlJc w:val="left"/>
+      <w:pPr>
+        <w:ind w:left="3600" w:hanging="360"/>
+      </w:pPr>
+    </w:lvl>
+    <w:lvl w:ilvl="5" w:tplc="0809001B" w:tentative="1">
+      <w:start w:val="1"/>
+      <w:numFmt w:val="lowerRoman"/>
+      <w:lvlText w:val="%6."/>
+      <w:lvlJc w:val="right"/>
+      <w:pPr>
+        <w:ind w:left="4320" w:hanging="180"/>
+      </w:pPr>
+    </w:lvl>
+    <w:lvl w:ilvl="6" w:tplc="0809000F" w:tentative="1">
+      <w:start w:val="1"/>
+      <w:numFmt w:val="decimal"/>
+      <w:lvlText w:val="%7."/>
+      <w:lvlJc w:val="left"/>
+      <w:pPr>
+        <w:ind w:left="5040" w:hanging="360"/>
+      </w:pPr>
+    </w:lvl>
+    <w:lvl w:ilvl="7" w:tplc="08090019" w:tentative="1">
+      <w:start w:val="1"/>
+      <w:numFmt w:val="lowerLetter"/>
+      <w:lvlText w:val="%8."/>
+      <w:lvlJc w:val="left"/>
+      <w:pPr>
+        <w:ind w:left="5760" w:hanging="360"/>
+      </w:pPr>
+    </w:lvl>
+    <w:lvl w:ilvl="8" w:tplc="0809001B" w:tentative="1">
+      <w:start w:val="1"/>
+      <w:numFmt w:val="lowerRoman"/>
+      <w:lvlText w:val="%9."/>
+      <w:lvlJc w:val="right"/>
+      <w:pPr>
+        <w:ind w:left="6480" w:hanging="180"/>
+      </w:pPr>
+    </w:lvl>
+  </w:abstractNum>
+  <w:abstractNum w:abstractNumId="26" w15:restartNumberingAfterBreak="0">
+    <w:nsid w:val="542B4221"/>
+    <w:multiLevelType w:val="hybridMultilevel"/>
+    <w:tmpl w:val="407643DE"/>
+    <w:lvl w:ilvl="0" w:tplc="A1CC7C6C">
+      <w:numFmt w:val="bullet"/>
+      <w:lvlText w:val="•"/>
+      <w:lvlJc w:val="left"/>
+      <w:pPr>
+        <w:ind w:left="720" w:hanging="360"/>
+      </w:pPr>
+      <w:rPr>
+        <w:rFonts w:ascii="Calibri" w:eastAsiaTheme="minorEastAsia" w:hAnsi="Calibri" w:cs="Calibri" w:hint="default"/>
+      </w:rPr>
+    </w:lvl>
+    <w:lvl w:ilvl="1" w:tplc="08090003" w:tentative="1">
+      <w:start w:val="1"/>
+      <w:numFmt w:val="bullet"/>
+      <w:lvlText w:val="o"/>
+      <w:lvlJc w:val="left"/>
+      <w:pPr>
+        <w:ind w:left="1440" w:hanging="360"/>
+      </w:pPr>
+      <w:rPr>
+        <w:rFonts w:ascii="Courier New" w:hAnsi="Courier New" w:hint="default"/>
+      </w:rPr>
+    </w:lvl>
+    <w:lvl w:ilvl="2" w:tplc="08090005" w:tentative="1">
+      <w:start w:val="1"/>
+      <w:numFmt w:val="bullet"/>
+      <w:lvlText w:val=""/>
+      <w:lvlJc w:val="left"/>
+      <w:pPr>
+        <w:ind w:left="2160" w:hanging="360"/>
+      </w:pPr>
+      <w:rPr>
+        <w:rFonts w:ascii="Wingdings" w:hAnsi="Wingdings" w:hint="default"/>
+      </w:rPr>
+    </w:lvl>
+    <w:lvl w:ilvl="3" w:tplc="08090001" w:tentative="1">
+      <w:start w:val="1"/>
+      <w:numFmt w:val="bullet"/>
+      <w:lvlText w:val=""/>
+      <w:lvlJc w:val="left"/>
+      <w:pPr>
+        <w:ind w:left="2880" w:hanging="360"/>
+      </w:pPr>
+      <w:rPr>
+        <w:rFonts w:ascii="Symbol" w:hAnsi="Symbol" w:hint="default"/>
+      </w:rPr>
+    </w:lvl>
+    <w:lvl w:ilvl="4" w:tplc="08090003" w:tentative="1">
+      <w:start w:val="1"/>
+      <w:numFmt w:val="bullet"/>
+      <w:lvlText w:val="o"/>
+      <w:lvlJc w:val="left"/>
+      <w:pPr>
+        <w:ind w:left="3600" w:hanging="360"/>
+      </w:pPr>
+      <w:rPr>
+        <w:rFonts w:ascii="Courier New" w:hAnsi="Courier New" w:hint="default"/>
+      </w:rPr>
+    </w:lvl>
+    <w:lvl w:ilvl="5" w:tplc="08090005" w:tentative="1">
+      <w:start w:val="1"/>
+      <w:numFmt w:val="bullet"/>
+      <w:lvlText w:val=""/>
+      <w:lvlJc w:val="left"/>
+      <w:pPr>
+        <w:ind w:left="4320" w:hanging="360"/>
+      </w:pPr>
+      <w:rPr>
+        <w:rFonts w:ascii="Wingdings" w:hAnsi="Wingdings" w:hint="default"/>
+      </w:rPr>
+    </w:lvl>
+    <w:lvl w:ilvl="6" w:tplc="08090001" w:tentative="1">
+      <w:start w:val="1"/>
+      <w:numFmt w:val="bullet"/>
+      <w:lvlText w:val=""/>
+      <w:lvlJc w:val="left"/>
+      <w:pPr>
+        <w:ind w:left="5040" w:hanging="360"/>
+      </w:pPr>
+      <w:rPr>
+        <w:rFonts w:ascii="Symbol" w:hAnsi="Symbol" w:hint="default"/>
+      </w:rPr>
+    </w:lvl>
+    <w:lvl w:ilvl="7" w:tplc="08090003" w:tentative="1">
+      <w:start w:val="1"/>
+      <w:numFmt w:val="bullet"/>
+      <w:lvlText w:val="o"/>
+      <w:lvlJc w:val="left"/>
+      <w:pPr>
+        <w:ind w:left="5760" w:hanging="360"/>
+      </w:pPr>
+      <w:rPr>
+        <w:rFonts w:ascii="Courier New" w:hAnsi="Courier New" w:hint="default"/>
+      </w:rPr>
+    </w:lvl>
+    <w:lvl w:ilvl="8" w:tplc="08090005" w:tentative="1">
+      <w:start w:val="1"/>
+      <w:numFmt w:val="bullet"/>
+      <w:lvlText w:val=""/>
+      <w:lvlJc w:val="left"/>
+      <w:pPr>
+        <w:ind w:left="6480" w:hanging="360"/>
+      </w:pPr>
+      <w:rPr>
+        <w:rFonts w:ascii="Wingdings" w:hAnsi="Wingdings" w:hint="default"/>
+      </w:rPr>
+    </w:lvl>
+  </w:abstractNum>
+  <w:abstractNum w:abstractNumId="27" w15:restartNumberingAfterBreak="0">
+    <w:nsid w:val="5575279F"/>
+    <w:multiLevelType w:val="hybridMultilevel"/>
+    <w:tmpl w:val="DA8A9318"/>
+    <w:lvl w:ilvl="0" w:tplc="FFFFFFFF">
+      <w:numFmt w:val="bullet"/>
+      <w:lvlText w:val="•"/>
+      <w:lvlJc w:val="left"/>
+      <w:pPr>
+        <w:ind w:left="720" w:hanging="360"/>
+      </w:pPr>
+      <w:rPr>
+        <w:rFonts w:ascii="Calibri" w:eastAsiaTheme="minorEastAsia" w:hAnsi="Calibri" w:cs="Calibri" w:hint="default"/>
+      </w:rPr>
+    </w:lvl>
+    <w:lvl w:ilvl="1" w:tplc="FFFFFFFF" w:tentative="1">
+      <w:start w:val="1"/>
+      <w:numFmt w:val="bullet"/>
+      <w:lvlText w:val="o"/>
+      <w:lvlJc w:val="left"/>
+      <w:pPr>
+        <w:ind w:left="1440" w:hanging="360"/>
+      </w:pPr>
+      <w:rPr>
+        <w:rFonts w:ascii="Courier New" w:hAnsi="Courier New" w:hint="default"/>
+      </w:rPr>
+    </w:lvl>
+    <w:lvl w:ilvl="2" w:tplc="0809000F">
+      <w:start w:val="1"/>
+      <w:numFmt w:val="decimal"/>
+      <w:lvlText w:val="%3."/>
+      <w:lvlJc w:val="left"/>
+      <w:pPr>
+        <w:ind w:left="2160" w:hanging="360"/>
+      </w:pPr>
+    </w:lvl>
+    <w:lvl w:ilvl="3" w:tplc="FFFFFFFF" w:tentative="1">
+      <w:start w:val="1"/>
+      <w:numFmt w:val="bullet"/>
+      <w:lvlText w:val=""/>
+      <w:lvlJc w:val="left"/>
+      <w:pPr>
+        <w:ind w:left="2880" w:hanging="360"/>
+      </w:pPr>
+      <w:rPr>
+        <w:rFonts w:ascii="Symbol" w:hAnsi="Symbol" w:hint="default"/>
+      </w:rPr>
+    </w:lvl>
+    <w:lvl w:ilvl="4" w:tplc="FFFFFFFF" w:tentative="1">
+      <w:start w:val="1"/>
+      <w:numFmt w:val="bullet"/>
+      <w:lvlText w:val="o"/>
+      <w:lvlJc w:val="left"/>
+      <w:pPr>
+        <w:ind w:left="3600" w:hanging="360"/>
+      </w:pPr>
+      <w:rPr>
+        <w:rFonts w:ascii="Courier New" w:hAnsi="Courier New" w:hint="default"/>
+      </w:rPr>
+    </w:lvl>
+    <w:lvl w:ilvl="5" w:tplc="FFFFFFFF" w:tentative="1">
+      <w:start w:val="1"/>
+      <w:numFmt w:val="bullet"/>
+      <w:lvlText w:val=""/>
+      <w:lvlJc w:val="left"/>
+      <w:pPr>
+        <w:ind w:left="4320" w:hanging="360"/>
+      </w:pPr>
+      <w:rPr>
+        <w:rFonts w:ascii="Wingdings" w:hAnsi="Wingdings" w:hint="default"/>
+      </w:rPr>
+    </w:lvl>
+    <w:lvl w:ilvl="6" w:tplc="FFFFFFFF" w:tentative="1">
+      <w:start w:val="1"/>
+      <w:numFmt w:val="bullet"/>
+      <w:lvlText w:val=""/>
+      <w:lvlJc w:val="left"/>
+      <w:pPr>
+        <w:ind w:left="5040" w:hanging="360"/>
+      </w:pPr>
+      <w:rPr>
+        <w:rFonts w:ascii="Symbol" w:hAnsi="Symbol" w:hint="default"/>
+      </w:rPr>
+    </w:lvl>
+    <w:lvl w:ilvl="7" w:tplc="FFFFFFFF" w:tentative="1">
+      <w:start w:val="1"/>
+      <w:numFmt w:val="bullet"/>
+      <w:lvlText w:val="o"/>
+      <w:lvlJc w:val="left"/>
+      <w:pPr>
+        <w:ind w:left="5760" w:hanging="360"/>
+      </w:pPr>
+      <w:rPr>
+        <w:rFonts w:ascii="Courier New" w:hAnsi="Courier New" w:hint="default"/>
+      </w:rPr>
+    </w:lvl>
+    <w:lvl w:ilvl="8" w:tplc="FFFFFFFF" w:tentative="1">
+      <w:start w:val="1"/>
+      <w:numFmt w:val="bullet"/>
+      <w:lvlText w:val=""/>
+      <w:lvlJc w:val="left"/>
+      <w:pPr>
+        <w:ind w:left="6480" w:hanging="360"/>
+      </w:pPr>
+      <w:rPr>
+        <w:rFonts w:ascii="Wingdings" w:hAnsi="Wingdings" w:hint="default"/>
+      </w:rPr>
+    </w:lvl>
+  </w:abstractNum>
+  <w:abstractNum w:abstractNumId="28" w15:restartNumberingAfterBreak="0">
+    <w:nsid w:val="59277C90"/>
+    <w:multiLevelType w:val="hybridMultilevel"/>
+    <w:tmpl w:val="D0248C28"/>
+    <w:lvl w:ilvl="0" w:tplc="0809000F">
+      <w:start w:val="1"/>
+      <w:numFmt w:val="decimal"/>
+      <w:lvlText w:val="%1."/>
+      <w:lvlJc w:val="left"/>
+      <w:pPr>
+        <w:ind w:left="720" w:hanging="360"/>
+      </w:pPr>
+    </w:lvl>
+    <w:lvl w:ilvl="1" w:tplc="08090019" w:tentative="1">
+      <w:start w:val="1"/>
+      <w:numFmt w:val="lowerLetter"/>
+      <w:lvlText w:val="%2."/>
+      <w:lvlJc w:val="left"/>
+      <w:pPr>
+        <w:ind w:left="1440" w:hanging="360"/>
+      </w:pPr>
+    </w:lvl>
+    <w:lvl w:ilvl="2" w:tplc="0809001B">
+      <w:start w:val="1"/>
+      <w:numFmt w:val="lowerRoman"/>
+      <w:lvlText w:val="%3."/>
+      <w:lvlJc w:val="right"/>
+      <w:pPr>
+        <w:ind w:left="2160" w:hanging="180"/>
+      </w:pPr>
+    </w:lvl>
+    <w:lvl w:ilvl="3" w:tplc="0809000F" w:tentative="1">
+      <w:start w:val="1"/>
+      <w:numFmt w:val="decimal"/>
+      <w:lvlText w:val="%4."/>
+      <w:lvlJc w:val="left"/>
+      <w:pPr>
+        <w:ind w:left="2880" w:hanging="360"/>
+      </w:pPr>
+    </w:lvl>
+    <w:lvl w:ilvl="4" w:tplc="08090019" w:tentative="1">
+      <w:start w:val="1"/>
+      <w:numFmt w:val="lowerLetter"/>
+      <w:lvlText w:val="%5."/>
+      <w:lvlJc w:val="left"/>
+      <w:pPr>
+        <w:ind w:left="3600" w:hanging="360"/>
+      </w:pPr>
+    </w:lvl>
+    <w:lvl w:ilvl="5" w:tplc="0809001B" w:tentative="1">
+      <w:start w:val="1"/>
+      <w:numFmt w:val="lowerRoman"/>
+      <w:lvlText w:val="%6."/>
+      <w:lvlJc w:val="right"/>
+      <w:pPr>
+        <w:ind w:left="4320" w:hanging="180"/>
+      </w:pPr>
+    </w:lvl>
+    <w:lvl w:ilvl="6" w:tplc="0809000F" w:tentative="1">
+      <w:start w:val="1"/>
+      <w:numFmt w:val="decimal"/>
+      <w:lvlText w:val="%7."/>
+      <w:lvlJc w:val="left"/>
+      <w:pPr>
+        <w:ind w:left="5040" w:hanging="360"/>
+      </w:pPr>
+    </w:lvl>
+    <w:lvl w:ilvl="7" w:tplc="08090019" w:tentative="1">
+      <w:start w:val="1"/>
+      <w:numFmt w:val="lowerLetter"/>
+      <w:lvlText w:val="%8."/>
+      <w:lvlJc w:val="left"/>
+      <w:pPr>
+        <w:ind w:left="5760" w:hanging="360"/>
+      </w:pPr>
+    </w:lvl>
+    <w:lvl w:ilvl="8" w:tplc="0809001B" w:tentative="1">
+      <w:start w:val="1"/>
+      <w:numFmt w:val="lowerRoman"/>
+      <w:lvlText w:val="%9."/>
+      <w:lvlJc w:val="right"/>
+      <w:pPr>
+        <w:ind w:left="6480" w:hanging="180"/>
+      </w:pPr>
+    </w:lvl>
+  </w:abstractNum>
+  <w:abstractNum w:abstractNumId="29" w15:restartNumberingAfterBreak="0">
     <w:nsid w:val="594D2C6D"/>
     <w:multiLevelType w:val="hybridMultilevel"/>
     <w:tmpl w:val="BA2812A4"/>
@@ -2292,7 +6996,606 @@
       </w:rPr>
     </w:lvl>
   </w:abstractNum>
-  <w:abstractNum w:abstractNumId="3" w15:restartNumberingAfterBreak="0">
+  <w:abstractNum w:abstractNumId="30" w15:restartNumberingAfterBreak="0">
+    <w:nsid w:val="5B631F5D"/>
+    <w:multiLevelType w:val="hybridMultilevel"/>
+    <w:tmpl w:val="F70E95C8"/>
+    <w:lvl w:ilvl="0" w:tplc="08090013">
+      <w:start w:val="1"/>
+      <w:numFmt w:val="upperRoman"/>
+      <w:lvlText w:val="%1."/>
+      <w:lvlJc w:val="right"/>
+      <w:pPr>
+        <w:ind w:left="720" w:hanging="360"/>
+      </w:pPr>
+    </w:lvl>
+    <w:lvl w:ilvl="1" w:tplc="08090019" w:tentative="1">
+      <w:start w:val="1"/>
+      <w:numFmt w:val="lowerLetter"/>
+      <w:lvlText w:val="%2."/>
+      <w:lvlJc w:val="left"/>
+      <w:pPr>
+        <w:ind w:left="1440" w:hanging="360"/>
+      </w:pPr>
+    </w:lvl>
+    <w:lvl w:ilvl="2" w:tplc="0809001B">
+      <w:start w:val="1"/>
+      <w:numFmt w:val="lowerRoman"/>
+      <w:lvlText w:val="%3."/>
+      <w:lvlJc w:val="right"/>
+      <w:pPr>
+        <w:ind w:left="2160" w:hanging="180"/>
+      </w:pPr>
+    </w:lvl>
+    <w:lvl w:ilvl="3" w:tplc="0809000F" w:tentative="1">
+      <w:start w:val="1"/>
+      <w:numFmt w:val="decimal"/>
+      <w:lvlText w:val="%4."/>
+      <w:lvlJc w:val="left"/>
+      <w:pPr>
+        <w:ind w:left="2880" w:hanging="360"/>
+      </w:pPr>
+    </w:lvl>
+    <w:lvl w:ilvl="4" w:tplc="08090019" w:tentative="1">
+      <w:start w:val="1"/>
+      <w:numFmt w:val="lowerLetter"/>
+      <w:lvlText w:val="%5."/>
+      <w:lvlJc w:val="left"/>
+      <w:pPr>
+        <w:ind w:left="3600" w:hanging="360"/>
+      </w:pPr>
+    </w:lvl>
+    <w:lvl w:ilvl="5" w:tplc="0809001B" w:tentative="1">
+      <w:start w:val="1"/>
+      <w:numFmt w:val="lowerRoman"/>
+      <w:lvlText w:val="%6."/>
+      <w:lvlJc w:val="right"/>
+      <w:pPr>
+        <w:ind w:left="4320" w:hanging="180"/>
+      </w:pPr>
+    </w:lvl>
+    <w:lvl w:ilvl="6" w:tplc="0809000F" w:tentative="1">
+      <w:start w:val="1"/>
+      <w:numFmt w:val="decimal"/>
+      <w:lvlText w:val="%7."/>
+      <w:lvlJc w:val="left"/>
+      <w:pPr>
+        <w:ind w:left="5040" w:hanging="360"/>
+      </w:pPr>
+    </w:lvl>
+    <w:lvl w:ilvl="7" w:tplc="08090019" w:tentative="1">
+      <w:start w:val="1"/>
+      <w:numFmt w:val="lowerLetter"/>
+      <w:lvlText w:val="%8."/>
+      <w:lvlJc w:val="left"/>
+      <w:pPr>
+        <w:ind w:left="5760" w:hanging="360"/>
+      </w:pPr>
+    </w:lvl>
+    <w:lvl w:ilvl="8" w:tplc="0809001B" w:tentative="1">
+      <w:start w:val="1"/>
+      <w:numFmt w:val="lowerRoman"/>
+      <w:lvlText w:val="%9."/>
+      <w:lvlJc w:val="right"/>
+      <w:pPr>
+        <w:ind w:left="6480" w:hanging="180"/>
+      </w:pPr>
+    </w:lvl>
+  </w:abstractNum>
+  <w:abstractNum w:abstractNumId="31" w15:restartNumberingAfterBreak="0">
+    <w:nsid w:val="5B8E2C7A"/>
+    <w:multiLevelType w:val="hybridMultilevel"/>
+    <w:tmpl w:val="A5E4CF18"/>
+    <w:lvl w:ilvl="0" w:tplc="D4B81E02">
+      <w:start w:val="1"/>
+      <w:numFmt w:val="decimal"/>
+      <w:lvlText w:val="[%1]."/>
+      <w:lvlJc w:val="left"/>
+      <w:pPr>
+        <w:ind w:left="720" w:hanging="360"/>
+      </w:pPr>
+      <w:rPr>
+        <w:rFonts w:hint="default"/>
+      </w:rPr>
+    </w:lvl>
+    <w:lvl w:ilvl="1" w:tplc="FFFFFFFF" w:tentative="1">
+      <w:start w:val="1"/>
+      <w:numFmt w:val="lowerLetter"/>
+      <w:lvlText w:val="%2."/>
+      <w:lvlJc w:val="left"/>
+      <w:pPr>
+        <w:ind w:left="1440" w:hanging="360"/>
+      </w:pPr>
+    </w:lvl>
+    <w:lvl w:ilvl="2" w:tplc="FFFFFFFF" w:tentative="1">
+      <w:start w:val="1"/>
+      <w:numFmt w:val="lowerRoman"/>
+      <w:lvlText w:val="%3."/>
+      <w:lvlJc w:val="right"/>
+      <w:pPr>
+        <w:ind w:left="2160" w:hanging="180"/>
+      </w:pPr>
+    </w:lvl>
+    <w:lvl w:ilvl="3" w:tplc="FFFFFFFF" w:tentative="1">
+      <w:start w:val="1"/>
+      <w:numFmt w:val="decimal"/>
+      <w:lvlText w:val="%4."/>
+      <w:lvlJc w:val="left"/>
+      <w:pPr>
+        <w:ind w:left="2880" w:hanging="360"/>
+      </w:pPr>
+    </w:lvl>
+    <w:lvl w:ilvl="4" w:tplc="FFFFFFFF" w:tentative="1">
+      <w:start w:val="1"/>
+      <w:numFmt w:val="lowerLetter"/>
+      <w:lvlText w:val="%5."/>
+      <w:lvlJc w:val="left"/>
+      <w:pPr>
+        <w:ind w:left="3600" w:hanging="360"/>
+      </w:pPr>
+    </w:lvl>
+    <w:lvl w:ilvl="5" w:tplc="FFFFFFFF" w:tentative="1">
+      <w:start w:val="1"/>
+      <w:numFmt w:val="lowerRoman"/>
+      <w:lvlText w:val="%6."/>
+      <w:lvlJc w:val="right"/>
+      <w:pPr>
+        <w:ind w:left="4320" w:hanging="180"/>
+      </w:pPr>
+    </w:lvl>
+    <w:lvl w:ilvl="6" w:tplc="FFFFFFFF" w:tentative="1">
+      <w:start w:val="1"/>
+      <w:numFmt w:val="decimal"/>
+      <w:lvlText w:val="%7."/>
+      <w:lvlJc w:val="left"/>
+      <w:pPr>
+        <w:ind w:left="5040" w:hanging="360"/>
+      </w:pPr>
+    </w:lvl>
+    <w:lvl w:ilvl="7" w:tplc="FFFFFFFF" w:tentative="1">
+      <w:start w:val="1"/>
+      <w:numFmt w:val="lowerLetter"/>
+      <w:lvlText w:val="%8."/>
+      <w:lvlJc w:val="left"/>
+      <w:pPr>
+        <w:ind w:left="5760" w:hanging="360"/>
+      </w:pPr>
+    </w:lvl>
+    <w:lvl w:ilvl="8" w:tplc="FFFFFFFF" w:tentative="1">
+      <w:start w:val="1"/>
+      <w:numFmt w:val="lowerRoman"/>
+      <w:lvlText w:val="%9."/>
+      <w:lvlJc w:val="right"/>
+      <w:pPr>
+        <w:ind w:left="6480" w:hanging="180"/>
+      </w:pPr>
+    </w:lvl>
+  </w:abstractNum>
+  <w:abstractNum w:abstractNumId="32" w15:restartNumberingAfterBreak="0">
+    <w:nsid w:val="5EDB4FAA"/>
+    <w:multiLevelType w:val="hybridMultilevel"/>
+    <w:tmpl w:val="E4FE8E40"/>
+    <w:lvl w:ilvl="0" w:tplc="0809000F">
+      <w:start w:val="1"/>
+      <w:numFmt w:val="decimal"/>
+      <w:lvlText w:val="%1."/>
+      <w:lvlJc w:val="left"/>
+      <w:pPr>
+        <w:ind w:left="2700" w:hanging="360"/>
+      </w:pPr>
+    </w:lvl>
+    <w:lvl w:ilvl="1" w:tplc="08090019" w:tentative="1">
+      <w:start w:val="1"/>
+      <w:numFmt w:val="lowerLetter"/>
+      <w:lvlText w:val="%2."/>
+      <w:lvlJc w:val="left"/>
+      <w:pPr>
+        <w:ind w:left="3420" w:hanging="360"/>
+      </w:pPr>
+    </w:lvl>
+    <w:lvl w:ilvl="2" w:tplc="0809001B" w:tentative="1">
+      <w:start w:val="1"/>
+      <w:numFmt w:val="lowerRoman"/>
+      <w:lvlText w:val="%3."/>
+      <w:lvlJc w:val="right"/>
+      <w:pPr>
+        <w:ind w:left="4140" w:hanging="180"/>
+      </w:pPr>
+    </w:lvl>
+    <w:lvl w:ilvl="3" w:tplc="0809000F" w:tentative="1">
+      <w:start w:val="1"/>
+      <w:numFmt w:val="decimal"/>
+      <w:lvlText w:val="%4."/>
+      <w:lvlJc w:val="left"/>
+      <w:pPr>
+        <w:ind w:left="4860" w:hanging="360"/>
+      </w:pPr>
+    </w:lvl>
+    <w:lvl w:ilvl="4" w:tplc="08090019" w:tentative="1">
+      <w:start w:val="1"/>
+      <w:numFmt w:val="lowerLetter"/>
+      <w:lvlText w:val="%5."/>
+      <w:lvlJc w:val="left"/>
+      <w:pPr>
+        <w:ind w:left="5580" w:hanging="360"/>
+      </w:pPr>
+    </w:lvl>
+    <w:lvl w:ilvl="5" w:tplc="0809001B" w:tentative="1">
+      <w:start w:val="1"/>
+      <w:numFmt w:val="lowerRoman"/>
+      <w:lvlText w:val="%6."/>
+      <w:lvlJc w:val="right"/>
+      <w:pPr>
+        <w:ind w:left="6300" w:hanging="180"/>
+      </w:pPr>
+    </w:lvl>
+    <w:lvl w:ilvl="6" w:tplc="0809000F" w:tentative="1">
+      <w:start w:val="1"/>
+      <w:numFmt w:val="decimal"/>
+      <w:lvlText w:val="%7."/>
+      <w:lvlJc w:val="left"/>
+      <w:pPr>
+        <w:ind w:left="7020" w:hanging="360"/>
+      </w:pPr>
+    </w:lvl>
+    <w:lvl w:ilvl="7" w:tplc="08090019" w:tentative="1">
+      <w:start w:val="1"/>
+      <w:numFmt w:val="lowerLetter"/>
+      <w:lvlText w:val="%8."/>
+      <w:lvlJc w:val="left"/>
+      <w:pPr>
+        <w:ind w:left="7740" w:hanging="360"/>
+      </w:pPr>
+    </w:lvl>
+    <w:lvl w:ilvl="8" w:tplc="0809001B" w:tentative="1">
+      <w:start w:val="1"/>
+      <w:numFmt w:val="lowerRoman"/>
+      <w:lvlText w:val="%9."/>
+      <w:lvlJc w:val="right"/>
+      <w:pPr>
+        <w:ind w:left="8460" w:hanging="180"/>
+      </w:pPr>
+    </w:lvl>
+  </w:abstractNum>
+  <w:abstractNum w:abstractNumId="33" w15:restartNumberingAfterBreak="0">
+    <w:nsid w:val="613F6E5A"/>
+    <w:multiLevelType w:val="hybridMultilevel"/>
+    <w:tmpl w:val="E47616B8"/>
+    <w:lvl w:ilvl="0" w:tplc="0809000F">
+      <w:start w:val="1"/>
+      <w:numFmt w:val="decimal"/>
+      <w:lvlText w:val="%1."/>
+      <w:lvlJc w:val="left"/>
+      <w:pPr>
+        <w:ind w:left="720" w:hanging="360"/>
+      </w:pPr>
+      <w:rPr>
+        <w:rFonts w:hint="default"/>
+      </w:rPr>
+    </w:lvl>
+    <w:lvl w:ilvl="1" w:tplc="FFFFFFFF" w:tentative="1">
+      <w:start w:val="1"/>
+      <w:numFmt w:val="bullet"/>
+      <w:lvlText w:val="o"/>
+      <w:lvlJc w:val="left"/>
+      <w:pPr>
+        <w:ind w:left="1440" w:hanging="360"/>
+      </w:pPr>
+      <w:rPr>
+        <w:rFonts w:ascii="Courier New" w:hAnsi="Courier New" w:hint="default"/>
+      </w:rPr>
+    </w:lvl>
+    <w:lvl w:ilvl="2" w:tplc="FFFFFFFF" w:tentative="1">
+      <w:start w:val="1"/>
+      <w:numFmt w:val="bullet"/>
+      <w:lvlText w:val=""/>
+      <w:lvlJc w:val="left"/>
+      <w:pPr>
+        <w:ind w:left="2160" w:hanging="360"/>
+      </w:pPr>
+      <w:rPr>
+        <w:rFonts w:ascii="Wingdings" w:hAnsi="Wingdings" w:hint="default"/>
+      </w:rPr>
+    </w:lvl>
+    <w:lvl w:ilvl="3" w:tplc="FFFFFFFF" w:tentative="1">
+      <w:start w:val="1"/>
+      <w:numFmt w:val="bullet"/>
+      <w:lvlText w:val=""/>
+      <w:lvlJc w:val="left"/>
+      <w:pPr>
+        <w:ind w:left="2880" w:hanging="360"/>
+      </w:pPr>
+      <w:rPr>
+        <w:rFonts w:ascii="Symbol" w:hAnsi="Symbol" w:hint="default"/>
+      </w:rPr>
+    </w:lvl>
+    <w:lvl w:ilvl="4" w:tplc="FFFFFFFF" w:tentative="1">
+      <w:start w:val="1"/>
+      <w:numFmt w:val="bullet"/>
+      <w:lvlText w:val="o"/>
+      <w:lvlJc w:val="left"/>
+      <w:pPr>
+        <w:ind w:left="3600" w:hanging="360"/>
+      </w:pPr>
+      <w:rPr>
+        <w:rFonts w:ascii="Courier New" w:hAnsi="Courier New" w:hint="default"/>
+      </w:rPr>
+    </w:lvl>
+    <w:lvl w:ilvl="5" w:tplc="FFFFFFFF" w:tentative="1">
+      <w:start w:val="1"/>
+      <w:numFmt w:val="bullet"/>
+      <w:lvlText w:val=""/>
+      <w:lvlJc w:val="left"/>
+      <w:pPr>
+        <w:ind w:left="4320" w:hanging="360"/>
+      </w:pPr>
+      <w:rPr>
+        <w:rFonts w:ascii="Wingdings" w:hAnsi="Wingdings" w:hint="default"/>
+      </w:rPr>
+    </w:lvl>
+    <w:lvl w:ilvl="6" w:tplc="FFFFFFFF" w:tentative="1">
+      <w:start w:val="1"/>
+      <w:numFmt w:val="bullet"/>
+      <w:lvlText w:val=""/>
+      <w:lvlJc w:val="left"/>
+      <w:pPr>
+        <w:ind w:left="5040" w:hanging="360"/>
+      </w:pPr>
+      <w:rPr>
+        <w:rFonts w:ascii="Symbol" w:hAnsi="Symbol" w:hint="default"/>
+      </w:rPr>
+    </w:lvl>
+    <w:lvl w:ilvl="7" w:tplc="FFFFFFFF" w:tentative="1">
+      <w:start w:val="1"/>
+      <w:numFmt w:val="bullet"/>
+      <w:lvlText w:val="o"/>
+      <w:lvlJc w:val="left"/>
+      <w:pPr>
+        <w:ind w:left="5760" w:hanging="360"/>
+      </w:pPr>
+      <w:rPr>
+        <w:rFonts w:ascii="Courier New" w:hAnsi="Courier New" w:hint="default"/>
+      </w:rPr>
+    </w:lvl>
+    <w:lvl w:ilvl="8" w:tplc="FFFFFFFF" w:tentative="1">
+      <w:start w:val="1"/>
+      <w:numFmt w:val="bullet"/>
+      <w:lvlText w:val=""/>
+      <w:lvlJc w:val="left"/>
+      <w:pPr>
+        <w:ind w:left="6480" w:hanging="360"/>
+      </w:pPr>
+      <w:rPr>
+        <w:rFonts w:ascii="Wingdings" w:hAnsi="Wingdings" w:hint="default"/>
+      </w:rPr>
+    </w:lvl>
+  </w:abstractNum>
+  <w:abstractNum w:abstractNumId="34" w15:restartNumberingAfterBreak="0">
+    <w:nsid w:val="61900D9D"/>
+    <w:multiLevelType w:val="multilevel"/>
+    <w:tmpl w:val="15F6CCD2"/>
+    <w:lvl w:ilvl="0">
+      <w:start w:val="1"/>
+      <w:numFmt w:val="decimal"/>
+      <w:lvlText w:val="%1."/>
+      <w:lvlJc w:val="left"/>
+      <w:pPr>
+        <w:ind w:left="360" w:hanging="360"/>
+      </w:pPr>
+      <w:rPr>
+        <w:rFonts w:hint="default"/>
+      </w:rPr>
+    </w:lvl>
+    <w:lvl w:ilvl="1">
+      <w:start w:val="1"/>
+      <w:numFmt w:val="decimal"/>
+      <w:lvlText w:val="%1.%2"/>
+      <w:lvlJc w:val="left"/>
+      <w:pPr>
+        <w:ind w:left="716" w:hanging="432"/>
+      </w:pPr>
+      <w:rPr>
+        <w:rFonts w:hint="default"/>
+      </w:rPr>
+    </w:lvl>
+    <w:lvl w:ilvl="2">
+      <w:start w:val="1"/>
+      <w:numFmt w:val="decimal"/>
+      <w:lvlText w:val="%1.%2.%3"/>
+      <w:lvlJc w:val="left"/>
+      <w:pPr>
+        <w:ind w:left="1428" w:hanging="720"/>
+      </w:pPr>
+      <w:rPr>
+        <w:rFonts w:hint="default"/>
+      </w:rPr>
+    </w:lvl>
+    <w:lvl w:ilvl="3">
+      <w:start w:val="1"/>
+      <w:numFmt w:val="decimal"/>
+      <w:lvlText w:val="%1.%2.%3.%4"/>
+      <w:lvlJc w:val="left"/>
+      <w:pPr>
+        <w:ind w:left="2880" w:hanging="720"/>
+      </w:pPr>
+      <w:rPr>
+        <w:rFonts w:hint="default"/>
+      </w:rPr>
+    </w:lvl>
+    <w:lvl w:ilvl="4">
+      <w:start w:val="1"/>
+      <w:numFmt w:val="decimal"/>
+      <w:lvlText w:val="%1.%2.%3.%4.%5"/>
+      <w:lvlJc w:val="left"/>
+      <w:pPr>
+        <w:ind w:left="3960" w:hanging="1080"/>
+      </w:pPr>
+      <w:rPr>
+        <w:rFonts w:hint="default"/>
+      </w:rPr>
+    </w:lvl>
+    <w:lvl w:ilvl="5">
+      <w:start w:val="1"/>
+      <w:numFmt w:val="decimal"/>
+      <w:lvlText w:val="%1.%2.%3.%4.%5.%6"/>
+      <w:lvlJc w:val="left"/>
+      <w:pPr>
+        <w:ind w:left="4680" w:hanging="1080"/>
+      </w:pPr>
+      <w:rPr>
+        <w:rFonts w:hint="default"/>
+      </w:rPr>
+    </w:lvl>
+    <w:lvl w:ilvl="6">
+      <w:start w:val="1"/>
+      <w:numFmt w:val="decimal"/>
+      <w:lvlText w:val="%1.%2.%3.%4.%5.%6.%7"/>
+      <w:lvlJc w:val="left"/>
+      <w:pPr>
+        <w:ind w:left="5760" w:hanging="1440"/>
+      </w:pPr>
+      <w:rPr>
+        <w:rFonts w:hint="default"/>
+      </w:rPr>
+    </w:lvl>
+    <w:lvl w:ilvl="7">
+      <w:start w:val="1"/>
+      <w:numFmt w:val="decimal"/>
+      <w:lvlText w:val="%1.%2.%3.%4.%5.%6.%7.%8"/>
+      <w:lvlJc w:val="left"/>
+      <w:pPr>
+        <w:ind w:left="6480" w:hanging="1440"/>
+      </w:pPr>
+      <w:rPr>
+        <w:rFonts w:hint="default"/>
+      </w:rPr>
+    </w:lvl>
+    <w:lvl w:ilvl="8">
+      <w:start w:val="1"/>
+      <w:numFmt w:val="decimal"/>
+      <w:lvlText w:val="%1.%2.%3.%4.%5.%6.%7.%8.%9"/>
+      <w:lvlJc w:val="left"/>
+      <w:pPr>
+        <w:ind w:left="7200" w:hanging="1440"/>
+      </w:pPr>
+      <w:rPr>
+        <w:rFonts w:hint="default"/>
+      </w:rPr>
+    </w:lvl>
+  </w:abstractNum>
+  <w:abstractNum w:abstractNumId="35" w15:restartNumberingAfterBreak="0">
+    <w:nsid w:val="62ED66CF"/>
+    <w:multiLevelType w:val="hybridMultilevel"/>
+    <w:tmpl w:val="DF242590"/>
+    <w:lvl w:ilvl="0" w:tplc="A1CC7C6C">
+      <w:numFmt w:val="bullet"/>
+      <w:lvlText w:val="•"/>
+      <w:lvlJc w:val="left"/>
+      <w:pPr>
+        <w:ind w:left="720" w:hanging="360"/>
+      </w:pPr>
+      <w:rPr>
+        <w:rFonts w:ascii="Calibri" w:eastAsiaTheme="minorEastAsia" w:hAnsi="Calibri" w:cs="Calibri" w:hint="default"/>
+      </w:rPr>
+    </w:lvl>
+    <w:lvl w:ilvl="1" w:tplc="FFFFFFFF" w:tentative="1">
+      <w:start w:val="1"/>
+      <w:numFmt w:val="bullet"/>
+      <w:lvlText w:val="o"/>
+      <w:lvlJc w:val="left"/>
+      <w:pPr>
+        <w:ind w:left="1440" w:hanging="360"/>
+      </w:pPr>
+      <w:rPr>
+        <w:rFonts w:ascii="Courier New" w:hAnsi="Courier New" w:hint="default"/>
+      </w:rPr>
+    </w:lvl>
+    <w:lvl w:ilvl="2" w:tplc="FFFFFFFF" w:tentative="1">
+      <w:start w:val="1"/>
+      <w:numFmt w:val="bullet"/>
+      <w:lvlText w:val=""/>
+      <w:lvlJc w:val="left"/>
+      <w:pPr>
+        <w:ind w:left="2160" w:hanging="360"/>
+      </w:pPr>
+      <w:rPr>
+        <w:rFonts w:ascii="Wingdings" w:hAnsi="Wingdings" w:hint="default"/>
+      </w:rPr>
+    </w:lvl>
+    <w:lvl w:ilvl="3" w:tplc="FFFFFFFF" w:tentative="1">
+      <w:start w:val="1"/>
+      <w:numFmt w:val="bullet"/>
+      <w:lvlText w:val=""/>
+      <w:lvlJc w:val="left"/>
+      <w:pPr>
+        <w:ind w:left="2880" w:hanging="360"/>
+      </w:pPr>
+      <w:rPr>
+        <w:rFonts w:ascii="Symbol" w:hAnsi="Symbol" w:hint="default"/>
+      </w:rPr>
+    </w:lvl>
+    <w:lvl w:ilvl="4" w:tplc="FFFFFFFF" w:tentative="1">
+      <w:start w:val="1"/>
+      <w:numFmt w:val="bullet"/>
+      <w:lvlText w:val="o"/>
+      <w:lvlJc w:val="left"/>
+      <w:pPr>
+        <w:ind w:left="3600" w:hanging="360"/>
+      </w:pPr>
+      <w:rPr>
+        <w:rFonts w:ascii="Courier New" w:hAnsi="Courier New" w:hint="default"/>
+      </w:rPr>
+    </w:lvl>
+    <w:lvl w:ilvl="5" w:tplc="FFFFFFFF" w:tentative="1">
+      <w:start w:val="1"/>
+      <w:numFmt w:val="bullet"/>
+      <w:lvlText w:val=""/>
+      <w:lvlJc w:val="left"/>
+      <w:pPr>
+        <w:ind w:left="4320" w:hanging="360"/>
+      </w:pPr>
+      <w:rPr>
+        <w:rFonts w:ascii="Wingdings" w:hAnsi="Wingdings" w:hint="default"/>
+      </w:rPr>
+    </w:lvl>
+    <w:lvl w:ilvl="6" w:tplc="FFFFFFFF" w:tentative="1">
+      <w:start w:val="1"/>
+      <w:numFmt w:val="bullet"/>
+      <w:lvlText w:val=""/>
+      <w:lvlJc w:val="left"/>
+      <w:pPr>
+        <w:ind w:left="5040" w:hanging="360"/>
+      </w:pPr>
+      <w:rPr>
+        <w:rFonts w:ascii="Symbol" w:hAnsi="Symbol" w:hint="default"/>
+      </w:rPr>
+    </w:lvl>
+    <w:lvl w:ilvl="7" w:tplc="FFFFFFFF" w:tentative="1">
+      <w:start w:val="1"/>
+      <w:numFmt w:val="bullet"/>
+      <w:lvlText w:val="o"/>
+      <w:lvlJc w:val="left"/>
+      <w:pPr>
+        <w:ind w:left="5760" w:hanging="360"/>
+      </w:pPr>
+      <w:rPr>
+        <w:rFonts w:ascii="Courier New" w:hAnsi="Courier New" w:hint="default"/>
+      </w:rPr>
+    </w:lvl>
+    <w:lvl w:ilvl="8" w:tplc="FFFFFFFF" w:tentative="1">
+      <w:start w:val="1"/>
+      <w:numFmt w:val="bullet"/>
+      <w:lvlText w:val=""/>
+      <w:lvlJc w:val="left"/>
+      <w:pPr>
+        <w:ind w:left="6480" w:hanging="360"/>
+      </w:pPr>
+      <w:rPr>
+        <w:rFonts w:ascii="Wingdings" w:hAnsi="Wingdings" w:hint="default"/>
+      </w:rPr>
+    </w:lvl>
+  </w:abstractNum>
+  <w:abstractNum w:abstractNumId="36" w15:restartNumberingAfterBreak="0">
     <w:nsid w:val="63D23837"/>
     <w:multiLevelType w:val="hybridMultilevel"/>
     <w:tmpl w:val="9BD61186"/>
@@ -2404,7 +7707,120 @@
       </w:rPr>
     </w:lvl>
   </w:abstractNum>
-  <w:abstractNum w:abstractNumId="4" w15:restartNumberingAfterBreak="0">
+  <w:abstractNum w:abstractNumId="37" w15:restartNumberingAfterBreak="0">
+    <w:nsid w:val="65B355E5"/>
+    <w:multiLevelType w:val="hybridMultilevel"/>
+    <w:tmpl w:val="D0BA2BF2"/>
+    <w:lvl w:ilvl="0" w:tplc="08090003">
+      <w:start w:val="1"/>
+      <w:numFmt w:val="bullet"/>
+      <w:lvlText w:val="o"/>
+      <w:lvlJc w:val="left"/>
+      <w:pPr>
+        <w:ind w:left="720" w:hanging="360"/>
+      </w:pPr>
+      <w:rPr>
+        <w:rFonts w:ascii="Courier New" w:hAnsi="Courier New" w:cs="Courier New" w:hint="default"/>
+      </w:rPr>
+    </w:lvl>
+    <w:lvl w:ilvl="1" w:tplc="08090003" w:tentative="1">
+      <w:start w:val="1"/>
+      <w:numFmt w:val="bullet"/>
+      <w:lvlText w:val="o"/>
+      <w:lvlJc w:val="left"/>
+      <w:pPr>
+        <w:ind w:left="1440" w:hanging="360"/>
+      </w:pPr>
+      <w:rPr>
+        <w:rFonts w:ascii="Courier New" w:hAnsi="Courier New" w:hint="default"/>
+      </w:rPr>
+    </w:lvl>
+    <w:lvl w:ilvl="2" w:tplc="08090005" w:tentative="1">
+      <w:start w:val="1"/>
+      <w:numFmt w:val="bullet"/>
+      <w:lvlText w:val=""/>
+      <w:lvlJc w:val="left"/>
+      <w:pPr>
+        <w:ind w:left="2160" w:hanging="360"/>
+      </w:pPr>
+      <w:rPr>
+        <w:rFonts w:ascii="Wingdings" w:hAnsi="Wingdings" w:hint="default"/>
+      </w:rPr>
+    </w:lvl>
+    <w:lvl w:ilvl="3" w:tplc="08090001" w:tentative="1">
+      <w:start w:val="1"/>
+      <w:numFmt w:val="bullet"/>
+      <w:lvlText w:val=""/>
+      <w:lvlJc w:val="left"/>
+      <w:pPr>
+        <w:ind w:left="2880" w:hanging="360"/>
+      </w:pPr>
+      <w:rPr>
+        <w:rFonts w:ascii="Symbol" w:hAnsi="Symbol" w:hint="default"/>
+      </w:rPr>
+    </w:lvl>
+    <w:lvl w:ilvl="4" w:tplc="08090003" w:tentative="1">
+      <w:start w:val="1"/>
+      <w:numFmt w:val="bullet"/>
+      <w:lvlText w:val="o"/>
+      <w:lvlJc w:val="left"/>
+      <w:pPr>
+        <w:ind w:left="3600" w:hanging="360"/>
+      </w:pPr>
+      <w:rPr>
+        <w:rFonts w:ascii="Courier New" w:hAnsi="Courier New" w:hint="default"/>
+      </w:rPr>
+    </w:lvl>
+    <w:lvl w:ilvl="5" w:tplc="08090005" w:tentative="1">
+      <w:start w:val="1"/>
+      <w:numFmt w:val="bullet"/>
+      <w:lvlText w:val=""/>
+      <w:lvlJc w:val="left"/>
+      <w:pPr>
+        <w:ind w:left="4320" w:hanging="360"/>
+      </w:pPr>
+      <w:rPr>
+        <w:rFonts w:ascii="Wingdings" w:hAnsi="Wingdings" w:hint="default"/>
+      </w:rPr>
+    </w:lvl>
+    <w:lvl w:ilvl="6" w:tplc="08090001" w:tentative="1">
+      <w:start w:val="1"/>
+      <w:numFmt w:val="bullet"/>
+      <w:lvlText w:val=""/>
+      <w:lvlJc w:val="left"/>
+      <w:pPr>
+        <w:ind w:left="5040" w:hanging="360"/>
+      </w:pPr>
+      <w:rPr>
+        <w:rFonts w:ascii="Symbol" w:hAnsi="Symbol" w:hint="default"/>
+      </w:rPr>
+    </w:lvl>
+    <w:lvl w:ilvl="7" w:tplc="08090003" w:tentative="1">
+      <w:start w:val="1"/>
+      <w:numFmt w:val="bullet"/>
+      <w:lvlText w:val="o"/>
+      <w:lvlJc w:val="left"/>
+      <w:pPr>
+        <w:ind w:left="5760" w:hanging="360"/>
+      </w:pPr>
+      <w:rPr>
+        <w:rFonts w:ascii="Courier New" w:hAnsi="Courier New" w:hint="default"/>
+      </w:rPr>
+    </w:lvl>
+    <w:lvl w:ilvl="8" w:tplc="08090005" w:tentative="1">
+      <w:start w:val="1"/>
+      <w:numFmt w:val="bullet"/>
+      <w:lvlText w:val=""/>
+      <w:lvlJc w:val="left"/>
+      <w:pPr>
+        <w:ind w:left="6480" w:hanging="360"/>
+      </w:pPr>
+      <w:rPr>
+        <w:rFonts w:ascii="Wingdings" w:hAnsi="Wingdings" w:hint="default"/>
+      </w:rPr>
+    </w:lvl>
+  </w:abstractNum>
+  <w:abstractNum w:abstractNumId="38" w15:restartNumberingAfterBreak="0">
     <w:nsid w:val="66162F7D"/>
     <w:multiLevelType w:val="hybridMultilevel"/>
     <w:tmpl w:val="38A2F066"/>
@@ -2517,7 +7933,465 @@
       </w:rPr>
     </w:lvl>
   </w:abstractNum>
-  <w:abstractNum w:abstractNumId="5" w15:restartNumberingAfterBreak="0">
+  <w:abstractNum w:abstractNumId="39" w15:restartNumberingAfterBreak="0">
+    <w:nsid w:val="69D1558B"/>
+    <w:multiLevelType w:val="hybridMultilevel"/>
+    <w:tmpl w:val="DC3EF232"/>
+    <w:lvl w:ilvl="0" w:tplc="0809000F">
+      <w:start w:val="1"/>
+      <w:numFmt w:val="decimal"/>
+      <w:lvlText w:val="%1."/>
+      <w:lvlJc w:val="left"/>
+      <w:pPr>
+        <w:ind w:left="720" w:hanging="360"/>
+      </w:pPr>
+    </w:lvl>
+    <w:lvl w:ilvl="1" w:tplc="08090019" w:tentative="1">
+      <w:start w:val="1"/>
+      <w:numFmt w:val="lowerLetter"/>
+      <w:lvlText w:val="%2."/>
+      <w:lvlJc w:val="left"/>
+      <w:pPr>
+        <w:ind w:left="1440" w:hanging="360"/>
+      </w:pPr>
+    </w:lvl>
+    <w:lvl w:ilvl="2" w:tplc="0809001B">
+      <w:start w:val="1"/>
+      <w:numFmt w:val="lowerRoman"/>
+      <w:lvlText w:val="%3."/>
+      <w:lvlJc w:val="right"/>
+      <w:pPr>
+        <w:ind w:left="2160" w:hanging="180"/>
+      </w:pPr>
+    </w:lvl>
+    <w:lvl w:ilvl="3" w:tplc="0809000F" w:tentative="1">
+      <w:start w:val="1"/>
+      <w:numFmt w:val="decimal"/>
+      <w:lvlText w:val="%4."/>
+      <w:lvlJc w:val="left"/>
+      <w:pPr>
+        <w:ind w:left="2880" w:hanging="360"/>
+      </w:pPr>
+    </w:lvl>
+    <w:lvl w:ilvl="4" w:tplc="08090019" w:tentative="1">
+      <w:start w:val="1"/>
+      <w:numFmt w:val="lowerLetter"/>
+      <w:lvlText w:val="%5."/>
+      <w:lvlJc w:val="left"/>
+      <w:pPr>
+        <w:ind w:left="3600" w:hanging="360"/>
+      </w:pPr>
+    </w:lvl>
+    <w:lvl w:ilvl="5" w:tplc="0809001B" w:tentative="1">
+      <w:start w:val="1"/>
+      <w:numFmt w:val="lowerRoman"/>
+      <w:lvlText w:val="%6."/>
+      <w:lvlJc w:val="right"/>
+      <w:pPr>
+        <w:ind w:left="4320" w:hanging="180"/>
+      </w:pPr>
+    </w:lvl>
+    <w:lvl w:ilvl="6" w:tplc="0809000F" w:tentative="1">
+      <w:start w:val="1"/>
+      <w:numFmt w:val="decimal"/>
+      <w:lvlText w:val="%7."/>
+      <w:lvlJc w:val="left"/>
+      <w:pPr>
+        <w:ind w:left="5040" w:hanging="360"/>
+      </w:pPr>
+    </w:lvl>
+    <w:lvl w:ilvl="7" w:tplc="08090019" w:tentative="1">
+      <w:start w:val="1"/>
+      <w:numFmt w:val="lowerLetter"/>
+      <w:lvlText w:val="%8."/>
+      <w:lvlJc w:val="left"/>
+      <w:pPr>
+        <w:ind w:left="5760" w:hanging="360"/>
+      </w:pPr>
+    </w:lvl>
+    <w:lvl w:ilvl="8" w:tplc="0809001B" w:tentative="1">
+      <w:start w:val="1"/>
+      <w:numFmt w:val="lowerRoman"/>
+      <w:lvlText w:val="%9."/>
+      <w:lvlJc w:val="right"/>
+      <w:pPr>
+        <w:ind w:left="6480" w:hanging="180"/>
+      </w:pPr>
+    </w:lvl>
+  </w:abstractNum>
+  <w:abstractNum w:abstractNumId="40" w15:restartNumberingAfterBreak="0">
+    <w:nsid w:val="6B061A44"/>
+    <w:multiLevelType w:val="hybridMultilevel"/>
+    <w:tmpl w:val="CC2C3B78"/>
+    <w:lvl w:ilvl="0" w:tplc="A1CC7C6C">
+      <w:numFmt w:val="bullet"/>
+      <w:lvlText w:val="•"/>
+      <w:lvlJc w:val="left"/>
+      <w:pPr>
+        <w:ind w:left="720" w:hanging="360"/>
+      </w:pPr>
+      <w:rPr>
+        <w:rFonts w:ascii="Calibri" w:eastAsiaTheme="minorEastAsia" w:hAnsi="Calibri" w:cs="Calibri" w:hint="default"/>
+      </w:rPr>
+    </w:lvl>
+    <w:lvl w:ilvl="1" w:tplc="08090003" w:tentative="1">
+      <w:start w:val="1"/>
+      <w:numFmt w:val="bullet"/>
+      <w:lvlText w:val="o"/>
+      <w:lvlJc w:val="left"/>
+      <w:pPr>
+        <w:ind w:left="1440" w:hanging="360"/>
+      </w:pPr>
+      <w:rPr>
+        <w:rFonts w:ascii="Courier New" w:hAnsi="Courier New" w:hint="default"/>
+      </w:rPr>
+    </w:lvl>
+    <w:lvl w:ilvl="2" w:tplc="08090005" w:tentative="1">
+      <w:start w:val="1"/>
+      <w:numFmt w:val="bullet"/>
+      <w:lvlText w:val=""/>
+      <w:lvlJc w:val="left"/>
+      <w:pPr>
+        <w:ind w:left="2160" w:hanging="360"/>
+      </w:pPr>
+      <w:rPr>
+        <w:rFonts w:ascii="Wingdings" w:hAnsi="Wingdings" w:hint="default"/>
+      </w:rPr>
+    </w:lvl>
+    <w:lvl w:ilvl="3" w:tplc="08090001" w:tentative="1">
+      <w:start w:val="1"/>
+      <w:numFmt w:val="bullet"/>
+      <w:lvlText w:val=""/>
+      <w:lvlJc w:val="left"/>
+      <w:pPr>
+        <w:ind w:left="2880" w:hanging="360"/>
+      </w:pPr>
+      <w:rPr>
+        <w:rFonts w:ascii="Symbol" w:hAnsi="Symbol" w:hint="default"/>
+      </w:rPr>
+    </w:lvl>
+    <w:lvl w:ilvl="4" w:tplc="08090003" w:tentative="1">
+      <w:start w:val="1"/>
+      <w:numFmt w:val="bullet"/>
+      <w:lvlText w:val="o"/>
+      <w:lvlJc w:val="left"/>
+      <w:pPr>
+        <w:ind w:left="3600" w:hanging="360"/>
+      </w:pPr>
+      <w:rPr>
+        <w:rFonts w:ascii="Courier New" w:hAnsi="Courier New" w:hint="default"/>
+      </w:rPr>
+    </w:lvl>
+    <w:lvl w:ilvl="5" w:tplc="08090005" w:tentative="1">
+      <w:start w:val="1"/>
+      <w:numFmt w:val="bullet"/>
+      <w:lvlText w:val=""/>
+      <w:lvlJc w:val="left"/>
+      <w:pPr>
+        <w:ind w:left="4320" w:hanging="360"/>
+      </w:pPr>
+      <w:rPr>
+        <w:rFonts w:ascii="Wingdings" w:hAnsi="Wingdings" w:hint="default"/>
+      </w:rPr>
+    </w:lvl>
+    <w:lvl w:ilvl="6" w:tplc="08090001" w:tentative="1">
+      <w:start w:val="1"/>
+      <w:numFmt w:val="bullet"/>
+      <w:lvlText w:val=""/>
+      <w:lvlJc w:val="left"/>
+      <w:pPr>
+        <w:ind w:left="5040" w:hanging="360"/>
+      </w:pPr>
+      <w:rPr>
+        <w:rFonts w:ascii="Symbol" w:hAnsi="Symbol" w:hint="default"/>
+      </w:rPr>
+    </w:lvl>
+    <w:lvl w:ilvl="7" w:tplc="08090003" w:tentative="1">
+      <w:start w:val="1"/>
+      <w:numFmt w:val="bullet"/>
+      <w:lvlText w:val="o"/>
+      <w:lvlJc w:val="left"/>
+      <w:pPr>
+        <w:ind w:left="5760" w:hanging="360"/>
+      </w:pPr>
+      <w:rPr>
+        <w:rFonts w:ascii="Courier New" w:hAnsi="Courier New" w:hint="default"/>
+      </w:rPr>
+    </w:lvl>
+    <w:lvl w:ilvl="8" w:tplc="08090005" w:tentative="1">
+      <w:start w:val="1"/>
+      <w:numFmt w:val="bullet"/>
+      <w:lvlText w:val=""/>
+      <w:lvlJc w:val="left"/>
+      <w:pPr>
+        <w:ind w:left="6480" w:hanging="360"/>
+      </w:pPr>
+      <w:rPr>
+        <w:rFonts w:ascii="Wingdings" w:hAnsi="Wingdings" w:hint="default"/>
+      </w:rPr>
+    </w:lvl>
+  </w:abstractNum>
+  <w:abstractNum w:abstractNumId="41" w15:restartNumberingAfterBreak="0">
+    <w:nsid w:val="70F005D6"/>
+    <w:multiLevelType w:val="hybridMultilevel"/>
+    <w:tmpl w:val="FAC0372A"/>
+    <w:lvl w:ilvl="0" w:tplc="08090003">
+      <w:start w:val="1"/>
+      <w:numFmt w:val="bullet"/>
+      <w:lvlText w:val="o"/>
+      <w:lvlJc w:val="left"/>
+      <w:pPr>
+        <w:ind w:left="720" w:hanging="360"/>
+      </w:pPr>
+      <w:rPr>
+        <w:rFonts w:ascii="Courier New" w:hAnsi="Courier New" w:cs="Courier New" w:hint="default"/>
+      </w:rPr>
+    </w:lvl>
+    <w:lvl w:ilvl="1" w:tplc="FFFFFFFF" w:tentative="1">
+      <w:start w:val="1"/>
+      <w:numFmt w:val="lowerLetter"/>
+      <w:lvlText w:val="%2."/>
+      <w:lvlJc w:val="left"/>
+      <w:pPr>
+        <w:ind w:left="1440" w:hanging="360"/>
+      </w:pPr>
+    </w:lvl>
+    <w:lvl w:ilvl="2" w:tplc="FFFFFFFF" w:tentative="1">
+      <w:start w:val="1"/>
+      <w:numFmt w:val="lowerRoman"/>
+      <w:lvlText w:val="%3."/>
+      <w:lvlJc w:val="right"/>
+      <w:pPr>
+        <w:ind w:left="2160" w:hanging="180"/>
+      </w:pPr>
+    </w:lvl>
+    <w:lvl w:ilvl="3" w:tplc="FFFFFFFF" w:tentative="1">
+      <w:start w:val="1"/>
+      <w:numFmt w:val="decimal"/>
+      <w:lvlText w:val="%4."/>
+      <w:lvlJc w:val="left"/>
+      <w:pPr>
+        <w:ind w:left="2880" w:hanging="360"/>
+      </w:pPr>
+    </w:lvl>
+    <w:lvl w:ilvl="4" w:tplc="FFFFFFFF" w:tentative="1">
+      <w:start w:val="1"/>
+      <w:numFmt w:val="lowerLetter"/>
+      <w:lvlText w:val="%5."/>
+      <w:lvlJc w:val="left"/>
+      <w:pPr>
+        <w:ind w:left="3600" w:hanging="360"/>
+      </w:pPr>
+    </w:lvl>
+    <w:lvl w:ilvl="5" w:tplc="FFFFFFFF" w:tentative="1">
+      <w:start w:val="1"/>
+      <w:numFmt w:val="lowerRoman"/>
+      <w:lvlText w:val="%6."/>
+      <w:lvlJc w:val="right"/>
+      <w:pPr>
+        <w:ind w:left="4320" w:hanging="180"/>
+      </w:pPr>
+    </w:lvl>
+    <w:lvl w:ilvl="6" w:tplc="FFFFFFFF" w:tentative="1">
+      <w:start w:val="1"/>
+      <w:numFmt w:val="decimal"/>
+      <w:lvlText w:val="%7."/>
+      <w:lvlJc w:val="left"/>
+      <w:pPr>
+        <w:ind w:left="5040" w:hanging="360"/>
+      </w:pPr>
+    </w:lvl>
+    <w:lvl w:ilvl="7" w:tplc="FFFFFFFF" w:tentative="1">
+      <w:start w:val="1"/>
+      <w:numFmt w:val="lowerLetter"/>
+      <w:lvlText w:val="%8."/>
+      <w:lvlJc w:val="left"/>
+      <w:pPr>
+        <w:ind w:left="5760" w:hanging="360"/>
+      </w:pPr>
+    </w:lvl>
+    <w:lvl w:ilvl="8" w:tplc="FFFFFFFF" w:tentative="1">
+      <w:start w:val="1"/>
+      <w:numFmt w:val="lowerRoman"/>
+      <w:lvlText w:val="%9."/>
+      <w:lvlJc w:val="right"/>
+      <w:pPr>
+        <w:ind w:left="6480" w:hanging="180"/>
+      </w:pPr>
+    </w:lvl>
+  </w:abstractNum>
+  <w:abstractNum w:abstractNumId="42" w15:restartNumberingAfterBreak="0">
+    <w:nsid w:val="7137255E"/>
+    <w:multiLevelType w:val="hybridMultilevel"/>
+    <w:tmpl w:val="633E9E6E"/>
+    <w:lvl w:ilvl="0" w:tplc="0809000F">
+      <w:start w:val="1"/>
+      <w:numFmt w:val="decimal"/>
+      <w:lvlText w:val="%1."/>
+      <w:lvlJc w:val="left"/>
+      <w:pPr>
+        <w:ind w:left="720" w:hanging="360"/>
+      </w:pPr>
+    </w:lvl>
+    <w:lvl w:ilvl="1" w:tplc="08090019" w:tentative="1">
+      <w:start w:val="1"/>
+      <w:numFmt w:val="lowerLetter"/>
+      <w:lvlText w:val="%2."/>
+      <w:lvlJc w:val="left"/>
+      <w:pPr>
+        <w:ind w:left="1440" w:hanging="360"/>
+      </w:pPr>
+    </w:lvl>
+    <w:lvl w:ilvl="2" w:tplc="0809001B">
+      <w:start w:val="1"/>
+      <w:numFmt w:val="lowerRoman"/>
+      <w:lvlText w:val="%3."/>
+      <w:lvlJc w:val="right"/>
+      <w:pPr>
+        <w:ind w:left="2160" w:hanging="180"/>
+      </w:pPr>
+    </w:lvl>
+    <w:lvl w:ilvl="3" w:tplc="0809000F" w:tentative="1">
+      <w:start w:val="1"/>
+      <w:numFmt w:val="decimal"/>
+      <w:lvlText w:val="%4."/>
+      <w:lvlJc w:val="left"/>
+      <w:pPr>
+        <w:ind w:left="2880" w:hanging="360"/>
+      </w:pPr>
+    </w:lvl>
+    <w:lvl w:ilvl="4" w:tplc="08090019" w:tentative="1">
+      <w:start w:val="1"/>
+      <w:numFmt w:val="lowerLetter"/>
+      <w:lvlText w:val="%5."/>
+      <w:lvlJc w:val="left"/>
+      <w:pPr>
+        <w:ind w:left="3600" w:hanging="360"/>
+      </w:pPr>
+    </w:lvl>
+    <w:lvl w:ilvl="5" w:tplc="0809001B" w:tentative="1">
+      <w:start w:val="1"/>
+      <w:numFmt w:val="lowerRoman"/>
+      <w:lvlText w:val="%6."/>
+      <w:lvlJc w:val="right"/>
+      <w:pPr>
+        <w:ind w:left="4320" w:hanging="180"/>
+      </w:pPr>
+    </w:lvl>
+    <w:lvl w:ilvl="6" w:tplc="0809000F" w:tentative="1">
+      <w:start w:val="1"/>
+      <w:numFmt w:val="decimal"/>
+      <w:lvlText w:val="%7."/>
+      <w:lvlJc w:val="left"/>
+      <w:pPr>
+        <w:ind w:left="5040" w:hanging="360"/>
+      </w:pPr>
+    </w:lvl>
+    <w:lvl w:ilvl="7" w:tplc="08090019" w:tentative="1">
+      <w:start w:val="1"/>
+      <w:numFmt w:val="lowerLetter"/>
+      <w:lvlText w:val="%8."/>
+      <w:lvlJc w:val="left"/>
+      <w:pPr>
+        <w:ind w:left="5760" w:hanging="360"/>
+      </w:pPr>
+    </w:lvl>
+    <w:lvl w:ilvl="8" w:tplc="0809001B" w:tentative="1">
+      <w:start w:val="1"/>
+      <w:numFmt w:val="lowerRoman"/>
+      <w:lvlText w:val="%9."/>
+      <w:lvlJc w:val="right"/>
+      <w:pPr>
+        <w:ind w:left="6480" w:hanging="180"/>
+      </w:pPr>
+    </w:lvl>
+  </w:abstractNum>
+  <w:abstractNum w:abstractNumId="43" w15:restartNumberingAfterBreak="0">
+    <w:nsid w:val="72EA49AF"/>
+    <w:multiLevelType w:val="hybridMultilevel"/>
+    <w:tmpl w:val="2D907B40"/>
+    <w:lvl w:ilvl="0" w:tplc="FFFFFFFF">
+      <w:numFmt w:val="decimal"/>
+      <w:lvlText w:val=""/>
+      <w:lvlJc w:val="left"/>
+      <w:pPr>
+        <w:ind w:left="720" w:hanging="360"/>
+      </w:pPr>
+    </w:lvl>
+    <w:lvl w:ilvl="1" w:tplc="FFFFFFFF" w:tentative="1">
+      <w:start w:val="1"/>
+      <w:numFmt w:val="lowerLetter"/>
+      <w:lvlText w:val="%2."/>
+      <w:lvlJc w:val="left"/>
+      <w:pPr>
+        <w:ind w:left="1440" w:hanging="360"/>
+      </w:pPr>
+    </w:lvl>
+    <w:lvl w:ilvl="2" w:tplc="FFFFFFFF" w:tentative="1">
+      <w:start w:val="1"/>
+      <w:numFmt w:val="lowerRoman"/>
+      <w:lvlText w:val="%3."/>
+      <w:lvlJc w:val="right"/>
+      <w:pPr>
+        <w:ind w:left="2160" w:hanging="180"/>
+      </w:pPr>
+    </w:lvl>
+    <w:lvl w:ilvl="3" w:tplc="FFFFFFFF" w:tentative="1">
+      <w:start w:val="1"/>
+      <w:numFmt w:val="decimal"/>
+      <w:lvlText w:val="%4."/>
+      <w:lvlJc w:val="left"/>
+      <w:pPr>
+        <w:ind w:left="2880" w:hanging="360"/>
+      </w:pPr>
+    </w:lvl>
+    <w:lvl w:ilvl="4" w:tplc="FFFFFFFF" w:tentative="1">
+      <w:start w:val="1"/>
+      <w:numFmt w:val="lowerLetter"/>
+      <w:lvlText w:val="%5."/>
+      <w:lvlJc w:val="left"/>
+      <w:pPr>
+        <w:ind w:left="3600" w:hanging="360"/>
+      </w:pPr>
+    </w:lvl>
+    <w:lvl w:ilvl="5" w:tplc="FFFFFFFF" w:tentative="1">
+      <w:start w:val="1"/>
+      <w:numFmt w:val="lowerRoman"/>
+      <w:lvlText w:val="%6."/>
+      <w:lvlJc w:val="right"/>
+      <w:pPr>
+        <w:ind w:left="4320" w:hanging="180"/>
+      </w:pPr>
+    </w:lvl>
+    <w:lvl w:ilvl="6" w:tplc="FFFFFFFF" w:tentative="1">
+      <w:start w:val="1"/>
+      <w:numFmt w:val="decimal"/>
+      <w:lvlText w:val="%7."/>
+      <w:lvlJc w:val="left"/>
+      <w:pPr>
+        <w:ind w:left="5040" w:hanging="360"/>
+      </w:pPr>
+    </w:lvl>
+    <w:lvl w:ilvl="7" w:tplc="FFFFFFFF" w:tentative="1">
+      <w:start w:val="1"/>
+      <w:numFmt w:val="lowerLetter"/>
+      <w:lvlText w:val="%8."/>
+      <w:lvlJc w:val="left"/>
+      <w:pPr>
+        <w:ind w:left="5760" w:hanging="360"/>
+      </w:pPr>
+    </w:lvl>
+    <w:lvl w:ilvl="8" w:tplc="FFFFFFFF" w:tentative="1">
+      <w:start w:val="1"/>
+      <w:numFmt w:val="lowerRoman"/>
+      <w:lvlText w:val="%9."/>
+      <w:lvlJc w:val="right"/>
+      <w:pPr>
+        <w:ind w:left="6480" w:hanging="180"/>
+      </w:pPr>
+    </w:lvl>
+  </w:abstractNum>
+  <w:abstractNum w:abstractNumId="44" w15:restartNumberingAfterBreak="0">
     <w:nsid w:val="765D23A3"/>
     <w:multiLevelType w:val="multilevel"/>
     <w:tmpl w:val="D2A25216"/>
@@ -2630,29 +8504,532 @@
       </w:rPr>
     </w:lvl>
   </w:abstractNum>
-  <w:num w:numId="1">
+  <w:abstractNum w:abstractNumId="45" w15:restartNumberingAfterBreak="0">
+    <w:nsid w:val="777B07D9"/>
+    <w:multiLevelType w:val="hybridMultilevel"/>
+    <w:tmpl w:val="5DCCF94C"/>
+    <w:lvl w:ilvl="0" w:tplc="0809000F">
+      <w:start w:val="1"/>
+      <w:numFmt w:val="decimal"/>
+      <w:lvlText w:val="%1."/>
+      <w:lvlJc w:val="left"/>
+      <w:pPr>
+        <w:ind w:left="720" w:hanging="360"/>
+      </w:pPr>
+    </w:lvl>
+    <w:lvl w:ilvl="1" w:tplc="08090019" w:tentative="1">
+      <w:start w:val="1"/>
+      <w:numFmt w:val="lowerLetter"/>
+      <w:lvlText w:val="%2."/>
+      <w:lvlJc w:val="left"/>
+      <w:pPr>
+        <w:ind w:left="1440" w:hanging="360"/>
+      </w:pPr>
+    </w:lvl>
+    <w:lvl w:ilvl="2" w:tplc="0809001B">
+      <w:start w:val="1"/>
+      <w:numFmt w:val="lowerRoman"/>
+      <w:lvlText w:val="%3."/>
+      <w:lvlJc w:val="right"/>
+      <w:pPr>
+        <w:ind w:left="2160" w:hanging="180"/>
+      </w:pPr>
+    </w:lvl>
+    <w:lvl w:ilvl="3" w:tplc="0809000F" w:tentative="1">
+      <w:start w:val="1"/>
+      <w:numFmt w:val="decimal"/>
+      <w:lvlText w:val="%4."/>
+      <w:lvlJc w:val="left"/>
+      <w:pPr>
+        <w:ind w:left="2880" w:hanging="360"/>
+      </w:pPr>
+    </w:lvl>
+    <w:lvl w:ilvl="4" w:tplc="08090019" w:tentative="1">
+      <w:start w:val="1"/>
+      <w:numFmt w:val="lowerLetter"/>
+      <w:lvlText w:val="%5."/>
+      <w:lvlJc w:val="left"/>
+      <w:pPr>
+        <w:ind w:left="3600" w:hanging="360"/>
+      </w:pPr>
+    </w:lvl>
+    <w:lvl w:ilvl="5" w:tplc="0809001B" w:tentative="1">
+      <w:start w:val="1"/>
+      <w:numFmt w:val="lowerRoman"/>
+      <w:lvlText w:val="%6."/>
+      <w:lvlJc w:val="right"/>
+      <w:pPr>
+        <w:ind w:left="4320" w:hanging="180"/>
+      </w:pPr>
+    </w:lvl>
+    <w:lvl w:ilvl="6" w:tplc="0809000F" w:tentative="1">
+      <w:start w:val="1"/>
+      <w:numFmt w:val="decimal"/>
+      <w:lvlText w:val="%7."/>
+      <w:lvlJc w:val="left"/>
+      <w:pPr>
+        <w:ind w:left="5040" w:hanging="360"/>
+      </w:pPr>
+    </w:lvl>
+    <w:lvl w:ilvl="7" w:tplc="08090019" w:tentative="1">
+      <w:start w:val="1"/>
+      <w:numFmt w:val="lowerLetter"/>
+      <w:lvlText w:val="%8."/>
+      <w:lvlJc w:val="left"/>
+      <w:pPr>
+        <w:ind w:left="5760" w:hanging="360"/>
+      </w:pPr>
+    </w:lvl>
+    <w:lvl w:ilvl="8" w:tplc="0809001B" w:tentative="1">
+      <w:start w:val="1"/>
+      <w:numFmt w:val="lowerRoman"/>
+      <w:lvlText w:val="%9."/>
+      <w:lvlJc w:val="right"/>
+      <w:pPr>
+        <w:ind w:left="6480" w:hanging="180"/>
+      </w:pPr>
+    </w:lvl>
+  </w:abstractNum>
+  <w:abstractNum w:abstractNumId="46" w15:restartNumberingAfterBreak="0">
+    <w:nsid w:val="77AF4DF4"/>
+    <w:multiLevelType w:val="hybridMultilevel"/>
+    <w:tmpl w:val="C5CA87D8"/>
+    <w:lvl w:ilvl="0" w:tplc="08090001">
+      <w:start w:val="1"/>
+      <w:numFmt w:val="bullet"/>
+      <w:lvlText w:val=""/>
+      <w:lvlJc w:val="left"/>
+      <w:pPr>
+        <w:ind w:left="720" w:hanging="360"/>
+      </w:pPr>
+      <w:rPr>
+        <w:rFonts w:ascii="Symbol" w:hAnsi="Symbol" w:hint="default"/>
+      </w:rPr>
+    </w:lvl>
+    <w:lvl w:ilvl="1" w:tplc="FFFFFFFF" w:tentative="1">
+      <w:start w:val="1"/>
+      <w:numFmt w:val="lowerLetter"/>
+      <w:lvlText w:val="%2."/>
+      <w:lvlJc w:val="left"/>
+      <w:pPr>
+        <w:ind w:left="1440" w:hanging="360"/>
+      </w:pPr>
+    </w:lvl>
+    <w:lvl w:ilvl="2" w:tplc="FFFFFFFF" w:tentative="1">
+      <w:start w:val="1"/>
+      <w:numFmt w:val="lowerRoman"/>
+      <w:lvlText w:val="%3."/>
+      <w:lvlJc w:val="right"/>
+      <w:pPr>
+        <w:ind w:left="2160" w:hanging="180"/>
+      </w:pPr>
+    </w:lvl>
+    <w:lvl w:ilvl="3" w:tplc="FFFFFFFF" w:tentative="1">
+      <w:start w:val="1"/>
+      <w:numFmt w:val="decimal"/>
+      <w:lvlText w:val="%4."/>
+      <w:lvlJc w:val="left"/>
+      <w:pPr>
+        <w:ind w:left="2880" w:hanging="360"/>
+      </w:pPr>
+    </w:lvl>
+    <w:lvl w:ilvl="4" w:tplc="FFFFFFFF" w:tentative="1">
+      <w:start w:val="1"/>
+      <w:numFmt w:val="lowerLetter"/>
+      <w:lvlText w:val="%5."/>
+      <w:lvlJc w:val="left"/>
+      <w:pPr>
+        <w:ind w:left="3600" w:hanging="360"/>
+      </w:pPr>
+    </w:lvl>
+    <w:lvl w:ilvl="5" w:tplc="FFFFFFFF" w:tentative="1">
+      <w:start w:val="1"/>
+      <w:numFmt w:val="lowerRoman"/>
+      <w:lvlText w:val="%6."/>
+      <w:lvlJc w:val="right"/>
+      <w:pPr>
+        <w:ind w:left="4320" w:hanging="180"/>
+      </w:pPr>
+    </w:lvl>
+    <w:lvl w:ilvl="6" w:tplc="FFFFFFFF" w:tentative="1">
+      <w:start w:val="1"/>
+      <w:numFmt w:val="decimal"/>
+      <w:lvlText w:val="%7."/>
+      <w:lvlJc w:val="left"/>
+      <w:pPr>
+        <w:ind w:left="5040" w:hanging="360"/>
+      </w:pPr>
+    </w:lvl>
+    <w:lvl w:ilvl="7" w:tplc="FFFFFFFF" w:tentative="1">
+      <w:start w:val="1"/>
+      <w:numFmt w:val="lowerLetter"/>
+      <w:lvlText w:val="%8."/>
+      <w:lvlJc w:val="left"/>
+      <w:pPr>
+        <w:ind w:left="5760" w:hanging="360"/>
+      </w:pPr>
+    </w:lvl>
+    <w:lvl w:ilvl="8" w:tplc="FFFFFFFF" w:tentative="1">
+      <w:start w:val="1"/>
+      <w:numFmt w:val="lowerRoman"/>
+      <w:lvlText w:val="%9."/>
+      <w:lvlJc w:val="right"/>
+      <w:pPr>
+        <w:ind w:left="6480" w:hanging="180"/>
+      </w:pPr>
+    </w:lvl>
+  </w:abstractNum>
+  <w:abstractNum w:abstractNumId="47" w15:restartNumberingAfterBreak="0">
+    <w:nsid w:val="77F24A00"/>
+    <w:multiLevelType w:val="multilevel"/>
+    <w:tmpl w:val="15F6CCD2"/>
+    <w:lvl w:ilvl="0">
+      <w:start w:val="1"/>
+      <w:numFmt w:val="decimal"/>
+      <w:lvlText w:val="%1."/>
+      <w:lvlJc w:val="left"/>
+      <w:pPr>
+        <w:ind w:left="360" w:hanging="360"/>
+      </w:pPr>
+      <w:rPr>
+        <w:rFonts w:hint="default"/>
+      </w:rPr>
+    </w:lvl>
+    <w:lvl w:ilvl="1">
+      <w:start w:val="1"/>
+      <w:numFmt w:val="decimal"/>
+      <w:lvlText w:val="%1.%2"/>
+      <w:lvlJc w:val="left"/>
+      <w:pPr>
+        <w:ind w:left="716" w:hanging="432"/>
+      </w:pPr>
+      <w:rPr>
+        <w:rFonts w:hint="default"/>
+      </w:rPr>
+    </w:lvl>
+    <w:lvl w:ilvl="2">
+      <w:start w:val="1"/>
+      <w:numFmt w:val="decimal"/>
+      <w:lvlText w:val="%1.%2.%3"/>
+      <w:lvlJc w:val="left"/>
+      <w:pPr>
+        <w:ind w:left="1428" w:hanging="720"/>
+      </w:pPr>
+      <w:rPr>
+        <w:rFonts w:hint="default"/>
+      </w:rPr>
+    </w:lvl>
+    <w:lvl w:ilvl="3">
+      <w:start w:val="1"/>
+      <w:numFmt w:val="decimal"/>
+      <w:lvlText w:val="%1.%2.%3.%4"/>
+      <w:lvlJc w:val="left"/>
+      <w:pPr>
+        <w:ind w:left="2880" w:hanging="720"/>
+      </w:pPr>
+      <w:rPr>
+        <w:rFonts w:hint="default"/>
+      </w:rPr>
+    </w:lvl>
+    <w:lvl w:ilvl="4">
+      <w:start w:val="1"/>
+      <w:numFmt w:val="decimal"/>
+      <w:lvlText w:val="%1.%2.%3.%4.%5"/>
+      <w:lvlJc w:val="left"/>
+      <w:pPr>
+        <w:ind w:left="3960" w:hanging="1080"/>
+      </w:pPr>
+      <w:rPr>
+        <w:rFonts w:hint="default"/>
+      </w:rPr>
+    </w:lvl>
+    <w:lvl w:ilvl="5">
+      <w:start w:val="1"/>
+      <w:numFmt w:val="decimal"/>
+      <w:lvlText w:val="%1.%2.%3.%4.%5.%6"/>
+      <w:lvlJc w:val="left"/>
+      <w:pPr>
+        <w:ind w:left="4680" w:hanging="1080"/>
+      </w:pPr>
+      <w:rPr>
+        <w:rFonts w:hint="default"/>
+      </w:rPr>
+    </w:lvl>
+    <w:lvl w:ilvl="6">
+      <w:start w:val="1"/>
+      <w:numFmt w:val="decimal"/>
+      <w:lvlText w:val="%1.%2.%3.%4.%5.%6.%7"/>
+      <w:lvlJc w:val="left"/>
+      <w:pPr>
+        <w:ind w:left="5760" w:hanging="1440"/>
+      </w:pPr>
+      <w:rPr>
+        <w:rFonts w:hint="default"/>
+      </w:rPr>
+    </w:lvl>
+    <w:lvl w:ilvl="7">
+      <w:start w:val="1"/>
+      <w:numFmt w:val="decimal"/>
+      <w:lvlText w:val="%1.%2.%3.%4.%5.%6.%7.%8"/>
+      <w:lvlJc w:val="left"/>
+      <w:pPr>
+        <w:ind w:left="6480" w:hanging="1440"/>
+      </w:pPr>
+      <w:rPr>
+        <w:rFonts w:hint="default"/>
+      </w:rPr>
+    </w:lvl>
+    <w:lvl w:ilvl="8">
+      <w:start w:val="1"/>
+      <w:numFmt w:val="decimal"/>
+      <w:lvlText w:val="%1.%2.%3.%4.%5.%6.%7.%8.%9"/>
+      <w:lvlJc w:val="left"/>
+      <w:pPr>
+        <w:ind w:left="7200" w:hanging="1440"/>
+      </w:pPr>
+      <w:rPr>
+        <w:rFonts w:hint="default"/>
+      </w:rPr>
+    </w:lvl>
+  </w:abstractNum>
+  <w:abstractNum w:abstractNumId="48" w15:restartNumberingAfterBreak="0">
+    <w:nsid w:val="7CF815F3"/>
+    <w:multiLevelType w:val="hybridMultilevel"/>
+    <w:tmpl w:val="60D8A2CE"/>
+    <w:lvl w:ilvl="0" w:tplc="0809000F">
+      <w:start w:val="1"/>
+      <w:numFmt w:val="decimal"/>
+      <w:lvlText w:val="%1."/>
+      <w:lvlJc w:val="left"/>
+      <w:pPr>
+        <w:ind w:left="720" w:hanging="360"/>
+      </w:pPr>
+    </w:lvl>
+    <w:lvl w:ilvl="1" w:tplc="08090019" w:tentative="1">
+      <w:start w:val="1"/>
+      <w:numFmt w:val="lowerLetter"/>
+      <w:lvlText w:val="%2."/>
+      <w:lvlJc w:val="left"/>
+      <w:pPr>
+        <w:ind w:left="1440" w:hanging="360"/>
+      </w:pPr>
+    </w:lvl>
+    <w:lvl w:ilvl="2" w:tplc="0809001B" w:tentative="1">
+      <w:start w:val="1"/>
+      <w:numFmt w:val="lowerRoman"/>
+      <w:lvlText w:val="%3."/>
+      <w:lvlJc w:val="right"/>
+      <w:pPr>
+        <w:ind w:left="2160" w:hanging="180"/>
+      </w:pPr>
+    </w:lvl>
+    <w:lvl w:ilvl="3" w:tplc="0809000F" w:tentative="1">
+      <w:start w:val="1"/>
+      <w:numFmt w:val="decimal"/>
+      <w:lvlText w:val="%4."/>
+      <w:lvlJc w:val="left"/>
+      <w:pPr>
+        <w:ind w:left="2880" w:hanging="360"/>
+      </w:pPr>
+    </w:lvl>
+    <w:lvl w:ilvl="4" w:tplc="08090019" w:tentative="1">
+      <w:start w:val="1"/>
+      <w:numFmt w:val="lowerLetter"/>
+      <w:lvlText w:val="%5."/>
+      <w:lvlJc w:val="left"/>
+      <w:pPr>
+        <w:ind w:left="3600" w:hanging="360"/>
+      </w:pPr>
+    </w:lvl>
+    <w:lvl w:ilvl="5" w:tplc="0809001B" w:tentative="1">
+      <w:start w:val="1"/>
+      <w:numFmt w:val="lowerRoman"/>
+      <w:lvlText w:val="%6."/>
+      <w:lvlJc w:val="right"/>
+      <w:pPr>
+        <w:ind w:left="4320" w:hanging="180"/>
+      </w:pPr>
+    </w:lvl>
+    <w:lvl w:ilvl="6" w:tplc="0809000F" w:tentative="1">
+      <w:start w:val="1"/>
+      <w:numFmt w:val="decimal"/>
+      <w:lvlText w:val="%7."/>
+      <w:lvlJc w:val="left"/>
+      <w:pPr>
+        <w:ind w:left="5040" w:hanging="360"/>
+      </w:pPr>
+    </w:lvl>
+    <w:lvl w:ilvl="7" w:tplc="08090019" w:tentative="1">
+      <w:start w:val="1"/>
+      <w:numFmt w:val="lowerLetter"/>
+      <w:lvlText w:val="%8."/>
+      <w:lvlJc w:val="left"/>
+      <w:pPr>
+        <w:ind w:left="5760" w:hanging="360"/>
+      </w:pPr>
+    </w:lvl>
+    <w:lvl w:ilvl="8" w:tplc="0809001B" w:tentative="1">
+      <w:start w:val="1"/>
+      <w:numFmt w:val="lowerRoman"/>
+      <w:lvlText w:val="%9."/>
+      <w:lvlJc w:val="right"/>
+      <w:pPr>
+        <w:ind w:left="6480" w:hanging="180"/>
+      </w:pPr>
+    </w:lvl>
+  </w:abstractNum>
+  <w:num w:numId="1" w16cid:durableId="2010406024">
+    <w:abstractNumId w:val="14"/>
+  </w:num>
+  <w:num w:numId="2" w16cid:durableId="1225990260">
+    <w:abstractNumId w:val="44"/>
+  </w:num>
+  <w:num w:numId="3" w16cid:durableId="961769916">
+    <w:abstractNumId w:val="38"/>
+  </w:num>
+  <w:num w:numId="4" w16cid:durableId="818158410">
+    <w:abstractNumId w:val="29"/>
+  </w:num>
+  <w:num w:numId="5" w16cid:durableId="1216234101">
+    <w:abstractNumId w:val="36"/>
+  </w:num>
+  <w:num w:numId="6" w16cid:durableId="272514454">
+    <w:abstractNumId w:val="13"/>
+  </w:num>
+  <w:num w:numId="7" w16cid:durableId="1723482865">
+    <w:abstractNumId w:val="0"/>
+  </w:num>
+  <w:num w:numId="8" w16cid:durableId="166291057">
+    <w:abstractNumId w:val="20"/>
+  </w:num>
+  <w:num w:numId="9" w16cid:durableId="2097901720">
+    <w:abstractNumId w:val="11"/>
+  </w:num>
+  <w:num w:numId="10" w16cid:durableId="1721858066">
+    <w:abstractNumId w:val="5"/>
+  </w:num>
+  <w:num w:numId="11" w16cid:durableId="2127187132">
+    <w:abstractNumId w:val="24"/>
+  </w:num>
+  <w:num w:numId="12" w16cid:durableId="2095591388">
+    <w:abstractNumId w:val="23"/>
+  </w:num>
+  <w:num w:numId="13" w16cid:durableId="194928343">
+    <w:abstractNumId w:val="43"/>
+  </w:num>
+  <w:num w:numId="14" w16cid:durableId="1499344288">
+    <w:abstractNumId w:val="9"/>
+  </w:num>
+  <w:num w:numId="15" w16cid:durableId="1041589003">
+    <w:abstractNumId w:val="46"/>
+  </w:num>
+  <w:num w:numId="16" w16cid:durableId="188761539">
+    <w:abstractNumId w:val="41"/>
+  </w:num>
+  <w:num w:numId="17" w16cid:durableId="1447385676">
+    <w:abstractNumId w:val="37"/>
+  </w:num>
+  <w:num w:numId="18" w16cid:durableId="558323737">
+    <w:abstractNumId w:val="2"/>
+  </w:num>
+  <w:num w:numId="19" w16cid:durableId="1836719441">
+    <w:abstractNumId w:val="35"/>
+  </w:num>
+  <w:num w:numId="20" w16cid:durableId="1326592409">
     <w:abstractNumId w:val="1"/>
   </w:num>
-  <w:num w:numId="2">
-    <w:abstractNumId w:val="5"/>
+  <w:num w:numId="21" w16cid:durableId="91510551">
+    <w:abstractNumId w:val="31"/>
   </w:num>
-  <w:num w:numId="3">
+  <w:num w:numId="22" w16cid:durableId="1575043555">
+    <w:abstractNumId w:val="40"/>
+  </w:num>
+  <w:num w:numId="23" w16cid:durableId="1304652081">
+    <w:abstractNumId w:val="3"/>
+  </w:num>
+  <w:num w:numId="24" w16cid:durableId="1281456659">
+    <w:abstractNumId w:val="33"/>
+  </w:num>
+  <w:num w:numId="25" w16cid:durableId="1223642438">
+    <w:abstractNumId w:val="21"/>
+  </w:num>
+  <w:num w:numId="26" w16cid:durableId="1360277407">
+    <w:abstractNumId w:val="10"/>
+  </w:num>
+  <w:num w:numId="27" w16cid:durableId="2003465732">
+    <w:abstractNumId w:val="26"/>
+  </w:num>
+  <w:num w:numId="28" w16cid:durableId="991710881">
+    <w:abstractNumId w:val="7"/>
+  </w:num>
+  <w:num w:numId="29" w16cid:durableId="2118402315">
+    <w:abstractNumId w:val="34"/>
+  </w:num>
+  <w:num w:numId="30" w16cid:durableId="435446020">
+    <w:abstractNumId w:val="8"/>
+  </w:num>
+  <w:num w:numId="31" w16cid:durableId="997421325">
+    <w:abstractNumId w:val="16"/>
+  </w:num>
+  <w:num w:numId="32" w16cid:durableId="1530603377">
+    <w:abstractNumId w:val="22"/>
+  </w:num>
+  <w:num w:numId="33" w16cid:durableId="2042125581">
+    <w:abstractNumId w:val="47"/>
+  </w:num>
+  <w:num w:numId="34" w16cid:durableId="1089616447">
+    <w:abstractNumId w:val="15"/>
+  </w:num>
+  <w:num w:numId="35" w16cid:durableId="213078900">
+    <w:abstractNumId w:val="18"/>
+  </w:num>
+  <w:num w:numId="36" w16cid:durableId="587008741">
     <w:abstractNumId w:val="4"/>
   </w:num>
-  <w:num w:numId="4">
-    <w:abstractNumId w:val="2"/>
+  <w:num w:numId="37" w16cid:durableId="1549604382">
+    <w:abstractNumId w:val="12"/>
   </w:num>
-  <w:num w:numId="5">
-    <w:abstractNumId w:val="3"/>
+  <w:num w:numId="38" w16cid:durableId="568660737">
+    <w:abstractNumId w:val="19"/>
   </w:num>
-  <w:num w:numId="6">
-    <w:abstractNumId w:val="0"/>
+  <w:num w:numId="39" w16cid:durableId="1695500491">
+    <w:abstractNumId w:val="28"/>
+  </w:num>
+  <w:num w:numId="40" w16cid:durableId="740456">
+    <w:abstractNumId w:val="45"/>
+  </w:num>
+  <w:num w:numId="41" w16cid:durableId="2015838677">
+    <w:abstractNumId w:val="17"/>
+  </w:num>
+  <w:num w:numId="42" w16cid:durableId="652219011">
+    <w:abstractNumId w:val="30"/>
+  </w:num>
+  <w:num w:numId="43" w16cid:durableId="1378819462">
+    <w:abstractNumId w:val="25"/>
+  </w:num>
+  <w:num w:numId="44" w16cid:durableId="174268867">
+    <w:abstractNumId w:val="42"/>
+  </w:num>
+  <w:num w:numId="45" w16cid:durableId="1380280444">
+    <w:abstractNumId w:val="6"/>
+  </w:num>
+  <w:num w:numId="46" w16cid:durableId="414936200">
+    <w:abstractNumId w:val="39"/>
+  </w:num>
+  <w:num w:numId="47" w16cid:durableId="412360010">
+    <w:abstractNumId w:val="32"/>
+  </w:num>
+  <w:num w:numId="48" w16cid:durableId="1988238714">
+    <w:abstractNumId w:val="48"/>
+  </w:num>
+  <w:num w:numId="49" w16cid:durableId="1105230325">
+    <w:abstractNumId w:val="27"/>
   </w:num>
 </w:numbering>
 </file>
 
 <file path=word/styles.xml><?xml version="1.0" encoding="utf-8"?>
-<w:styles xmlns:mc="http://schemas.openxmlformats.org/markup-compatibility/2006" xmlns:r="http://schemas.openxmlformats.org/officeDocument/2006/relationships" xmlns:w="http://schemas.openxmlformats.org/wordprocessingml/2006/main" xmlns:w14="http://schemas.microsoft.com/office/word/2010/wordml" xmlns:w15="http://schemas.microsoft.com/office/word/2012/wordml" xmlns:w16se="http://schemas.microsoft.com/office/word/2015/wordml/symex" mc:Ignorable="w14 w15 w16se">
+<w:styles xmlns:mc="http://schemas.openxmlformats.org/markup-compatibility/2006" xmlns:r="http://schemas.openxmlformats.org/officeDocument/2006/relationships" xmlns:w="http://schemas.openxmlformats.org/wordprocessingml/2006/main" xmlns:w14="http://schemas.microsoft.com/office/word/2010/wordml" xmlns:w15="http://schemas.microsoft.com/office/word/2012/wordml" xmlns:w16cex="http://schemas.microsoft.com/office/word/2018/wordml/cex" xmlns:w16cid="http://schemas.microsoft.com/office/word/2016/wordml/cid" xmlns:w16="http://schemas.microsoft.com/office/word/2018/wordml" xmlns:w16sdtdh="http://schemas.microsoft.com/office/word/2020/wordml/sdtdatahash" xmlns:w16se="http://schemas.microsoft.com/office/word/2015/wordml/symex" mc:Ignorable="w14 w15 w16se w16cid w16 w16cex w16sdtdh">
   <w:docDefaults>
     <w:rPrDefault>
       <w:rPr>
@@ -2668,7 +9045,7 @@
       </w:pPr>
     </w:pPrDefault>
   </w:docDefaults>
-  <w:latentStyles w:defLockedState="0" w:defUIPriority="99" w:defSemiHidden="0" w:defUnhideWhenUsed="0" w:defQFormat="0" w:count="371">
+  <w:latentStyles w:defLockedState="0" w:defUIPriority="99" w:defSemiHidden="0" w:defUnhideWhenUsed="0" w:defQFormat="0" w:count="376">
     <w:lsdException w:name="Normal" w:uiPriority="0" w:qFormat="1"/>
     <w:lsdException w:name="heading 1" w:uiPriority="9" w:qFormat="1"/>
     <w:lsdException w:name="heading 2" w:semiHidden="1" w:uiPriority="9" w:unhideWhenUsed="1" w:qFormat="1"/>
@@ -3040,6 +9417,11 @@
     <w:lsdException w:name="List Table 5 Dark Accent 6" w:uiPriority="50"/>
     <w:lsdException w:name="List Table 6 Colorful Accent 6" w:uiPriority="51"/>
     <w:lsdException w:name="List Table 7 Colorful Accent 6" w:uiPriority="52"/>
+    <w:lsdException w:name="Mention" w:semiHidden="1" w:unhideWhenUsed="1"/>
+    <w:lsdException w:name="Smart Hyperlink" w:semiHidden="1" w:unhideWhenUsed="1"/>
+    <w:lsdException w:name="Hashtag" w:semiHidden="1" w:unhideWhenUsed="1"/>
+    <w:lsdException w:name="Unresolved Mention" w:semiHidden="1" w:unhideWhenUsed="1"/>
+    <w:lsdException w:name="Smart Link" w:semiHidden="1" w:unhideWhenUsed="1"/>
   </w:latentStyles>
   <w:style w:type="paragraph" w:default="1" w:styleId="Normal">
     <w:name w:val="Normal"/>
